--- a/Documentacion/manual_usoFINAL.docx
+++ b/Documentacion/manual_usoFINAL.docx
@@ -5,7 +5,14 @@
     <w:p>
       <w:pPr>
         <w:pStyle w:val="NoSpacing"/>
-        <w:rPr/>
+        <w:rPr>
+          <w:sz w:val="22"/>
+          <w:sz w:val="22"/>
+          <w:szCs w:val="22"/>
+          <w:rFonts w:ascii="Calibri" w:hAnsi="Calibri" w:eastAsia="宋体" w:cs="Arial" w:asciiTheme="minorHAnsi" w:cstheme="minorBidi" w:eastAsiaTheme="minorEastAsia" w:hAnsiTheme="minorHAnsi"/>
+          <w:color w:val="00000A"/>
+          <w:lang w:val="en-US" w:eastAsia="ja-JP" w:bidi="ar-SA"/>
+        </w:rPr>
       </w:pPr>
       <w:r>
         <w:rPr/>
@@ -18,9 +25,9 @@
                   <wp:posOffset>269875</wp:posOffset>
                 </wp:positionH>
                 <wp:positionV relativeFrom="margin">
-                  <wp:posOffset>-656590</wp:posOffset>
+                  <wp:posOffset>-655955</wp:posOffset>
                 </wp:positionV>
-                <wp:extent cx="2167890" cy="9126220"/>
+                <wp:extent cx="2167890" cy="9126855"/>
                 <wp:effectExtent l="0" t="0" r="0" b="0"/>
                 <wp:wrapNone/>
                 <wp:docPr id="1" name="Grupo 1"/>
@@ -31,7 +38,7 @@
                       <wpg:grpSpPr>
                         <a:xfrm>
                           <a:off x="0" y="0"/>
-                          <a:ext cx="2167200" cy="9125640"/>
+                          <a:ext cx="2167200" cy="9126360"/>
                         </a:xfrm>
                       </wpg:grpSpPr>
                       <wps:wsp>
@@ -39,7 +46,7 @@
                         <wps:spPr>
                           <a:xfrm>
                             <a:off x="34920" y="0"/>
-                            <a:ext cx="193680" cy="9125640"/>
+                            <a:ext cx="192960" cy="9126360"/>
                           </a:xfrm>
                           <a:prstGeom prst="rect">
                             <a:avLst/>
@@ -71,12 +78,12 @@
                         <wps:cNvSpPr/>
                         <wps:spPr>
                           <a:xfrm>
-                            <a:off x="0" y="2513160"/>
-                            <a:ext cx="1605240" cy="600840"/>
+                            <a:off x="0" y="2513880"/>
+                            <a:ext cx="1605240" cy="600120"/>
                           </a:xfrm>
                           <a:prstGeom prst="homePlate">
                             <a:avLst>
-                              <a:gd name="adj" fmla="val 50000"/>
+                              <a:gd name="adj" fmla="val 21600"/>
                             </a:avLst>
                           </a:prstGeom>
                           <a:ln>
@@ -119,13 +126,13 @@
                             </w:p>
                           </w:txbxContent>
                         </wps:txbx>
-                        <wps:bodyPr rIns="182880" tIns="0" bIns="0" anchor="ctr"/>
+                        <wps:bodyPr lIns="90000" rIns="182880" tIns="0" bIns="0" anchor="ctr"/>
                       </wps:wsp>
                       <wpg:grpSp>
                         <wpg:cNvGrpSpPr/>
                         <wpg:grpSpPr>
                           <a:xfrm>
-                            <a:off x="111240" y="4210200"/>
+                            <a:off x="111240" y="4210560"/>
                             <a:ext cx="2055960" cy="4910400"/>
                           </a:xfrm>
                         </wpg:grpSpPr>
@@ -141,8 +148,8 @@
                             <wps:cNvSpPr/>
                             <wps:spPr>
                               <a:xfrm>
-                                <a:off x="360000" y="3155040"/>
-                                <a:ext cx="304200" cy="1098720"/>
+                                <a:off x="360000" y="3156120"/>
+                                <a:ext cx="303480" cy="1098000"/>
                               </a:xfrm>
                               <a:custGeom>
                                 <a:avLst/>
@@ -202,8 +209,8 @@
                             <wps:cNvSpPr/>
                             <wps:spPr>
                               <a:xfrm>
-                                <a:off x="680040" y="4239000"/>
-                                <a:ext cx="289080" cy="671040"/>
+                                <a:off x="680040" y="4240080"/>
+                                <a:ext cx="289080" cy="670680"/>
                               </a:xfrm>
                               <a:custGeom>
                                 <a:avLst/>
@@ -267,7 +274,7 @@
                             <wps:spPr>
                               <a:xfrm>
                                 <a:off x="0" y="0"/>
-                                <a:ext cx="349200" cy="3177000"/>
+                                <a:ext cx="348480" cy="3177000"/>
                               </a:xfrm>
                               <a:custGeom>
                                 <a:avLst/>
@@ -366,8 +373,8 @@
                             <wps:cNvSpPr/>
                             <wps:spPr>
                               <a:xfrm>
-                                <a:off x="314640" y="1022040"/>
-                                <a:ext cx="111600" cy="2132280"/>
+                                <a:off x="314640" y="1022400"/>
+                                <a:ext cx="111240" cy="2132280"/>
                               </a:xfrm>
                               <a:custGeom>
                                 <a:avLst/>
@@ -460,8 +467,8 @@
                             <wps:cNvSpPr/>
                             <wps:spPr>
                               <a:xfrm>
-                                <a:off x="350280" y="3177360"/>
-                                <a:ext cx="384120" cy="1570320"/>
+                                <a:off x="350280" y="3178440"/>
+                                <a:ext cx="383400" cy="1569600"/>
                               </a:xfrm>
                               <a:custGeom>
                                 <a:avLst/>
@@ -551,8 +558,8 @@
                             <wps:cNvSpPr/>
                             <wps:spPr>
                               <a:xfrm>
-                                <a:off x="754920" y="4738320"/>
-                                <a:ext cx="82080" cy="171360"/>
+                                <a:off x="754920" y="4739040"/>
+                                <a:ext cx="81360" cy="170640"/>
                               </a:xfrm>
                               <a:custGeom>
                                 <a:avLst/>
@@ -600,8 +607,8 @@
                             <wps:cNvSpPr/>
                             <wps:spPr>
                               <a:xfrm>
-                                <a:off x="337680" y="3054960"/>
-                                <a:ext cx="36720" cy="231840"/>
+                                <a:off x="337680" y="3055680"/>
+                                <a:ext cx="36360" cy="231120"/>
                               </a:xfrm>
                               <a:custGeom>
                                 <a:avLst/>
@@ -779,8 +786,8 @@
                             <wps:cNvSpPr/>
                             <wps:spPr>
                               <a:xfrm>
-                                <a:off x="665280" y="4253760"/>
-                                <a:ext cx="89640" cy="483840"/>
+                                <a:off x="665280" y="4254480"/>
+                                <a:ext cx="88920" cy="483120"/>
                               </a:xfrm>
                               <a:custGeom>
                                 <a:avLst/>
@@ -849,8 +856,8 @@
                             <wps:cNvSpPr/>
                             <wps:spPr>
                               <a:xfrm>
-                                <a:off x="735120" y="4748400"/>
-                                <a:ext cx="76680" cy="162000"/>
+                                <a:off x="735120" y="4749120"/>
+                                <a:ext cx="76320" cy="161280"/>
                               </a:xfrm>
                               <a:custGeom>
                                 <a:avLst/>
@@ -895,8 +902,8 @@
                             <wps:cNvSpPr/>
                             <wps:spPr>
                               <a:xfrm>
-                                <a:off x="665280" y="4196520"/>
-                                <a:ext cx="17280" cy="104040"/>
+                                <a:off x="665280" y="4197600"/>
+                                <a:ext cx="16560" cy="103680"/>
                               </a:xfrm>
                               <a:custGeom>
                                 <a:avLst/>
@@ -947,8 +954,8 @@
                             <wps:cNvSpPr/>
                             <wps:spPr>
                               <a:xfrm>
-                                <a:off x="702720" y="4616280"/>
-                                <a:ext cx="111600" cy="294120"/>
+                                <a:off x="702720" y="4617360"/>
+                                <a:ext cx="111240" cy="293400"/>
                               </a:xfrm>
                               <a:custGeom>
                                 <a:avLst/>
@@ -1017,8 +1024,8 @@
                             <wps:cNvSpPr/>
                             <wps:spPr>
                               <a:xfrm>
-                                <a:off x="89280" y="1267920"/>
-                                <a:ext cx="466200" cy="1677600"/>
+                                <a:off x="89280" y="1268280"/>
+                                <a:ext cx="465480" cy="1677600"/>
                               </a:xfrm>
                               <a:custGeom>
                                 <a:avLst/>
@@ -1082,8 +1089,8 @@
                             <wps:cNvSpPr/>
                             <wps:spPr>
                               <a:xfrm>
-                                <a:off x="582120" y="2916360"/>
-                                <a:ext cx="439560" cy="1024920"/>
+                                <a:off x="582120" y="2917440"/>
+                                <a:ext cx="439560" cy="1024200"/>
                               </a:xfrm>
                               <a:custGeom>
                                 <a:avLst/>
@@ -1151,7 +1158,7 @@
                             <wps:spPr>
                               <a:xfrm>
                                 <a:off x="0" y="847080"/>
-                                <a:ext cx="74160" cy="450720"/>
+                                <a:ext cx="73800" cy="450360"/>
                               </a:xfrm>
                               <a:custGeom>
                                 <a:avLst/>
@@ -1206,8 +1213,8 @@
                             <wps:cNvSpPr/>
                             <wps:spPr>
                               <a:xfrm>
-                                <a:off x="74160" y="1297800"/>
-                                <a:ext cx="589320" cy="2397600"/>
+                                <a:off x="74160" y="1298160"/>
+                                <a:ext cx="588600" cy="2397600"/>
                               </a:xfrm>
                               <a:custGeom>
                                 <a:avLst/>
@@ -1301,8 +1308,8 @@
                             <wps:cNvSpPr/>
                             <wps:spPr>
                               <a:xfrm>
-                                <a:off x="694080" y="3677760"/>
-                                <a:ext cx="122400" cy="264240"/>
+                                <a:off x="694080" y="3678480"/>
+                                <a:ext cx="122040" cy="263520"/>
                               </a:xfrm>
                               <a:custGeom>
                                 <a:avLst/>
@@ -1354,8 +1361,8 @@
                             <wps:cNvSpPr/>
                             <wps:spPr>
                               <a:xfrm>
-                                <a:off x="59400" y="1114920"/>
-                                <a:ext cx="55080" cy="353520"/>
+                                <a:off x="59400" y="1115280"/>
+                                <a:ext cx="54720" cy="353160"/>
                               </a:xfrm>
                               <a:custGeom>
                                 <a:avLst/>
@@ -1541,8 +1548,8 @@
                             <wps:cNvSpPr/>
                             <wps:spPr>
                               <a:xfrm>
-                                <a:off x="556200" y="2946240"/>
-                                <a:ext cx="137880" cy="730080"/>
+                                <a:off x="556200" y="2946960"/>
+                                <a:ext cx="137160" cy="729720"/>
                               </a:xfrm>
                               <a:custGeom>
                                 <a:avLst/>
@@ -1615,8 +1622,8 @@
                             <wps:cNvSpPr/>
                             <wps:spPr>
                               <a:xfrm>
-                                <a:off x="664200" y="3696120"/>
-                                <a:ext cx="114840" cy="245880"/>
+                                <a:off x="664200" y="3697200"/>
+                                <a:ext cx="114480" cy="245160"/>
                               </a:xfrm>
                               <a:custGeom>
                                 <a:avLst/>
@@ -1665,8 +1672,8 @@
                             <wps:cNvSpPr/>
                             <wps:spPr>
                               <a:xfrm>
-                                <a:off x="556200" y="2853360"/>
-                                <a:ext cx="25560" cy="160200"/>
+                                <a:off x="556200" y="2854440"/>
+                                <a:ext cx="24840" cy="159480"/>
                               </a:xfrm>
                               <a:custGeom>
                                 <a:avLst/>
@@ -1721,8 +1728,8 @@
                             <wps:cNvSpPr/>
                             <wps:spPr>
                               <a:xfrm>
-                                <a:off x="612000" y="3490920"/>
-                                <a:ext cx="170640" cy="450720"/>
+                                <a:off x="612000" y="3492000"/>
+                                <a:ext cx="170280" cy="450360"/>
                               </a:xfrm>
                               <a:custGeom>
                                 <a:avLst/>
@@ -1795,7 +1802,7 @@
           </mc:Choice>
           <mc:Fallback>
             <w:pict>
-              <v:group id="shape_0" alt="Grupo 1" style="position:absolute;margin-left:21.25pt;margin-top:-51.7pt;width:170.65pt;height:718.55pt" coordorigin="425,-1034" coordsize="3413,14371">
+              <v:group id="shape_0" alt="Grupo 1" style="position:absolute;margin-left:21.25pt;margin-top:-51.65pt;width:170.65pt;height:718.6pt" coordorigin="425,-1033" coordsize="3413,14372">
                 <v:shapetype id="shapetype_15" coordsize="21600,21600" o:spt="15" adj="10800" path="m,l@2,l21600,10800l@2,21600l,21600xe">
                   <v:stroke joinstyle="miter"/>
                   <v:formulas>
@@ -1811,7 +1818,7 @@
                     <v:h position="@2,0"/>
                   </v:handles>
                 </v:shapetype>
-                <v:shape id="shape_0" ID="Pentágono 39" fillcolor="#f07f09" stroked="f" style="position:absolute;left:425;top:2924;width:2527;height:945;mso-position-horizontal-relative:page;mso-position-vertical-relative:margin" type="shapetype_15">
+                <v:shape id="shape_0" fillcolor="#f07f09" stroked="f" style="position:absolute;left:425;top:2926;width:2527;height:944;mso-position-horizontal-relative:page;mso-position-vertical-relative:margin" type="shapetype_15">
                   <v:textbox>
                     <w:txbxContent>
                       <w:p>
@@ -1838,9 +1845,9 @@
                   <v:fill type="solid" color2="#0f80f6" o:detectmouseclick="t"/>
                   <v:stroke color="#3465a4" weight="12600" joinstyle="miter" endcap="flat"/>
                 </v:shape>
-                <v:group id="shape_0" alt="Grupo 40" style="position:absolute;left:600;top:5596;width:3237;height:7733">
-                  <v:group id="shape_0" alt="Grupo 43" style="position:absolute;left:749;top:5596;width:2597;height:7733"/>
-                  <v:group id="shape_0" alt="Grupo 56" style="position:absolute;left:600;top:7121;width:3237;height:6208"/>
+                <v:group id="shape_0" style="position:absolute;left:600;top:5598;width:3237;height:7734">
+                  <v:group id="shape_0" style="position:absolute;left:749;top:5598;width:2597;height:7734"/>
+                  <v:group id="shape_0" style="position:absolute;left:600;top:7123;width:3237;height:6208"/>
                 </v:group>
               </v:group>
             </w:pict>
@@ -1961,9 +1968,15 @@
                           <w:p>
                             <w:pPr>
                               <w:pStyle w:val="FrameContents"/>
+                              <w:spacing w:before="0" w:after="160"/>
                               <w:jc w:val="center"/>
                               <w:rPr>
-                                <w:lang w:val="es-MX"/>
+                                <w:sz w:val="22"/>
+                                <w:sz w:val="22"/>
+                                <w:szCs w:val="22"/>
+                                <w:rFonts w:ascii="Calibri" w:hAnsi="Calibri" w:eastAsia="宋体" w:cs="Arial" w:asciiTheme="minorHAnsi" w:cstheme="minorBidi" w:eastAsiaTheme="minorEastAsia" w:hAnsiTheme="minorHAnsi"/>
+                                <w:color w:val="00000A"/>
+                                <w:lang w:val="es-MX" w:eastAsia="ja-JP" w:bidi="ar-SA"/>
                               </w:rPr>
                             </w:pPr>
                             <w:r>
@@ -2019,9 +2032,15 @@
                     <w:p>
                       <w:pPr>
                         <w:pStyle w:val="FrameContents"/>
+                        <w:spacing w:before="0" w:after="160"/>
                         <w:jc w:val="center"/>
                         <w:rPr>
-                          <w:lang w:val="es-MX"/>
+                          <w:sz w:val="22"/>
+                          <w:sz w:val="22"/>
+                          <w:szCs w:val="22"/>
+                          <w:rFonts w:ascii="Calibri" w:hAnsi="Calibri" w:eastAsia="宋体" w:cs="Arial" w:asciiTheme="minorHAnsi" w:cstheme="minorBidi" w:eastAsiaTheme="minorEastAsia" w:hAnsiTheme="minorHAnsi"/>
+                          <w:color w:val="00000A"/>
+                          <w:lang w:val="es-MX" w:eastAsia="ja-JP" w:bidi="ar-SA"/>
                         </w:rPr>
                       </w:pPr>
                       <w:r>
@@ -2041,9 +2060,12 @@
       <w:pPr>
         <w:pStyle w:val="Normal"/>
         <w:rPr>
-          <w:rFonts w:ascii="Calibri Light" w:hAnsi="Calibri Light"/>
+          <w:sz w:val="22"/>
+          <w:sz w:val="22"/>
+          <w:szCs w:val="22"/>
+          <w:rFonts w:ascii="Calibri Light" w:hAnsi="Calibri Light" w:eastAsia="宋体" w:cs="Arial"/>
           <w:color w:val="000000"/>
-          <w:lang w:val="es-ES"/>
+          <w:lang w:val="es-ES" w:eastAsia="ja-JP" w:bidi="ar-SA"/>
         </w:rPr>
       </w:pPr>
       <w:r>
@@ -2149,8 +2171,9 @@
                                 <w:sz w:val="36"/>
                                 <w:sz w:val="36"/>
                                 <w:szCs w:val="36"/>
-                                <w:rFonts w:ascii="Arial" w:hAnsi="Arial" w:cs="Arial"/>
-                                <w:lang w:val="es-MX"/>
+                                <w:rFonts w:ascii="Arial" w:hAnsi="Arial" w:eastAsia="宋体" w:cs="Arial" w:cstheme="minorBidi" w:eastAsiaTheme="minorEastAsia"/>
+                                <w:color w:val="00000A"/>
+                                <w:lang w:val="es-MX" w:eastAsia="ja-JP" w:bidi="ar-SA"/>
                               </w:rPr>
                             </w:pPr>
                             <w:r>
@@ -2158,15 +2181,22 @@
                                 <w:rFonts w:cs="Arial" w:ascii="Arial" w:hAnsi="Arial"/>
                                 <w:sz w:val="36"/>
                                 <w:szCs w:val="36"/>
+                                <w:lang w:val="es-MX"/>
                               </w:rPr>
                             </w:r>
                           </w:p>
                           <w:p>
                             <w:pPr>
                               <w:pStyle w:val="FrameContents"/>
+                              <w:spacing w:before="0" w:after="160"/>
                               <w:jc w:val="center"/>
                               <w:rPr>
-                                <w:lang w:val="es-MX"/>
+                                <w:sz w:val="22"/>
+                                <w:sz w:val="22"/>
+                                <w:szCs w:val="22"/>
+                                <w:rFonts w:ascii="Calibri" w:hAnsi="Calibri" w:eastAsia="宋体" w:cs="Arial" w:asciiTheme="minorHAnsi" w:cstheme="minorBidi" w:eastAsiaTheme="minorEastAsia" w:hAnsiTheme="minorHAnsi"/>
+                                <w:color w:val="00000A"/>
+                                <w:lang w:val="es-MX" w:eastAsia="ja-JP" w:bidi="ar-SA"/>
                               </w:rPr>
                             </w:pPr>
                             <w:r>
@@ -2256,8 +2286,9 @@
                           <w:sz w:val="36"/>
                           <w:sz w:val="36"/>
                           <w:szCs w:val="36"/>
-                          <w:rFonts w:ascii="Arial" w:hAnsi="Arial" w:cs="Arial"/>
-                          <w:lang w:val="es-MX"/>
+                          <w:rFonts w:ascii="Arial" w:hAnsi="Arial" w:eastAsia="宋体" w:cs="Arial" w:cstheme="minorBidi" w:eastAsiaTheme="minorEastAsia"/>
+                          <w:color w:val="00000A"/>
+                          <w:lang w:val="es-MX" w:eastAsia="ja-JP" w:bidi="ar-SA"/>
                         </w:rPr>
                       </w:pPr>
                       <w:r>
@@ -2265,15 +2296,22 @@
                           <w:rFonts w:cs="Arial" w:ascii="Arial" w:hAnsi="Arial"/>
                           <w:sz w:val="36"/>
                           <w:szCs w:val="36"/>
+                          <w:lang w:val="es-MX"/>
                         </w:rPr>
                       </w:r>
                     </w:p>
                     <w:p>
                       <w:pPr>
                         <w:pStyle w:val="FrameContents"/>
+                        <w:spacing w:before="0" w:after="160"/>
                         <w:jc w:val="center"/>
                         <w:rPr>
-                          <w:lang w:val="es-MX"/>
+                          <w:sz w:val="22"/>
+                          <w:sz w:val="22"/>
+                          <w:szCs w:val="22"/>
+                          <w:rFonts w:ascii="Calibri" w:hAnsi="Calibri" w:eastAsia="宋体" w:cs="Arial" w:asciiTheme="minorHAnsi" w:cstheme="minorBidi" w:eastAsiaTheme="minorEastAsia" w:hAnsiTheme="minorHAnsi"/>
+                          <w:color w:val="00000A"/>
+                          <w:lang w:val="es-MX" w:eastAsia="ja-JP" w:bidi="ar-SA"/>
                         </w:rPr>
                       </w:pPr>
                       <w:r>
@@ -2293,10 +2331,34 @@
       <w:pPr>
         <w:pStyle w:val="Normal"/>
         <w:rPr>
+          <w:sz w:val="22"/>
+          <w:sz w:val="22"/>
+          <w:szCs w:val="22"/>
+          <w:rFonts w:ascii="Calibri Light" w:hAnsi="Calibri Light" w:eastAsia="宋体" w:cs="Arial"/>
+          <w:color w:val="000000"/>
+          <w:lang w:val="es-ES" w:eastAsia="ja-JP" w:bidi="ar-SA"/>
+        </w:rPr>
+      </w:pPr>
+      <w:r>
+        <w:rPr>
           <w:rFonts w:ascii="Calibri Light" w:hAnsi="Calibri Light"/>
           <w:color w:val="000000"/>
           <w:lang w:val="es-ES"/>
         </w:rPr>
+      </w:r>
+      <w:r/>
+    </w:p>
+    <w:p>
+      <w:pPr>
+        <w:pStyle w:val="Normal"/>
+        <w:rPr>
+          <w:sz w:val="22"/>
+          <w:sz w:val="22"/>
+          <w:szCs w:val="22"/>
+          <w:rFonts w:ascii="Calibri Light" w:hAnsi="Calibri Light" w:eastAsia="宋体" w:cs="Arial"/>
+          <w:color w:val="000000"/>
+          <w:lang w:val="es-ES" w:eastAsia="ja-JP" w:bidi="ar-SA"/>
+        </w:rPr>
       </w:pPr>
       <w:r>
         <w:rPr>
@@ -2311,10 +2373,34 @@
       <w:pPr>
         <w:pStyle w:val="Normal"/>
         <w:rPr>
+          <w:sz w:val="22"/>
+          <w:sz w:val="22"/>
+          <w:szCs w:val="22"/>
+          <w:rFonts w:ascii="Calibri Light" w:hAnsi="Calibri Light" w:eastAsia="宋体" w:cs="Arial"/>
+          <w:color w:val="000000"/>
+          <w:lang w:val="es-ES" w:eastAsia="ja-JP" w:bidi="ar-SA"/>
+        </w:rPr>
+      </w:pPr>
+      <w:r>
+        <w:rPr>
           <w:rFonts w:ascii="Calibri Light" w:hAnsi="Calibri Light"/>
           <w:color w:val="000000"/>
           <w:lang w:val="es-ES"/>
         </w:rPr>
+      </w:r>
+      <w:r/>
+    </w:p>
+    <w:p>
+      <w:pPr>
+        <w:pStyle w:val="Normal"/>
+        <w:rPr>
+          <w:sz w:val="22"/>
+          <w:sz w:val="22"/>
+          <w:szCs w:val="22"/>
+          <w:rFonts w:ascii="Calibri Light" w:hAnsi="Calibri Light" w:eastAsia="宋体" w:cs="Arial"/>
+          <w:color w:val="000000"/>
+          <w:lang w:val="es-ES" w:eastAsia="ja-JP" w:bidi="ar-SA"/>
+        </w:rPr>
       </w:pPr>
       <w:r>
         <w:rPr>
@@ -2329,45 +2415,12 @@
       <w:pPr>
         <w:pStyle w:val="Normal"/>
         <w:rPr>
-          <w:rFonts w:ascii="Calibri Light" w:hAnsi="Calibri Light"/>
+          <w:sz w:val="22"/>
+          <w:sz w:val="22"/>
+          <w:szCs w:val="22"/>
+          <w:rFonts w:ascii="Calibri Light" w:hAnsi="Calibri Light" w:eastAsia="宋体" w:cs="Arial"/>
           <w:color w:val="000000"/>
-          <w:lang w:val="es-ES"/>
-        </w:rPr>
-      </w:pPr>
-      <w:r>
-        <w:rPr>
-          <w:rFonts w:ascii="Calibri Light" w:hAnsi="Calibri Light"/>
-          <w:color w:val="000000"/>
-          <w:lang w:val="es-ES"/>
-        </w:rPr>
-      </w:r>
-      <w:r/>
-    </w:p>
-    <w:p>
-      <w:pPr>
-        <w:pStyle w:val="Normal"/>
-        <w:rPr>
-          <w:rFonts w:ascii="Calibri Light" w:hAnsi="Calibri Light"/>
-          <w:color w:val="000000"/>
-          <w:lang w:val="es-ES"/>
-        </w:rPr>
-      </w:pPr>
-      <w:r>
-        <w:rPr>
-          <w:rFonts w:ascii="Calibri Light" w:hAnsi="Calibri Light"/>
-          <w:color w:val="000000"/>
-          <w:lang w:val="es-ES"/>
-        </w:rPr>
-      </w:r>
-      <w:r/>
-    </w:p>
-    <w:p>
-      <w:pPr>
-        <w:pStyle w:val="Normal"/>
-        <w:rPr>
-          <w:rFonts w:ascii="Calibri Light" w:hAnsi="Calibri Light"/>
-          <w:color w:val="000000"/>
-          <w:lang w:val="es-ES"/>
+          <w:lang w:val="es-ES" w:eastAsia="ja-JP" w:bidi="ar-SA"/>
         </w:rPr>
       </w:pPr>
       <w:r>
@@ -2418,6 +2471,7 @@
                           <w:p>
                             <w:pPr>
                               <w:pStyle w:val="FrameContents"/>
+                              <w:spacing w:before="0" w:after="160"/>
                             </w:pPr>
                             <w:r>
                               <w:rPr/>
@@ -2452,6 +2506,7 @@
                     <w:p>
                       <w:pPr>
                         <w:pStyle w:val="FrameContents"/>
+                        <w:spacing w:before="0" w:after="160"/>
                       </w:pPr>
                       <w:r>
                         <w:rPr/>
@@ -2471,9 +2526,12 @@
       <w:pPr>
         <w:pStyle w:val="Normal"/>
         <w:rPr>
-          <w:rFonts w:ascii="Calibri Light" w:hAnsi="Calibri Light"/>
+          <w:sz w:val="22"/>
+          <w:sz w:val="22"/>
+          <w:szCs w:val="22"/>
+          <w:rFonts w:ascii="Calibri Light" w:hAnsi="Calibri Light" w:eastAsia="宋体" w:cs="Arial"/>
           <w:color w:val="000000"/>
-          <w:lang w:val="es-ES"/>
+          <w:lang w:val="es-ES" w:eastAsia="ja-JP" w:bidi="ar-SA"/>
         </w:rPr>
       </w:pPr>
       <w:r>
@@ -2555,6 +2613,7 @@
                           <w:p>
                             <w:pPr>
                               <w:pStyle w:val="FrameContents"/>
+                              <w:spacing w:before="0" w:after="160"/>
                               <w:jc w:val="center"/>
                             </w:pPr>
                             <w:r>
@@ -2625,6 +2684,7 @@
                     <w:p>
                       <w:pPr>
                         <w:pStyle w:val="FrameContents"/>
+                        <w:spacing w:before="0" w:after="160"/>
                         <w:jc w:val="center"/>
                       </w:pPr>
                       <w:r>
@@ -2649,10 +2709,34 @@
       <w:pPr>
         <w:pStyle w:val="Normal"/>
         <w:rPr>
+          <w:sz w:val="22"/>
+          <w:sz w:val="22"/>
+          <w:szCs w:val="22"/>
+          <w:rFonts w:ascii="Calibri Light" w:hAnsi="Calibri Light" w:eastAsia="宋体" w:cs="Arial"/>
+          <w:color w:val="000000"/>
+          <w:lang w:val="es-ES" w:eastAsia="ja-JP" w:bidi="ar-SA"/>
+        </w:rPr>
+      </w:pPr>
+      <w:r>
+        <w:rPr>
           <w:rFonts w:ascii="Calibri Light" w:hAnsi="Calibri Light"/>
           <w:color w:val="000000"/>
           <w:lang w:val="es-ES"/>
         </w:rPr>
+      </w:r>
+      <w:r/>
+    </w:p>
+    <w:p>
+      <w:pPr>
+        <w:pStyle w:val="Normal"/>
+        <w:rPr>
+          <w:sz w:val="22"/>
+          <w:sz w:val="22"/>
+          <w:szCs w:val="22"/>
+          <w:rFonts w:ascii="Calibri Light" w:hAnsi="Calibri Light" w:eastAsia="宋体" w:cs="Arial"/>
+          <w:color w:val="000000"/>
+          <w:lang w:val="es-ES" w:eastAsia="ja-JP" w:bidi="ar-SA"/>
+        </w:rPr>
       </w:pPr>
       <w:r>
         <w:rPr>
@@ -2667,10 +2751,34 @@
       <w:pPr>
         <w:pStyle w:val="Normal"/>
         <w:rPr>
+          <w:sz w:val="22"/>
+          <w:sz w:val="22"/>
+          <w:szCs w:val="22"/>
+          <w:rFonts w:ascii="Calibri Light" w:hAnsi="Calibri Light" w:eastAsia="宋体" w:cs="Arial"/>
+          <w:color w:val="000000"/>
+          <w:lang w:val="es-ES" w:eastAsia="ja-JP" w:bidi="ar-SA"/>
+        </w:rPr>
+      </w:pPr>
+      <w:r>
+        <w:rPr>
           <w:rFonts w:ascii="Calibri Light" w:hAnsi="Calibri Light"/>
           <w:color w:val="000000"/>
           <w:lang w:val="es-ES"/>
         </w:rPr>
+      </w:r>
+      <w:r/>
+    </w:p>
+    <w:p>
+      <w:pPr>
+        <w:pStyle w:val="Normal"/>
+        <w:rPr>
+          <w:sz w:val="22"/>
+          <w:sz w:val="22"/>
+          <w:szCs w:val="22"/>
+          <w:rFonts w:ascii="Calibri Light" w:hAnsi="Calibri Light" w:eastAsia="宋体" w:cs="Arial"/>
+          <w:color w:val="000000"/>
+          <w:lang w:val="es-ES" w:eastAsia="ja-JP" w:bidi="ar-SA"/>
+        </w:rPr>
       </w:pPr>
       <w:r>
         <w:rPr>
@@ -2685,10 +2793,34 @@
       <w:pPr>
         <w:pStyle w:val="Normal"/>
         <w:rPr>
+          <w:sz w:val="22"/>
+          <w:sz w:val="22"/>
+          <w:szCs w:val="22"/>
+          <w:rFonts w:ascii="Calibri Light" w:hAnsi="Calibri Light" w:eastAsia="宋体" w:cs="Arial"/>
+          <w:color w:val="000000"/>
+          <w:lang w:val="es-ES" w:eastAsia="ja-JP" w:bidi="ar-SA"/>
+        </w:rPr>
+      </w:pPr>
+      <w:r>
+        <w:rPr>
           <w:rFonts w:ascii="Calibri Light" w:hAnsi="Calibri Light"/>
           <w:color w:val="000000"/>
           <w:lang w:val="es-ES"/>
         </w:rPr>
+      </w:r>
+      <w:r/>
+    </w:p>
+    <w:p>
+      <w:pPr>
+        <w:pStyle w:val="Normal"/>
+        <w:rPr>
+          <w:sz w:val="22"/>
+          <w:sz w:val="22"/>
+          <w:szCs w:val="22"/>
+          <w:rFonts w:ascii="Calibri Light" w:hAnsi="Calibri Light" w:eastAsia="宋体" w:cs="Arial"/>
+          <w:color w:val="000000"/>
+          <w:lang w:val="es-ES" w:eastAsia="ja-JP" w:bidi="ar-SA"/>
+        </w:rPr>
       </w:pPr>
       <w:r>
         <w:rPr>
@@ -2703,10 +2835,34 @@
       <w:pPr>
         <w:pStyle w:val="Normal"/>
         <w:rPr>
+          <w:sz w:val="22"/>
+          <w:sz w:val="22"/>
+          <w:szCs w:val="22"/>
+          <w:rFonts w:ascii="Calibri Light" w:hAnsi="Calibri Light" w:eastAsia="宋体" w:cs="Arial"/>
+          <w:color w:val="000000"/>
+          <w:lang w:val="es-ES" w:eastAsia="ja-JP" w:bidi="ar-SA"/>
+        </w:rPr>
+      </w:pPr>
+      <w:r>
+        <w:rPr>
           <w:rFonts w:ascii="Calibri Light" w:hAnsi="Calibri Light"/>
           <w:color w:val="000000"/>
           <w:lang w:val="es-ES"/>
         </w:rPr>
+      </w:r>
+      <w:r/>
+    </w:p>
+    <w:p>
+      <w:pPr>
+        <w:pStyle w:val="Normal"/>
+        <w:rPr>
+          <w:sz w:val="22"/>
+          <w:sz w:val="22"/>
+          <w:szCs w:val="22"/>
+          <w:rFonts w:ascii="Calibri Light" w:hAnsi="Calibri Light" w:eastAsia="宋体" w:cs="Arial"/>
+          <w:color w:val="000000"/>
+          <w:lang w:val="es-ES" w:eastAsia="ja-JP" w:bidi="ar-SA"/>
+        </w:rPr>
       </w:pPr>
       <w:r>
         <w:rPr>
@@ -2721,10 +2877,34 @@
       <w:pPr>
         <w:pStyle w:val="Normal"/>
         <w:rPr>
+          <w:sz w:val="22"/>
+          <w:sz w:val="22"/>
+          <w:szCs w:val="22"/>
+          <w:rFonts w:ascii="Calibri Light" w:hAnsi="Calibri Light" w:eastAsia="宋体" w:cs="Arial"/>
+          <w:color w:val="000000"/>
+          <w:lang w:val="es-ES" w:eastAsia="ja-JP" w:bidi="ar-SA"/>
+        </w:rPr>
+      </w:pPr>
+      <w:r>
+        <w:rPr>
           <w:rFonts w:ascii="Calibri Light" w:hAnsi="Calibri Light"/>
           <w:color w:val="000000"/>
           <w:lang w:val="es-ES"/>
         </w:rPr>
+      </w:r>
+      <w:r/>
+    </w:p>
+    <w:p>
+      <w:pPr>
+        <w:pStyle w:val="Normal"/>
+        <w:rPr>
+          <w:sz w:val="22"/>
+          <w:sz w:val="22"/>
+          <w:szCs w:val="22"/>
+          <w:rFonts w:ascii="Calibri Light" w:hAnsi="Calibri Light" w:eastAsia="宋体" w:cs="Arial"/>
+          <w:color w:val="000000"/>
+          <w:lang w:val="es-ES" w:eastAsia="ja-JP" w:bidi="ar-SA"/>
+        </w:rPr>
       </w:pPr>
       <w:r>
         <w:rPr>
@@ -2739,10 +2919,34 @@
       <w:pPr>
         <w:pStyle w:val="Normal"/>
         <w:rPr>
+          <w:sz w:val="22"/>
+          <w:sz w:val="22"/>
+          <w:szCs w:val="22"/>
+          <w:rFonts w:ascii="Calibri Light" w:hAnsi="Calibri Light" w:eastAsia="宋体" w:cs="Arial"/>
+          <w:color w:val="000000"/>
+          <w:lang w:val="es-ES" w:eastAsia="ja-JP" w:bidi="ar-SA"/>
+        </w:rPr>
+      </w:pPr>
+      <w:r>
+        <w:rPr>
           <w:rFonts w:ascii="Calibri Light" w:hAnsi="Calibri Light"/>
           <w:color w:val="000000"/>
           <w:lang w:val="es-ES"/>
         </w:rPr>
+      </w:r>
+      <w:r/>
+    </w:p>
+    <w:p>
+      <w:pPr>
+        <w:pStyle w:val="Normal"/>
+        <w:rPr>
+          <w:sz w:val="22"/>
+          <w:sz w:val="22"/>
+          <w:szCs w:val="22"/>
+          <w:rFonts w:ascii="Calibri Light" w:hAnsi="Calibri Light" w:eastAsia="宋体" w:cs="Arial"/>
+          <w:color w:val="000000"/>
+          <w:lang w:val="es-ES" w:eastAsia="ja-JP" w:bidi="ar-SA"/>
+        </w:rPr>
       </w:pPr>
       <w:r>
         <w:rPr>
@@ -2757,10 +2961,34 @@
       <w:pPr>
         <w:pStyle w:val="Normal"/>
         <w:rPr>
+          <w:sz w:val="22"/>
+          <w:sz w:val="22"/>
+          <w:szCs w:val="22"/>
+          <w:rFonts w:ascii="Calibri Light" w:hAnsi="Calibri Light" w:eastAsia="宋体" w:cs="Arial"/>
+          <w:color w:val="000000"/>
+          <w:lang w:val="es-ES" w:eastAsia="ja-JP" w:bidi="ar-SA"/>
+        </w:rPr>
+      </w:pPr>
+      <w:r>
+        <w:rPr>
           <w:rFonts w:ascii="Calibri Light" w:hAnsi="Calibri Light"/>
           <w:color w:val="000000"/>
           <w:lang w:val="es-ES"/>
         </w:rPr>
+      </w:r>
+      <w:r/>
+    </w:p>
+    <w:p>
+      <w:pPr>
+        <w:pStyle w:val="Normal"/>
+        <w:rPr>
+          <w:sz w:val="22"/>
+          <w:sz w:val="22"/>
+          <w:szCs w:val="22"/>
+          <w:rFonts w:ascii="Calibri Light" w:hAnsi="Calibri Light" w:eastAsia="宋体" w:cs="Arial"/>
+          <w:color w:val="000000"/>
+          <w:lang w:val="es-ES" w:eastAsia="ja-JP" w:bidi="ar-SA"/>
+        </w:rPr>
       </w:pPr>
       <w:r>
         <w:rPr>
@@ -2775,10 +3003,34 @@
       <w:pPr>
         <w:pStyle w:val="Normal"/>
         <w:rPr>
+          <w:sz w:val="22"/>
+          <w:sz w:val="22"/>
+          <w:szCs w:val="22"/>
+          <w:rFonts w:ascii="Calibri Light" w:hAnsi="Calibri Light" w:eastAsia="宋体" w:cs="Arial"/>
+          <w:color w:val="000000"/>
+          <w:lang w:val="es-ES" w:eastAsia="ja-JP" w:bidi="ar-SA"/>
+        </w:rPr>
+      </w:pPr>
+      <w:r>
+        <w:rPr>
           <w:rFonts w:ascii="Calibri Light" w:hAnsi="Calibri Light"/>
           <w:color w:val="000000"/>
           <w:lang w:val="es-ES"/>
         </w:rPr>
+      </w:r>
+      <w:r/>
+    </w:p>
+    <w:p>
+      <w:pPr>
+        <w:pStyle w:val="Normal"/>
+        <w:rPr>
+          <w:sz w:val="22"/>
+          <w:sz w:val="22"/>
+          <w:szCs w:val="22"/>
+          <w:rFonts w:ascii="Calibri Light" w:hAnsi="Calibri Light" w:eastAsia="宋体" w:cs="Arial"/>
+          <w:color w:val="000000"/>
+          <w:lang w:val="es-ES" w:eastAsia="ja-JP" w:bidi="ar-SA"/>
+        </w:rPr>
       </w:pPr>
       <w:r>
         <w:rPr>
@@ -2793,153 +3045,12 @@
       <w:pPr>
         <w:pStyle w:val="Normal"/>
         <w:rPr>
-          <w:rFonts w:ascii="Calibri Light" w:hAnsi="Calibri Light"/>
+          <w:sz w:val="22"/>
+          <w:sz w:val="22"/>
+          <w:szCs w:val="22"/>
+          <w:rFonts w:ascii="Calibri Light" w:hAnsi="Calibri Light" w:eastAsia="宋体" w:cs="Arial"/>
           <w:color w:val="000000"/>
-          <w:lang w:val="es-ES"/>
-        </w:rPr>
-      </w:pPr>
-      <w:r>
-        <w:rPr>
-          <w:rFonts w:ascii="Calibri Light" w:hAnsi="Calibri Light"/>
-          <w:color w:val="000000"/>
-          <w:lang w:val="es-ES"/>
-        </w:rPr>
-      </w:r>
-      <w:r/>
-    </w:p>
-    <w:p>
-      <w:pPr>
-        <w:pStyle w:val="Normal"/>
-        <w:rPr>
-          <w:rFonts w:ascii="Calibri Light" w:hAnsi="Calibri Light"/>
-          <w:color w:val="000000"/>
-          <w:lang w:val="es-ES"/>
-        </w:rPr>
-      </w:pPr>
-      <w:r>
-        <w:rPr>
-          <w:rFonts w:ascii="Calibri Light" w:hAnsi="Calibri Light"/>
-          <w:color w:val="000000"/>
-          <w:lang w:val="es-ES"/>
-        </w:rPr>
-      </w:r>
-      <w:r/>
-    </w:p>
-    <w:p>
-      <w:pPr>
-        <w:pStyle w:val="Normal"/>
-        <w:rPr>
-          <w:rFonts w:ascii="Calibri Light" w:hAnsi="Calibri Light"/>
-          <w:color w:val="000000"/>
-          <w:lang w:val="es-ES"/>
-        </w:rPr>
-      </w:pPr>
-      <w:r>
-        <w:rPr>
-          <w:rFonts w:ascii="Calibri Light" w:hAnsi="Calibri Light"/>
-          <w:color w:val="000000"/>
-          <w:lang w:val="es-ES"/>
-        </w:rPr>
-      </w:r>
-      <w:r/>
-    </w:p>
-    <w:p>
-      <w:pPr>
-        <w:pStyle w:val="Normal"/>
-        <w:rPr>
-          <w:rFonts w:ascii="Calibri Light" w:hAnsi="Calibri Light"/>
-          <w:color w:val="000000"/>
-          <w:lang w:val="es-ES"/>
-        </w:rPr>
-      </w:pPr>
-      <w:r>
-        <w:rPr>
-          <w:rFonts w:ascii="Calibri Light" w:hAnsi="Calibri Light"/>
-          <w:color w:val="000000"/>
-          <w:lang w:val="es-ES"/>
-        </w:rPr>
-      </w:r>
-      <w:r/>
-    </w:p>
-    <w:p>
-      <w:pPr>
-        <w:pStyle w:val="Normal"/>
-        <w:rPr>
-          <w:rFonts w:ascii="Calibri Light" w:hAnsi="Calibri Light"/>
-          <w:color w:val="000000"/>
-          <w:lang w:val="es-ES"/>
-        </w:rPr>
-      </w:pPr>
-      <w:r>
-        <w:rPr>
-          <w:rFonts w:ascii="Calibri Light" w:hAnsi="Calibri Light"/>
-          <w:color w:val="000000"/>
-          <w:lang w:val="es-ES"/>
-        </w:rPr>
-      </w:r>
-      <w:r/>
-    </w:p>
-    <w:p>
-      <w:pPr>
-        <w:pStyle w:val="Normal"/>
-        <w:rPr>
-          <w:rFonts w:ascii="Calibri Light" w:hAnsi="Calibri Light"/>
-          <w:color w:val="000000"/>
-          <w:lang w:val="es-ES"/>
-        </w:rPr>
-      </w:pPr>
-      <w:r>
-        <w:rPr>
-          <w:rFonts w:ascii="Calibri Light" w:hAnsi="Calibri Light"/>
-          <w:color w:val="000000"/>
-          <w:lang w:val="es-ES"/>
-        </w:rPr>
-      </w:r>
-      <w:r/>
-    </w:p>
-    <w:p>
-      <w:pPr>
-        <w:pStyle w:val="Normal"/>
-        <w:rPr>
-          <w:rFonts w:ascii="Calibri Light" w:hAnsi="Calibri Light"/>
-          <w:color w:val="000000"/>
-          <w:lang w:val="es-ES"/>
-        </w:rPr>
-      </w:pPr>
-      <w:r>
-        <w:rPr>
-          <w:rFonts w:ascii="Calibri Light" w:hAnsi="Calibri Light"/>
-          <w:color w:val="000000"/>
-          <w:lang w:val="es-ES"/>
-        </w:rPr>
-      </w:r>
-      <w:r/>
-    </w:p>
-    <w:p>
-      <w:pPr>
-        <w:pStyle w:val="Normal"/>
-        <w:rPr>
-          <w:rFonts w:ascii="Calibri Light" w:hAnsi="Calibri Light"/>
-          <w:color w:val="000000"/>
-          <w:lang w:val="es-ES"/>
-        </w:rPr>
-      </w:pPr>
-      <w:r>
-        <w:rPr>
-          <w:rFonts w:ascii="Calibri Light" w:hAnsi="Calibri Light"/>
-          <w:color w:val="000000"/>
-          <w:lang w:val="es-ES"/>
-        </w:rPr>
-      </w:r>
-      <w:r/>
-    </w:p>
-    <w:p>
-      <w:pPr>
-        <w:pStyle w:val="Normal"/>
-        <w:rPr>
-          <w:rFonts w:ascii="Calibri Light" w:hAnsi="Calibri Light"/>
-          <w:color w:val="000000"/>
-          <w:lang w:val="es-ES"/>
+          <w:lang w:val="es-ES" w:eastAsia="ja-JP" w:bidi="ar-SA"/>
         </w:rPr>
       </w:pPr>
       <w:r>
@@ -3007,27 +3118,33 @@
       <w:pPr>
         <w:pStyle w:val="Normal"/>
         <w:rPr>
+          <w:sz w:val="22"/>
+          <w:sz w:val="22"/>
+          <w:szCs w:val="22"/>
+          <w:rFonts w:ascii="Calibri Light" w:hAnsi="Calibri Light" w:eastAsia="宋体" w:cs="Arial"/>
+          <w:color w:val="000000"/>
+          <w:lang w:val="es-ES" w:eastAsia="ja-JP" w:bidi="ar-SA"/>
+        </w:rPr>
+      </w:pPr>
+      <w:r>
+        <w:rPr>
           <w:rFonts w:ascii="Calibri Light" w:hAnsi="Calibri Light"/>
           <w:color w:val="000000"/>
           <w:lang w:val="es-ES"/>
         </w:rPr>
-      </w:pPr>
-      <w:r>
-        <w:rPr>
-          <w:rFonts w:ascii="Calibri Light" w:hAnsi="Calibri Light"/>
+      </w:r>
+      <w:r/>
+    </w:p>
+    <w:p>
+      <w:pPr>
+        <w:pStyle w:val="Normal"/>
+        <w:rPr>
+          <w:sz w:val="22"/>
+          <w:sz w:val="22"/>
+          <w:szCs w:val="22"/>
+          <w:rFonts w:ascii="Calibri Light" w:hAnsi="Calibri Light" w:eastAsia="宋体" w:cs="Arial"/>
           <w:color w:val="000000"/>
-          <w:lang w:val="es-ES"/>
-        </w:rPr>
-      </w:r>
-      <w:r/>
-    </w:p>
-    <w:p>
-      <w:pPr>
-        <w:pStyle w:val="Normal"/>
-        <w:rPr>
-          <w:rFonts w:ascii="Calibri Light" w:hAnsi="Calibri Light"/>
-          <w:color w:val="000000"/>
-          <w:lang w:val="es-ES"/>
+          <w:lang w:val="es-ES" w:eastAsia="ja-JP" w:bidi="ar-SA"/>
         </w:rPr>
       </w:pPr>
       <w:r>
@@ -3067,13 +3184,11 @@
       <w:pPr>
         <w:sectPr>
           <w:footerReference w:type="default" r:id="rId4"/>
-          <w:footerReference w:type="first" r:id="rId5"/>
           <w:type w:val="nextPage"/>
           <w:pgSz w:w="12240" w:h="15840"/>
           <w:pgMar w:left="1440" w:right="1440" w:header="0" w:top="1440" w:footer="720" w:bottom="1440" w:gutter="0"/>
           <w:pgNumType w:start="0" w:fmt="decimal"/>
           <w:formProt w:val="false"/>
-          <w:titlePg/>
           <w:textDirection w:val="lrTb"/>
           <w:docGrid w:type="default" w:linePitch="299" w:charSpace="4294965247"/>
         </w:sectPr>
@@ -3100,6 +3215,7 @@
           <w:rPr>
             <w:webHidden/>
             <w:rStyle w:val="IndexLink"/>
+            <w:vanish w:val="false"/>
             <w:lang w:val="es-ES"/>
           </w:rPr>
           <w:t>2</w:t>
@@ -3169,6 +3285,7 @@
           <w:rPr>
             <w:webHidden/>
             <w:rStyle w:val="IndexLink"/>
+            <w:vanish w:val="false"/>
           </w:rPr>
           <w:t>2.1</w:t>
         </w:r>
@@ -3236,6 +3353,7 @@
           <w:rPr>
             <w:webHidden/>
             <w:rStyle w:val="IndexLink"/>
+            <w:vanish w:val="false"/>
             <w:lang w:val="es-ES"/>
           </w:rPr>
           <w:t>3</w:t>
@@ -3305,6 +3423,7 @@
           <w:rPr>
             <w:webHidden/>
             <w:rStyle w:val="IndexLink"/>
+            <w:vanish w:val="false"/>
           </w:rPr>
           <w:t>3.1</w:t>
         </w:r>
@@ -3372,6 +3491,7 @@
           <w:rPr>
             <w:webHidden/>
             <w:rStyle w:val="IndexLink"/>
+            <w:vanish w:val="false"/>
           </w:rPr>
           <w:t>3.2</w:t>
         </w:r>
@@ -3439,6 +3559,7 @@
           <w:rPr>
             <w:webHidden/>
             <w:rStyle w:val="IndexLink"/>
+            <w:vanish w:val="false"/>
             <w:lang w:val="es-ES"/>
           </w:rPr>
           <w:t>4</w:t>
@@ -3508,6 +3629,7 @@
           <w:rPr>
             <w:webHidden/>
             <w:rStyle w:val="IndexLink"/>
+            <w:vanish w:val="false"/>
             <w:lang w:val="es-ES"/>
           </w:rPr>
           <w:t>5</w:t>
@@ -3577,6 +3699,7 @@
           <w:rPr>
             <w:webHidden/>
             <w:rStyle w:val="IndexLink"/>
+            <w:vanish w:val="false"/>
             <w:lang w:val="es-ES"/>
           </w:rPr>
           <w:t>6</w:t>
@@ -3646,6 +3769,7 @@
           <w:rPr>
             <w:webHidden/>
             <w:rStyle w:val="IndexLink"/>
+            <w:vanish w:val="false"/>
             <w:lang w:val="es-ES"/>
           </w:rPr>
           <w:t>7</w:t>
@@ -3704,11 +3828,18 @@
         <w:pStyle w:val="Normal"/>
         <w:jc w:val="both"/>
         <w:rPr>
+          <w:sz w:val="22"/>
+          <w:sz w:val="22"/>
+          <w:szCs w:val="22"/>
+          <w:rFonts w:ascii="Calibri" w:hAnsi="Calibri" w:eastAsia="宋体" w:cs="Arial" w:asciiTheme="minorHAnsi" w:cstheme="minorBidi" w:eastAsiaTheme="minorEastAsia" w:hAnsiTheme="minorHAnsi"/>
+          <w:color w:val="00000A"/>
+          <w:lang w:val="es-MX" w:eastAsia="ja-JP" w:bidi="ar-SA"/>
+        </w:rPr>
+      </w:pPr>
+      <w:r>
+        <w:rPr>
           <w:lang w:val="es-MX"/>
         </w:rPr>
-      </w:pPr>
-      <w:r>
-        <w:rPr/>
       </w:r>
       <w:r>
         <w:fldChar w:fldCharType="end"/>
@@ -3720,8 +3851,33 @@
         <w:pStyle w:val="Normal"/>
         <w:jc w:val="both"/>
         <w:rPr>
+          <w:sz w:val="22"/>
+          <w:sz w:val="22"/>
+          <w:szCs w:val="22"/>
+          <w:rFonts w:ascii="Calibri" w:hAnsi="Calibri" w:eastAsia="宋体" w:cs="Arial" w:asciiTheme="minorHAnsi" w:cstheme="minorBidi" w:eastAsiaTheme="minorEastAsia" w:hAnsiTheme="minorHAnsi"/>
+          <w:color w:val="00000A"/>
+          <w:lang w:val="es-ES" w:eastAsia="ja-JP" w:bidi="ar-SA"/>
+        </w:rPr>
+      </w:pPr>
+      <w:r>
+        <w:rPr>
           <w:lang w:val="es-ES"/>
         </w:rPr>
+      </w:r>
+      <w:r/>
+    </w:p>
+    <w:p>
+      <w:pPr>
+        <w:pStyle w:val="Normal"/>
+        <w:jc w:val="both"/>
+        <w:rPr>
+          <w:sz w:val="22"/>
+          <w:sz w:val="22"/>
+          <w:szCs w:val="22"/>
+          <w:rFonts w:ascii="Calibri" w:hAnsi="Calibri" w:eastAsia="宋体" w:cs="Arial" w:asciiTheme="minorHAnsi" w:cstheme="minorBidi" w:eastAsiaTheme="minorEastAsia" w:hAnsiTheme="minorHAnsi"/>
+          <w:color w:val="00000A"/>
+          <w:lang w:val="es-ES" w:eastAsia="ja-JP" w:bidi="ar-SA"/>
+        </w:rPr>
       </w:pPr>
       <w:r>
         <w:rPr>
@@ -3735,8 +3891,33 @@
         <w:pStyle w:val="Normal"/>
         <w:jc w:val="both"/>
         <w:rPr>
+          <w:sz w:val="22"/>
+          <w:sz w:val="22"/>
+          <w:szCs w:val="22"/>
+          <w:rFonts w:ascii="Calibri" w:hAnsi="Calibri" w:eastAsia="宋体" w:cs="Arial" w:asciiTheme="minorHAnsi" w:cstheme="minorBidi" w:eastAsiaTheme="minorEastAsia" w:hAnsiTheme="minorHAnsi"/>
+          <w:color w:val="00000A"/>
+          <w:lang w:val="es-ES" w:eastAsia="ja-JP" w:bidi="ar-SA"/>
+        </w:rPr>
+      </w:pPr>
+      <w:r>
+        <w:rPr>
           <w:lang w:val="es-ES"/>
         </w:rPr>
+      </w:r>
+      <w:r/>
+    </w:p>
+    <w:p>
+      <w:pPr>
+        <w:pStyle w:val="Normal"/>
+        <w:jc w:val="both"/>
+        <w:rPr>
+          <w:sz w:val="22"/>
+          <w:sz w:val="22"/>
+          <w:szCs w:val="22"/>
+          <w:rFonts w:ascii="Calibri" w:hAnsi="Calibri" w:eastAsia="宋体" w:cs="Arial" w:asciiTheme="minorHAnsi" w:cstheme="minorBidi" w:eastAsiaTheme="minorEastAsia" w:hAnsiTheme="minorHAnsi"/>
+          <w:color w:val="00000A"/>
+          <w:lang w:val="es-ES" w:eastAsia="ja-JP" w:bidi="ar-SA"/>
+        </w:rPr>
       </w:pPr>
       <w:r>
         <w:rPr>
@@ -3750,8 +3931,33 @@
         <w:pStyle w:val="Normal"/>
         <w:jc w:val="both"/>
         <w:rPr>
+          <w:sz w:val="22"/>
+          <w:sz w:val="22"/>
+          <w:szCs w:val="22"/>
+          <w:rFonts w:ascii="Calibri" w:hAnsi="Calibri" w:eastAsia="宋体" w:cs="Arial" w:asciiTheme="minorHAnsi" w:cstheme="minorBidi" w:eastAsiaTheme="minorEastAsia" w:hAnsiTheme="minorHAnsi"/>
+          <w:color w:val="00000A"/>
+          <w:lang w:val="es-ES" w:eastAsia="ja-JP" w:bidi="ar-SA"/>
+        </w:rPr>
+      </w:pPr>
+      <w:r>
+        <w:rPr>
           <w:lang w:val="es-ES"/>
         </w:rPr>
+      </w:r>
+      <w:r/>
+    </w:p>
+    <w:p>
+      <w:pPr>
+        <w:pStyle w:val="Normal"/>
+        <w:jc w:val="both"/>
+        <w:rPr>
+          <w:sz w:val="22"/>
+          <w:sz w:val="22"/>
+          <w:szCs w:val="22"/>
+          <w:rFonts w:ascii="Calibri" w:hAnsi="Calibri" w:eastAsia="宋体" w:cs="Arial" w:asciiTheme="minorHAnsi" w:cstheme="minorBidi" w:eastAsiaTheme="minorEastAsia" w:hAnsiTheme="minorHAnsi"/>
+          <w:color w:val="00000A"/>
+          <w:lang w:val="es-ES" w:eastAsia="ja-JP" w:bidi="ar-SA"/>
+        </w:rPr>
       </w:pPr>
       <w:r>
         <w:rPr>
@@ -3765,8 +3971,33 @@
         <w:pStyle w:val="Normal"/>
         <w:jc w:val="both"/>
         <w:rPr>
+          <w:sz w:val="22"/>
+          <w:sz w:val="22"/>
+          <w:szCs w:val="22"/>
+          <w:rFonts w:ascii="Calibri" w:hAnsi="Calibri" w:eastAsia="宋体" w:cs="Arial" w:asciiTheme="minorHAnsi" w:cstheme="minorBidi" w:eastAsiaTheme="minorEastAsia" w:hAnsiTheme="minorHAnsi"/>
+          <w:color w:val="00000A"/>
+          <w:lang w:val="es-ES" w:eastAsia="ja-JP" w:bidi="ar-SA"/>
+        </w:rPr>
+      </w:pPr>
+      <w:r>
+        <w:rPr>
           <w:lang w:val="es-ES"/>
         </w:rPr>
+      </w:r>
+      <w:r/>
+    </w:p>
+    <w:p>
+      <w:pPr>
+        <w:pStyle w:val="Normal"/>
+        <w:jc w:val="both"/>
+        <w:rPr>
+          <w:sz w:val="22"/>
+          <w:sz w:val="22"/>
+          <w:szCs w:val="22"/>
+          <w:rFonts w:ascii="Calibri" w:hAnsi="Calibri" w:eastAsia="宋体" w:cs="Arial" w:asciiTheme="minorHAnsi" w:cstheme="minorBidi" w:eastAsiaTheme="minorEastAsia" w:hAnsiTheme="minorHAnsi"/>
+          <w:color w:val="00000A"/>
+          <w:lang w:val="es-ES" w:eastAsia="ja-JP" w:bidi="ar-SA"/>
+        </w:rPr>
       </w:pPr>
       <w:r>
         <w:rPr>
@@ -3780,8 +4011,33 @@
         <w:pStyle w:val="Normal"/>
         <w:jc w:val="both"/>
         <w:rPr>
+          <w:sz w:val="22"/>
+          <w:sz w:val="22"/>
+          <w:szCs w:val="22"/>
+          <w:rFonts w:ascii="Calibri" w:hAnsi="Calibri" w:eastAsia="宋体" w:cs="Arial" w:asciiTheme="minorHAnsi" w:cstheme="minorBidi" w:eastAsiaTheme="minorEastAsia" w:hAnsiTheme="minorHAnsi"/>
+          <w:color w:val="00000A"/>
+          <w:lang w:val="es-ES" w:eastAsia="ja-JP" w:bidi="ar-SA"/>
+        </w:rPr>
+      </w:pPr>
+      <w:r>
+        <w:rPr>
           <w:lang w:val="es-ES"/>
         </w:rPr>
+      </w:r>
+      <w:r/>
+    </w:p>
+    <w:p>
+      <w:pPr>
+        <w:pStyle w:val="Normal"/>
+        <w:jc w:val="both"/>
+        <w:rPr>
+          <w:sz w:val="22"/>
+          <w:sz w:val="22"/>
+          <w:szCs w:val="22"/>
+          <w:rFonts w:ascii="Calibri" w:hAnsi="Calibri" w:eastAsia="宋体" w:cs="Arial" w:asciiTheme="minorHAnsi" w:cstheme="minorBidi" w:eastAsiaTheme="minorEastAsia" w:hAnsiTheme="minorHAnsi"/>
+          <w:color w:val="00000A"/>
+          <w:lang w:val="es-ES" w:eastAsia="ja-JP" w:bidi="ar-SA"/>
+        </w:rPr>
       </w:pPr>
       <w:r>
         <w:rPr>
@@ -3795,82 +4051,12 @@
         <w:pStyle w:val="Normal"/>
         <w:jc w:val="both"/>
         <w:rPr>
-          <w:lang w:val="es-ES"/>
-        </w:rPr>
-      </w:pPr>
-      <w:r>
-        <w:rPr>
-          <w:lang w:val="es-ES"/>
-        </w:rPr>
-      </w:r>
-      <w:r/>
-    </w:p>
-    <w:p>
-      <w:pPr>
-        <w:pStyle w:val="Normal"/>
-        <w:jc w:val="both"/>
-        <w:rPr>
-          <w:lang w:val="es-ES"/>
-        </w:rPr>
-      </w:pPr>
-      <w:r>
-        <w:rPr>
-          <w:lang w:val="es-ES"/>
-        </w:rPr>
-      </w:r>
-      <w:r/>
-    </w:p>
-    <w:p>
-      <w:pPr>
-        <w:pStyle w:val="Normal"/>
-        <w:jc w:val="both"/>
-        <w:rPr>
-          <w:lang w:val="es-ES"/>
-        </w:rPr>
-      </w:pPr>
-      <w:r>
-        <w:rPr>
-          <w:lang w:val="es-ES"/>
-        </w:rPr>
-      </w:r>
-      <w:r/>
-    </w:p>
-    <w:p>
-      <w:pPr>
-        <w:pStyle w:val="Normal"/>
-        <w:jc w:val="both"/>
-        <w:rPr>
-          <w:lang w:val="es-ES"/>
-        </w:rPr>
-      </w:pPr>
-      <w:r>
-        <w:rPr>
-          <w:lang w:val="es-ES"/>
-        </w:rPr>
-      </w:r>
-      <w:r/>
-    </w:p>
-    <w:p>
-      <w:pPr>
-        <w:pStyle w:val="Normal"/>
-        <w:jc w:val="both"/>
-        <w:rPr>
-          <w:lang w:val="es-ES"/>
-        </w:rPr>
-      </w:pPr>
-      <w:r>
-        <w:rPr>
-          <w:lang w:val="es-ES"/>
-        </w:rPr>
-      </w:r>
-      <w:r/>
-    </w:p>
-    <w:p>
-      <w:pPr>
-        <w:pStyle w:val="Normal"/>
-        <w:jc w:val="both"/>
-        <w:rPr>
-          <w:lang w:val="es-ES"/>
+          <w:sz w:val="22"/>
+          <w:sz w:val="22"/>
+          <w:szCs w:val="22"/>
+          <w:rFonts w:ascii="Calibri" w:hAnsi="Calibri" w:eastAsia="宋体" w:cs="Arial" w:asciiTheme="minorHAnsi" w:cstheme="minorBidi" w:eastAsiaTheme="minorEastAsia" w:hAnsiTheme="minorHAnsi"/>
+          <w:color w:val="00000A"/>
+          <w:lang w:val="es-ES" w:eastAsia="ja-JP" w:bidi="ar-SA"/>
         </w:rPr>
       </w:pPr>
       <w:r>
@@ -4014,26 +4200,40 @@
         <w:pStyle w:val="Normal"/>
         <w:jc w:val="both"/>
         <w:rPr>
+          <w:sz w:val="22"/>
+          <w:sz w:val="22"/>
+          <w:szCs w:val="22"/>
+          <w:rFonts w:ascii="Calibri" w:hAnsi="Calibri" w:eastAsia="宋体" w:cs="Arial" w:asciiTheme="minorHAnsi" w:cstheme="minorBidi" w:eastAsiaTheme="minorEastAsia" w:hAnsiTheme="minorHAnsi"/>
+          <w:color w:val="00000A"/>
+          <w:lang w:val="es-MX" w:eastAsia="ja-JP" w:bidi="ar-SA"/>
+        </w:rPr>
+      </w:pPr>
+      <w:r>
+        <w:rPr>
           <w:lang w:val="es-MX"/>
         </w:rPr>
-      </w:pPr>
-      <w:r>
-        <w:rPr/>
-      </w:r>
-      <w:r/>
-    </w:p>
-    <w:p>
-      <w:pPr>
-        <w:pStyle w:val="Normal"/>
-        <w:jc w:val="both"/>
+      </w:r>
+      <w:r/>
+    </w:p>
+    <w:p>
+      <w:pPr>
+        <w:pStyle w:val="Normal"/>
+        <w:jc w:val="both"/>
+        <w:rPr>
+          <w:sz w:val="22"/>
+          <w:sz w:val="22"/>
+          <w:szCs w:val="22"/>
+          <w:rFonts w:ascii="Calibri Light" w:hAnsi="Calibri Light" w:eastAsia="宋体" w:cs="Arial"/>
+          <w:color w:val="000000"/>
+          <w:lang w:val="es-ES" w:eastAsia="ja-JP" w:bidi="ar-SA"/>
+        </w:rPr>
+      </w:pPr>
+      <w:r>
         <w:rPr>
           <w:rFonts w:ascii="Calibri Light" w:hAnsi="Calibri Light"/>
           <w:color w:val="000000"/>
           <w:lang w:val="es-ES"/>
         </w:rPr>
-      </w:pPr>
-      <w:r>
-        <w:rPr/>
       </w:r>
       <w:r/>
     </w:p>
@@ -4095,11 +4295,18 @@
         <w:pStyle w:val="Normal"/>
         <w:jc w:val="both"/>
         <w:rPr>
+          <w:sz w:val="22"/>
+          <w:sz w:val="22"/>
+          <w:szCs w:val="22"/>
+          <w:rFonts w:ascii="Calibri" w:hAnsi="Calibri" w:eastAsia="宋体" w:cs="Arial" w:asciiTheme="minorHAnsi" w:cstheme="minorBidi" w:eastAsiaTheme="minorEastAsia" w:hAnsiTheme="minorHAnsi"/>
+          <w:color w:val="00000A"/>
+          <w:lang w:val="es-MX" w:eastAsia="ja-JP" w:bidi="ar-SA"/>
+        </w:rPr>
+      </w:pPr>
+      <w:r>
+        <w:rPr>
           <w:lang w:val="es-MX"/>
         </w:rPr>
-      </w:pPr>
-      <w:r>
-        <w:rPr/>
       </w:r>
       <w:r/>
     </w:p>
@@ -4194,11 +4401,18 @@
         <w:pStyle w:val="Normal"/>
         <w:jc w:val="both"/>
         <w:rPr>
+          <w:sz w:val="22"/>
+          <w:sz w:val="22"/>
+          <w:szCs w:val="22"/>
+          <w:rFonts w:ascii="Calibri" w:hAnsi="Calibri" w:eastAsia="宋体" w:cs="Arial" w:asciiTheme="minorHAnsi" w:cstheme="minorBidi" w:eastAsiaTheme="minorEastAsia" w:hAnsiTheme="minorHAnsi"/>
+          <w:color w:val="00000A"/>
+          <w:lang w:val="es-MX" w:eastAsia="ja-JP" w:bidi="ar-SA"/>
+        </w:rPr>
+      </w:pPr>
+      <w:r>
+        <w:rPr>
           <w:lang w:val="es-MX"/>
         </w:rPr>
-      </w:pPr>
-      <w:r>
-        <w:rPr/>
       </w:r>
       <w:r/>
     </w:p>
@@ -4241,7 +4455,7 @@
                     </pic:cNvPicPr>
                   </pic:nvPicPr>
                   <pic:blipFill>
-                    <a:blip r:embed="rId6"/>
+                    <a:blip r:embed="rId5"/>
                     <a:stretch>
                       <a:fillRect/>
                     </a:stretch>
@@ -4309,7 +4523,7 @@
                     </pic:cNvPicPr>
                   </pic:nvPicPr>
                   <pic:blipFill>
-                    <a:blip r:embed="rId7"/>
+                    <a:blip r:embed="rId6"/>
                     <a:stretch>
                       <a:fillRect/>
                     </a:stretch>
@@ -4377,7 +4591,7 @@
                     </pic:cNvPicPr>
                   </pic:nvPicPr>
                   <pic:blipFill>
-                    <a:blip r:embed="rId8"/>
+                    <a:blip r:embed="rId7"/>
                     <a:stretch>
                       <a:fillRect/>
                     </a:stretch>
@@ -4445,7 +4659,7 @@
                     </pic:cNvPicPr>
                   </pic:nvPicPr>
                   <pic:blipFill>
-                    <a:blip r:embed="rId9"/>
+                    <a:blip r:embed="rId8"/>
                     <a:stretch>
                       <a:fillRect/>
                     </a:stretch>
@@ -4513,7 +4727,7 @@
                     </pic:cNvPicPr>
                   </pic:nvPicPr>
                   <pic:blipFill>
-                    <a:blip r:embed="rId10"/>
+                    <a:blip r:embed="rId9"/>
                     <a:stretch>
                       <a:fillRect/>
                     </a:stretch>
@@ -4547,76 +4761,118 @@
         <w:pStyle w:val="Normal"/>
         <w:jc w:val="both"/>
         <w:rPr>
+          <w:sz w:val="22"/>
+          <w:sz w:val="22"/>
+          <w:szCs w:val="22"/>
+          <w:rFonts w:ascii="Calibri" w:hAnsi="Calibri" w:eastAsia="宋体" w:cs="Arial" w:asciiTheme="minorHAnsi" w:cstheme="minorBidi" w:eastAsiaTheme="minorEastAsia" w:hAnsiTheme="minorHAnsi"/>
+          <w:color w:val="00000A"/>
+          <w:lang w:val="es-MX" w:eastAsia="ja-JP" w:bidi="ar-SA"/>
+        </w:rPr>
+      </w:pPr>
+      <w:r>
+        <w:rPr>
           <w:lang w:val="es-MX"/>
         </w:rPr>
-      </w:pPr>
-      <w:r>
-        <w:rPr/>
-      </w:r>
-      <w:r/>
-    </w:p>
-    <w:p>
-      <w:pPr>
-        <w:pStyle w:val="Normal"/>
-        <w:jc w:val="both"/>
+      </w:r>
+      <w:r/>
+    </w:p>
+    <w:p>
+      <w:pPr>
+        <w:pStyle w:val="Normal"/>
+        <w:jc w:val="both"/>
+        <w:rPr>
+          <w:sz w:val="22"/>
+          <w:sz w:val="22"/>
+          <w:szCs w:val="22"/>
+          <w:rFonts w:ascii="Calibri" w:hAnsi="Calibri" w:eastAsia="宋体" w:cs="Arial" w:asciiTheme="minorHAnsi" w:cstheme="minorBidi" w:eastAsiaTheme="minorEastAsia" w:hAnsiTheme="minorHAnsi"/>
+          <w:color w:val="00000A"/>
+          <w:lang w:val="es-MX" w:eastAsia="ja-JP" w:bidi="ar-SA"/>
+        </w:rPr>
+      </w:pPr>
+      <w:r>
         <w:rPr>
           <w:lang w:val="es-MX"/>
         </w:rPr>
-      </w:pPr>
-      <w:r>
-        <w:rPr/>
-      </w:r>
-      <w:r/>
-    </w:p>
-    <w:p>
-      <w:pPr>
-        <w:pStyle w:val="Normal"/>
-        <w:jc w:val="both"/>
+      </w:r>
+      <w:r/>
+    </w:p>
+    <w:p>
+      <w:pPr>
+        <w:pStyle w:val="Normal"/>
+        <w:jc w:val="both"/>
+        <w:rPr>
+          <w:sz w:val="22"/>
+          <w:sz w:val="22"/>
+          <w:szCs w:val="22"/>
+          <w:rFonts w:ascii="Calibri" w:hAnsi="Calibri" w:eastAsia="宋体" w:cs="Arial" w:asciiTheme="minorHAnsi" w:cstheme="minorBidi" w:eastAsiaTheme="minorEastAsia" w:hAnsiTheme="minorHAnsi"/>
+          <w:color w:val="00000A"/>
+          <w:lang w:val="es-MX" w:eastAsia="ja-JP" w:bidi="ar-SA"/>
+        </w:rPr>
+      </w:pPr>
+      <w:r>
         <w:rPr>
           <w:lang w:val="es-MX"/>
         </w:rPr>
-      </w:pPr>
-      <w:r>
-        <w:rPr/>
-      </w:r>
-      <w:r/>
-    </w:p>
-    <w:p>
-      <w:pPr>
-        <w:pStyle w:val="Normal"/>
-        <w:jc w:val="both"/>
+      </w:r>
+      <w:r/>
+    </w:p>
+    <w:p>
+      <w:pPr>
+        <w:pStyle w:val="Normal"/>
+        <w:jc w:val="both"/>
+        <w:rPr>
+          <w:sz w:val="22"/>
+          <w:sz w:val="22"/>
+          <w:szCs w:val="22"/>
+          <w:rFonts w:ascii="Calibri" w:hAnsi="Calibri" w:eastAsia="宋体" w:cs="Arial" w:asciiTheme="minorHAnsi" w:cstheme="minorBidi" w:eastAsiaTheme="minorEastAsia" w:hAnsiTheme="minorHAnsi"/>
+          <w:color w:val="00000A"/>
+          <w:lang w:val="es-MX" w:eastAsia="ja-JP" w:bidi="ar-SA"/>
+        </w:rPr>
+      </w:pPr>
+      <w:r>
         <w:rPr>
           <w:lang w:val="es-MX"/>
         </w:rPr>
-      </w:pPr>
-      <w:r>
-        <w:rPr/>
-      </w:r>
-      <w:r/>
-    </w:p>
-    <w:p>
-      <w:pPr>
-        <w:pStyle w:val="Normal"/>
-        <w:jc w:val="both"/>
+      </w:r>
+      <w:r/>
+    </w:p>
+    <w:p>
+      <w:pPr>
+        <w:pStyle w:val="Normal"/>
+        <w:jc w:val="both"/>
+        <w:rPr>
+          <w:sz w:val="22"/>
+          <w:sz w:val="22"/>
+          <w:szCs w:val="22"/>
+          <w:rFonts w:ascii="Calibri" w:hAnsi="Calibri" w:eastAsia="宋体" w:cs="Arial" w:asciiTheme="minorHAnsi" w:cstheme="minorBidi" w:eastAsiaTheme="minorEastAsia" w:hAnsiTheme="minorHAnsi"/>
+          <w:color w:val="00000A"/>
+          <w:lang w:val="es-MX" w:eastAsia="ja-JP" w:bidi="ar-SA"/>
+        </w:rPr>
+      </w:pPr>
+      <w:r>
         <w:rPr>
           <w:lang w:val="es-MX"/>
         </w:rPr>
-      </w:pPr>
-      <w:r>
-        <w:rPr/>
-      </w:r>
-      <w:r/>
-    </w:p>
-    <w:p>
-      <w:pPr>
-        <w:pStyle w:val="Normal"/>
-        <w:jc w:val="both"/>
+      </w:r>
+      <w:r/>
+    </w:p>
+    <w:p>
+      <w:pPr>
+        <w:pStyle w:val="Normal"/>
+        <w:jc w:val="both"/>
+        <w:rPr>
+          <w:sz w:val="22"/>
+          <w:sz w:val="22"/>
+          <w:szCs w:val="22"/>
+          <w:rFonts w:ascii="Calibri" w:hAnsi="Calibri" w:eastAsia="宋体" w:cs="Arial" w:asciiTheme="minorHAnsi" w:cstheme="minorBidi" w:eastAsiaTheme="minorEastAsia" w:hAnsiTheme="minorHAnsi"/>
+          <w:color w:val="00000A"/>
+          <w:lang w:val="es-MX" w:eastAsia="ja-JP" w:bidi="ar-SA"/>
+        </w:rPr>
+      </w:pPr>
+      <w:r>
         <w:rPr>
           <w:lang w:val="es-MX"/>
         </w:rPr>
-      </w:pPr>
-      <w:r>
-        <w:rPr/>
       </w:r>
       <w:r/>
     </w:p>
@@ -4659,7 +4915,7 @@
                     </pic:cNvPicPr>
                   </pic:nvPicPr>
                   <pic:blipFill>
-                    <a:blip r:embed="rId11"/>
+                    <a:blip r:embed="rId10"/>
                     <a:stretch>
                       <a:fillRect/>
                     </a:stretch>
@@ -4713,7 +4969,7 @@
                     </pic:cNvPicPr>
                   </pic:nvPicPr>
                   <pic:blipFill>
-                    <a:blip r:embed="rId12"/>
+                    <a:blip r:embed="rId11"/>
                     <a:stretch>
                       <a:fillRect/>
                     </a:stretch>
@@ -4767,7 +5023,7 @@
                     </pic:cNvPicPr>
                   </pic:nvPicPr>
                   <pic:blipFill>
-                    <a:blip r:embed="rId13"/>
+                    <a:blip r:embed="rId12"/>
                     <a:stretch>
                       <a:fillRect/>
                     </a:stretch>
@@ -4835,7 +5091,7 @@
                     </pic:cNvPicPr>
                   </pic:nvPicPr>
                   <pic:blipFill>
-                    <a:blip r:embed="rId14"/>
+                    <a:blip r:embed="rId13"/>
                     <a:stretch>
                       <a:fillRect/>
                     </a:stretch>
@@ -4903,7 +5159,7 @@
                     </pic:cNvPicPr>
                   </pic:nvPicPr>
                   <pic:blipFill>
-                    <a:blip r:embed="rId15"/>
+                    <a:blip r:embed="rId14"/>
                     <a:stretch>
                       <a:fillRect/>
                     </a:stretch>
@@ -4937,63 +5193,98 @@
         <w:pStyle w:val="Normal"/>
         <w:jc w:val="both"/>
         <w:rPr>
+          <w:sz w:val="22"/>
+          <w:sz w:val="22"/>
+          <w:szCs w:val="22"/>
+          <w:rFonts w:ascii="Calibri" w:hAnsi="Calibri" w:eastAsia="宋体" w:cs="Arial" w:asciiTheme="minorHAnsi" w:cstheme="minorBidi" w:eastAsiaTheme="minorEastAsia" w:hAnsiTheme="minorHAnsi"/>
+          <w:color w:val="00000A"/>
+          <w:lang w:val="es-MX" w:eastAsia="ja-JP" w:bidi="ar-SA"/>
+        </w:rPr>
+      </w:pPr>
+      <w:r>
+        <w:rPr>
           <w:lang w:val="es-MX"/>
         </w:rPr>
-      </w:pPr>
-      <w:r>
-        <w:rPr/>
-      </w:r>
-      <w:r/>
-    </w:p>
-    <w:p>
-      <w:pPr>
-        <w:pStyle w:val="Normal"/>
-        <w:jc w:val="both"/>
+      </w:r>
+      <w:r/>
+    </w:p>
+    <w:p>
+      <w:pPr>
+        <w:pStyle w:val="Normal"/>
+        <w:jc w:val="both"/>
+        <w:rPr>
+          <w:sz w:val="22"/>
+          <w:sz w:val="22"/>
+          <w:szCs w:val="22"/>
+          <w:rFonts w:ascii="Calibri" w:hAnsi="Calibri" w:eastAsia="宋体" w:cs="Arial" w:asciiTheme="minorHAnsi" w:cstheme="minorBidi" w:eastAsiaTheme="minorEastAsia" w:hAnsiTheme="minorHAnsi"/>
+          <w:color w:val="00000A"/>
+          <w:lang w:val="es-MX" w:eastAsia="ja-JP" w:bidi="ar-SA"/>
+        </w:rPr>
+      </w:pPr>
+      <w:r>
         <w:rPr>
           <w:lang w:val="es-MX"/>
         </w:rPr>
-      </w:pPr>
-      <w:r>
-        <w:rPr/>
-      </w:r>
-      <w:r/>
-    </w:p>
-    <w:p>
-      <w:pPr>
-        <w:pStyle w:val="Normal"/>
-        <w:jc w:val="both"/>
+      </w:r>
+      <w:r/>
+    </w:p>
+    <w:p>
+      <w:pPr>
+        <w:pStyle w:val="Normal"/>
+        <w:jc w:val="both"/>
+        <w:rPr>
+          <w:sz w:val="22"/>
+          <w:sz w:val="22"/>
+          <w:szCs w:val="22"/>
+          <w:rFonts w:ascii="Calibri" w:hAnsi="Calibri" w:eastAsia="宋体" w:cs="Arial" w:asciiTheme="minorHAnsi" w:cstheme="minorBidi" w:eastAsiaTheme="minorEastAsia" w:hAnsiTheme="minorHAnsi"/>
+          <w:color w:val="00000A"/>
+          <w:lang w:val="es-MX" w:eastAsia="ja-JP" w:bidi="ar-SA"/>
+        </w:rPr>
+      </w:pPr>
+      <w:r>
         <w:rPr>
           <w:lang w:val="es-MX"/>
         </w:rPr>
-      </w:pPr>
-      <w:r>
-        <w:rPr/>
-      </w:r>
-      <w:r/>
-    </w:p>
-    <w:p>
-      <w:pPr>
-        <w:pStyle w:val="Normal"/>
-        <w:jc w:val="both"/>
+      </w:r>
+      <w:r/>
+    </w:p>
+    <w:p>
+      <w:pPr>
+        <w:pStyle w:val="Normal"/>
+        <w:jc w:val="both"/>
+        <w:rPr>
+          <w:sz w:val="22"/>
+          <w:sz w:val="22"/>
+          <w:szCs w:val="22"/>
+          <w:rFonts w:ascii="Calibri" w:hAnsi="Calibri" w:eastAsia="宋体" w:cs="Arial" w:asciiTheme="minorHAnsi" w:cstheme="minorBidi" w:eastAsiaTheme="minorEastAsia" w:hAnsiTheme="minorHAnsi"/>
+          <w:color w:val="00000A"/>
+          <w:lang w:val="es-MX" w:eastAsia="ja-JP" w:bidi="ar-SA"/>
+        </w:rPr>
+      </w:pPr>
+      <w:r>
         <w:rPr>
           <w:lang w:val="es-MX"/>
         </w:rPr>
-      </w:pPr>
-      <w:r>
-        <w:rPr/>
-      </w:r>
-      <w:r/>
-    </w:p>
-    <w:p>
-      <w:pPr>
-        <w:pStyle w:val="Normal"/>
-        <w:jc w:val="both"/>
+      </w:r>
+      <w:r/>
+    </w:p>
+    <w:p>
+      <w:pPr>
+        <w:pStyle w:val="Normal"/>
+        <w:jc w:val="both"/>
+        <w:rPr>
+          <w:sz w:val="22"/>
+          <w:sz w:val="22"/>
+          <w:szCs w:val="22"/>
+          <w:rFonts w:ascii="Calibri" w:hAnsi="Calibri" w:eastAsia="宋体" w:cs="Arial" w:asciiTheme="minorHAnsi" w:cstheme="minorBidi" w:eastAsiaTheme="minorEastAsia" w:hAnsiTheme="minorHAnsi"/>
+          <w:color w:val="00000A"/>
+          <w:lang w:val="es-MX" w:eastAsia="ja-JP" w:bidi="ar-SA"/>
+        </w:rPr>
+      </w:pPr>
+      <w:r>
         <w:rPr>
           <w:lang w:val="es-MX"/>
         </w:rPr>
-      </w:pPr>
-      <w:r>
-        <w:rPr/>
       </w:r>
       <w:r/>
     </w:p>
@@ -5036,7 +5327,7 @@
                     </pic:cNvPicPr>
                   </pic:nvPicPr>
                   <pic:blipFill>
-                    <a:blip r:embed="rId16"/>
+                    <a:blip r:embed="rId15"/>
                     <a:stretch>
                       <a:fillRect/>
                     </a:stretch>
@@ -5090,7 +5381,7 @@
                     </pic:cNvPicPr>
                   </pic:nvPicPr>
                   <pic:blipFill>
-                    <a:blip r:embed="rId17"/>
+                    <a:blip r:embed="rId16"/>
                     <a:stretch>
                       <a:fillRect/>
                     </a:stretch>
@@ -5158,7 +5449,7 @@
                     </pic:cNvPicPr>
                   </pic:nvPicPr>
                   <pic:blipFill>
-                    <a:blip r:embed="rId18"/>
+                    <a:blip r:embed="rId17"/>
                     <a:stretch>
                       <a:fillRect/>
                     </a:stretch>
@@ -5226,7 +5517,7 @@
                     </pic:cNvPicPr>
                   </pic:nvPicPr>
                   <pic:blipFill>
-                    <a:blip r:embed="rId19"/>
+                    <a:blip r:embed="rId18"/>
                     <a:stretch>
                       <a:fillRect/>
                     </a:stretch>
@@ -5294,7 +5585,7 @@
                     </pic:cNvPicPr>
                   </pic:nvPicPr>
                   <pic:blipFill>
-                    <a:blip r:embed="rId20"/>
+                    <a:blip r:embed="rId19"/>
                     <a:stretch>
                       <a:fillRect/>
                     </a:stretch>
@@ -5362,7 +5653,7 @@
                     </pic:cNvPicPr>
                   </pic:nvPicPr>
                   <pic:blipFill>
-                    <a:blip r:embed="rId21"/>
+                    <a:blip r:embed="rId20"/>
                     <a:stretch>
                       <a:fillRect/>
                     </a:stretch>
@@ -5430,7 +5721,7 @@
                     </pic:cNvPicPr>
                   </pic:nvPicPr>
                   <pic:blipFill>
-                    <a:blip r:embed="rId22"/>
+                    <a:blip r:embed="rId21"/>
                     <a:stretch>
                       <a:fillRect/>
                     </a:stretch>
@@ -5498,7 +5789,7 @@
                     </pic:cNvPicPr>
                   </pic:nvPicPr>
                   <pic:blipFill>
-                    <a:blip r:embed="rId23"/>
+                    <a:blip r:embed="rId22"/>
                     <a:stretch>
                       <a:fillRect/>
                     </a:stretch>
@@ -5566,7 +5857,7 @@
                     </pic:cNvPicPr>
                   </pic:nvPicPr>
                   <pic:blipFill>
-                    <a:blip r:embed="rId24"/>
+                    <a:blip r:embed="rId23"/>
                     <a:stretch>
                       <a:fillRect/>
                     </a:stretch>
@@ -5634,7 +5925,7 @@
                     </pic:cNvPicPr>
                   </pic:nvPicPr>
                   <pic:blipFill>
-                    <a:blip r:embed="rId25"/>
+                    <a:blip r:embed="rId24"/>
                     <a:stretch>
                       <a:fillRect/>
                     </a:stretch>
@@ -5702,7 +5993,7 @@
                     </pic:cNvPicPr>
                   </pic:nvPicPr>
                   <pic:blipFill>
-                    <a:blip r:embed="rId26"/>
+                    <a:blip r:embed="rId25"/>
                     <a:stretch>
                       <a:fillRect/>
                     </a:stretch>
@@ -5770,7 +6061,7 @@
                     </pic:cNvPicPr>
                   </pic:nvPicPr>
                   <pic:blipFill>
-                    <a:blip r:embed="rId27"/>
+                    <a:blip r:embed="rId26"/>
                     <a:stretch>
                       <a:fillRect/>
                     </a:stretch>
@@ -5804,37 +6095,58 @@
         <w:pStyle w:val="Normal"/>
         <w:jc w:val="both"/>
         <w:rPr>
+          <w:sz w:val="22"/>
+          <w:sz w:val="22"/>
+          <w:szCs w:val="22"/>
+          <w:rFonts w:ascii="Calibri" w:hAnsi="Calibri" w:eastAsia="宋体" w:cs="Arial" w:asciiTheme="minorHAnsi" w:cstheme="minorBidi" w:eastAsiaTheme="minorEastAsia" w:hAnsiTheme="minorHAnsi"/>
+          <w:color w:val="00000A"/>
+          <w:lang w:val="es-MX" w:eastAsia="ja-JP" w:bidi="ar-SA"/>
+        </w:rPr>
+      </w:pPr>
+      <w:r>
+        <w:rPr>
           <w:lang w:val="es-MX"/>
         </w:rPr>
-      </w:pPr>
-      <w:r>
-        <w:rPr/>
-      </w:r>
-      <w:r/>
-    </w:p>
-    <w:p>
-      <w:pPr>
-        <w:pStyle w:val="Normal"/>
-        <w:jc w:val="both"/>
+      </w:r>
+      <w:r/>
+    </w:p>
+    <w:p>
+      <w:pPr>
+        <w:pStyle w:val="Normal"/>
+        <w:jc w:val="both"/>
+        <w:rPr>
+          <w:sz w:val="22"/>
+          <w:sz w:val="22"/>
+          <w:szCs w:val="22"/>
+          <w:rFonts w:ascii="Calibri" w:hAnsi="Calibri" w:eastAsia="宋体" w:cs="Arial" w:asciiTheme="minorHAnsi" w:cstheme="minorBidi" w:eastAsiaTheme="minorEastAsia" w:hAnsiTheme="minorHAnsi"/>
+          <w:color w:val="00000A"/>
+          <w:lang w:val="es-MX" w:eastAsia="ja-JP" w:bidi="ar-SA"/>
+        </w:rPr>
+      </w:pPr>
+      <w:r>
         <w:rPr>
           <w:lang w:val="es-MX"/>
         </w:rPr>
-      </w:pPr>
-      <w:r>
-        <w:rPr/>
-      </w:r>
-      <w:r/>
-    </w:p>
-    <w:p>
-      <w:pPr>
-        <w:pStyle w:val="Normal"/>
-        <w:jc w:val="both"/>
+      </w:r>
+      <w:r/>
+    </w:p>
+    <w:p>
+      <w:pPr>
+        <w:pStyle w:val="Normal"/>
+        <w:jc w:val="both"/>
+        <w:rPr>
+          <w:sz w:val="22"/>
+          <w:sz w:val="22"/>
+          <w:szCs w:val="22"/>
+          <w:rFonts w:ascii="Calibri" w:hAnsi="Calibri" w:eastAsia="宋体" w:cs="Arial" w:asciiTheme="minorHAnsi" w:cstheme="minorBidi" w:eastAsiaTheme="minorEastAsia" w:hAnsiTheme="minorHAnsi"/>
+          <w:color w:val="00000A"/>
+          <w:lang w:val="es-MX" w:eastAsia="ja-JP" w:bidi="ar-SA"/>
+        </w:rPr>
+      </w:pPr>
+      <w:r>
         <w:rPr>
           <w:lang w:val="es-MX"/>
         </w:rPr>
-      </w:pPr>
-      <w:r>
-        <w:rPr/>
       </w:r>
       <w:r/>
     </w:p>
@@ -5877,7 +6189,7 @@
                     </pic:cNvPicPr>
                   </pic:nvPicPr>
                   <pic:blipFill>
-                    <a:blip r:embed="rId28"/>
+                    <a:blip r:embed="rId27"/>
                     <a:stretch>
                       <a:fillRect/>
                     </a:stretch>
@@ -5945,7 +6257,7 @@
                     </pic:cNvPicPr>
                   </pic:nvPicPr>
                   <pic:blipFill>
-                    <a:blip r:embed="rId29"/>
+                    <a:blip r:embed="rId28"/>
                     <a:stretch>
                       <a:fillRect/>
                     </a:stretch>
@@ -6013,7 +6325,7 @@
                     </pic:cNvPicPr>
                   </pic:nvPicPr>
                   <pic:blipFill>
-                    <a:blip r:embed="rId30"/>
+                    <a:blip r:embed="rId29"/>
                     <a:stretch>
                       <a:fillRect/>
                     </a:stretch>
@@ -6081,7 +6393,7 @@
                     </pic:cNvPicPr>
                   </pic:nvPicPr>
                   <pic:blipFill>
-                    <a:blip r:embed="rId31"/>
+                    <a:blip r:embed="rId30"/>
                     <a:stretch>
                       <a:fillRect/>
                     </a:stretch>
@@ -6149,7 +6461,7 @@
                     </pic:cNvPicPr>
                   </pic:nvPicPr>
                   <pic:blipFill>
-                    <a:blip r:embed="rId32"/>
+                    <a:blip r:embed="rId31"/>
                     <a:stretch>
                       <a:fillRect/>
                     </a:stretch>
@@ -6217,7 +6529,7 @@
                     </pic:cNvPicPr>
                   </pic:nvPicPr>
                   <pic:blipFill>
-                    <a:blip r:embed="rId33"/>
+                    <a:blip r:embed="rId32"/>
                     <a:stretch>
                       <a:fillRect/>
                     </a:stretch>
@@ -6251,11 +6563,18 @@
         <w:pStyle w:val="Normal"/>
         <w:jc w:val="both"/>
         <w:rPr>
+          <w:sz w:val="22"/>
+          <w:sz w:val="22"/>
+          <w:szCs w:val="22"/>
+          <w:rFonts w:ascii="Calibri" w:hAnsi="Calibri" w:eastAsia="宋体" w:cs="Arial" w:asciiTheme="minorHAnsi" w:cstheme="minorBidi" w:eastAsiaTheme="minorEastAsia" w:hAnsiTheme="minorHAnsi"/>
+          <w:color w:val="00000A"/>
+          <w:lang w:val="es-MX" w:eastAsia="ja-JP" w:bidi="ar-SA"/>
+        </w:rPr>
+      </w:pPr>
+      <w:r>
+        <w:rPr>
           <w:lang w:val="es-MX"/>
         </w:rPr>
-      </w:pPr>
-      <w:r>
-        <w:rPr/>
       </w:r>
       <w:r/>
     </w:p>
@@ -6326,7 +6645,7 @@
                     </pic:cNvPicPr>
                   </pic:nvPicPr>
                   <pic:blipFill>
-                    <a:blip r:embed="rId34"/>
+                    <a:blip r:embed="rId33"/>
                     <a:stretch>
                       <a:fillRect/>
                     </a:stretch>
@@ -6380,7 +6699,7 @@
                     </pic:cNvPicPr>
                   </pic:nvPicPr>
                   <pic:blipFill>
-                    <a:blip r:embed="rId35"/>
+                    <a:blip r:embed="rId34"/>
                     <a:stretch>
                       <a:fillRect/>
                     </a:stretch>
@@ -6448,7 +6767,7 @@
                     </pic:cNvPicPr>
                   </pic:nvPicPr>
                   <pic:blipFill>
-                    <a:blip r:embed="rId36"/>
+                    <a:blip r:embed="rId35"/>
                     <a:stretch>
                       <a:fillRect/>
                     </a:stretch>
@@ -6516,7 +6835,7 @@
                     </pic:cNvPicPr>
                   </pic:nvPicPr>
                   <pic:blipFill>
-                    <a:blip r:embed="rId37"/>
+                    <a:blip r:embed="rId36"/>
                     <a:stretch>
                       <a:fillRect/>
                     </a:stretch>
@@ -6584,7 +6903,7 @@
                     </pic:cNvPicPr>
                   </pic:nvPicPr>
                   <pic:blipFill>
-                    <a:blip r:embed="rId38"/>
+                    <a:blip r:embed="rId37"/>
                     <a:stretch>
                       <a:fillRect/>
                     </a:stretch>
@@ -6618,50 +6937,78 @@
         <w:pStyle w:val="Normal"/>
         <w:jc w:val="both"/>
         <w:rPr>
+          <w:sz w:val="22"/>
+          <w:sz w:val="22"/>
+          <w:szCs w:val="22"/>
+          <w:rFonts w:ascii="Calibri" w:hAnsi="Calibri" w:eastAsia="宋体" w:cs="Arial" w:asciiTheme="minorHAnsi" w:cstheme="minorBidi" w:eastAsiaTheme="minorEastAsia" w:hAnsiTheme="minorHAnsi"/>
+          <w:color w:val="00000A"/>
+          <w:lang w:val="es-MX" w:eastAsia="ja-JP" w:bidi="ar-SA"/>
+        </w:rPr>
+      </w:pPr>
+      <w:r>
+        <w:rPr>
           <w:lang w:val="es-MX"/>
         </w:rPr>
-      </w:pPr>
-      <w:r>
-        <w:rPr/>
-      </w:r>
-      <w:r/>
-    </w:p>
-    <w:p>
-      <w:pPr>
-        <w:pStyle w:val="Normal"/>
-        <w:jc w:val="both"/>
+      </w:r>
+      <w:r/>
+    </w:p>
+    <w:p>
+      <w:pPr>
+        <w:pStyle w:val="Normal"/>
+        <w:jc w:val="both"/>
+        <w:rPr>
+          <w:sz w:val="22"/>
+          <w:sz w:val="22"/>
+          <w:szCs w:val="22"/>
+          <w:rFonts w:ascii="Calibri" w:hAnsi="Calibri" w:eastAsia="宋体" w:cs="Arial" w:asciiTheme="minorHAnsi" w:cstheme="minorBidi" w:eastAsiaTheme="minorEastAsia" w:hAnsiTheme="minorHAnsi"/>
+          <w:color w:val="00000A"/>
+          <w:lang w:val="es-MX" w:eastAsia="ja-JP" w:bidi="ar-SA"/>
+        </w:rPr>
+      </w:pPr>
+      <w:r>
         <w:rPr>
           <w:lang w:val="es-MX"/>
         </w:rPr>
-      </w:pPr>
-      <w:r>
-        <w:rPr/>
-      </w:r>
-      <w:r/>
-    </w:p>
-    <w:p>
-      <w:pPr>
-        <w:pStyle w:val="Normal"/>
-        <w:jc w:val="both"/>
+      </w:r>
+      <w:r/>
+    </w:p>
+    <w:p>
+      <w:pPr>
+        <w:pStyle w:val="Normal"/>
+        <w:jc w:val="both"/>
+        <w:rPr>
+          <w:sz w:val="22"/>
+          <w:sz w:val="22"/>
+          <w:szCs w:val="22"/>
+          <w:rFonts w:ascii="Calibri" w:hAnsi="Calibri" w:eastAsia="宋体" w:cs="Arial" w:asciiTheme="minorHAnsi" w:cstheme="minorBidi" w:eastAsiaTheme="minorEastAsia" w:hAnsiTheme="minorHAnsi"/>
+          <w:color w:val="00000A"/>
+          <w:lang w:val="es-MX" w:eastAsia="ja-JP" w:bidi="ar-SA"/>
+        </w:rPr>
+      </w:pPr>
+      <w:r>
         <w:rPr>
           <w:lang w:val="es-MX"/>
         </w:rPr>
-      </w:pPr>
-      <w:r>
-        <w:rPr/>
-      </w:r>
-      <w:r/>
-    </w:p>
-    <w:p>
-      <w:pPr>
-        <w:pStyle w:val="Normal"/>
-        <w:jc w:val="both"/>
+      </w:r>
+      <w:r/>
+    </w:p>
+    <w:p>
+      <w:pPr>
+        <w:pStyle w:val="Normal"/>
+        <w:jc w:val="both"/>
+        <w:rPr>
+          <w:sz w:val="22"/>
+          <w:sz w:val="22"/>
+          <w:szCs w:val="22"/>
+          <w:rFonts w:ascii="Calibri" w:hAnsi="Calibri" w:eastAsia="宋体" w:cs="Arial" w:asciiTheme="minorHAnsi" w:cstheme="minorBidi" w:eastAsiaTheme="minorEastAsia" w:hAnsiTheme="minorHAnsi"/>
+          <w:color w:val="00000A"/>
+          <w:lang w:val="es-MX" w:eastAsia="ja-JP" w:bidi="ar-SA"/>
+        </w:rPr>
+      </w:pPr>
+      <w:r>
         <w:rPr>
           <w:lang w:val="es-MX"/>
         </w:rPr>
-      </w:pPr>
-      <w:r>
-        <w:rPr/>
       </w:r>
       <w:r/>
     </w:p>
@@ -6704,7 +7051,7 @@
                     </pic:cNvPicPr>
                   </pic:nvPicPr>
                   <pic:blipFill>
-                    <a:blip r:embed="rId39"/>
+                    <a:blip r:embed="rId38"/>
                     <a:stretch>
                       <a:fillRect/>
                     </a:stretch>
@@ -6772,7 +7119,7 @@
                     </pic:cNvPicPr>
                   </pic:nvPicPr>
                   <pic:blipFill>
-                    <a:blip r:embed="rId40"/>
+                    <a:blip r:embed="rId39"/>
                     <a:stretch>
                       <a:fillRect/>
                     </a:stretch>
@@ -6806,50 +7153,78 @@
         <w:pStyle w:val="Normal"/>
         <w:jc w:val="both"/>
         <w:rPr>
+          <w:sz w:val="22"/>
+          <w:sz w:val="22"/>
+          <w:szCs w:val="22"/>
+          <w:rFonts w:ascii="Calibri" w:hAnsi="Calibri" w:eastAsia="宋体" w:cs="Arial" w:asciiTheme="minorHAnsi" w:cstheme="minorBidi" w:eastAsiaTheme="minorEastAsia" w:hAnsiTheme="minorHAnsi"/>
+          <w:color w:val="00000A"/>
+          <w:lang w:val="es-MX" w:eastAsia="ja-JP" w:bidi="ar-SA"/>
+        </w:rPr>
+      </w:pPr>
+      <w:r>
+        <w:rPr>
           <w:lang w:val="es-MX"/>
         </w:rPr>
-      </w:pPr>
-      <w:r>
-        <w:rPr/>
-      </w:r>
-      <w:r/>
-    </w:p>
-    <w:p>
-      <w:pPr>
-        <w:pStyle w:val="Normal"/>
-        <w:jc w:val="both"/>
+      </w:r>
+      <w:r/>
+    </w:p>
+    <w:p>
+      <w:pPr>
+        <w:pStyle w:val="Normal"/>
+        <w:jc w:val="both"/>
+        <w:rPr>
+          <w:sz w:val="22"/>
+          <w:sz w:val="22"/>
+          <w:szCs w:val="22"/>
+          <w:rFonts w:ascii="Calibri" w:hAnsi="Calibri" w:eastAsia="宋体" w:cs="Arial" w:asciiTheme="minorHAnsi" w:cstheme="minorBidi" w:eastAsiaTheme="minorEastAsia" w:hAnsiTheme="minorHAnsi"/>
+          <w:color w:val="00000A"/>
+          <w:lang w:val="es-MX" w:eastAsia="ja-JP" w:bidi="ar-SA"/>
+        </w:rPr>
+      </w:pPr>
+      <w:r>
         <w:rPr>
           <w:lang w:val="es-MX"/>
         </w:rPr>
-      </w:pPr>
-      <w:r>
-        <w:rPr/>
-      </w:r>
-      <w:r/>
-    </w:p>
-    <w:p>
-      <w:pPr>
-        <w:pStyle w:val="Normal"/>
-        <w:jc w:val="both"/>
+      </w:r>
+      <w:r/>
+    </w:p>
+    <w:p>
+      <w:pPr>
+        <w:pStyle w:val="Normal"/>
+        <w:jc w:val="both"/>
+        <w:rPr>
+          <w:sz w:val="22"/>
+          <w:sz w:val="22"/>
+          <w:szCs w:val="22"/>
+          <w:rFonts w:ascii="Calibri" w:hAnsi="Calibri" w:eastAsia="宋体" w:cs="Arial" w:asciiTheme="minorHAnsi" w:cstheme="minorBidi" w:eastAsiaTheme="minorEastAsia" w:hAnsiTheme="minorHAnsi"/>
+          <w:color w:val="00000A"/>
+          <w:lang w:val="es-MX" w:eastAsia="ja-JP" w:bidi="ar-SA"/>
+        </w:rPr>
+      </w:pPr>
+      <w:r>
         <w:rPr>
           <w:lang w:val="es-MX"/>
         </w:rPr>
-      </w:pPr>
-      <w:r>
-        <w:rPr/>
-      </w:r>
-      <w:r/>
-    </w:p>
-    <w:p>
-      <w:pPr>
-        <w:pStyle w:val="Normal"/>
-        <w:jc w:val="both"/>
+      </w:r>
+      <w:r/>
+    </w:p>
+    <w:p>
+      <w:pPr>
+        <w:pStyle w:val="Normal"/>
+        <w:jc w:val="both"/>
+        <w:rPr>
+          <w:sz w:val="22"/>
+          <w:sz w:val="22"/>
+          <w:szCs w:val="22"/>
+          <w:rFonts w:ascii="Calibri" w:hAnsi="Calibri" w:eastAsia="宋体" w:cs="Arial" w:asciiTheme="minorHAnsi" w:cstheme="minorBidi" w:eastAsiaTheme="minorEastAsia" w:hAnsiTheme="minorHAnsi"/>
+          <w:color w:val="00000A"/>
+          <w:lang w:val="es-MX" w:eastAsia="ja-JP" w:bidi="ar-SA"/>
+        </w:rPr>
+      </w:pPr>
+      <w:r>
         <w:rPr>
           <w:lang w:val="es-MX"/>
         </w:rPr>
-      </w:pPr>
-      <w:r>
-        <w:rPr/>
       </w:r>
       <w:r/>
     </w:p>
@@ -6994,24 +7369,38 @@
         <w:pStyle w:val="Normal"/>
         <w:jc w:val="both"/>
         <w:rPr>
+          <w:sz w:val="22"/>
+          <w:sz w:val="22"/>
+          <w:szCs w:val="22"/>
+          <w:rFonts w:ascii="Calibri" w:hAnsi="Calibri" w:eastAsia="宋体" w:cs="Arial" w:asciiTheme="minorHAnsi" w:cstheme="minorBidi" w:eastAsiaTheme="minorEastAsia" w:hAnsiTheme="minorHAnsi"/>
+          <w:color w:val="00000A"/>
+          <w:lang w:val="es-MX" w:eastAsia="ja-JP" w:bidi="ar-SA"/>
+        </w:rPr>
+      </w:pPr>
+      <w:r>
+        <w:rPr>
           <w:lang w:val="es-MX"/>
         </w:rPr>
-      </w:pPr>
-      <w:r>
-        <w:rPr/>
-      </w:r>
-      <w:r/>
-    </w:p>
-    <w:p>
-      <w:pPr>
-        <w:pStyle w:val="Normal"/>
-        <w:jc w:val="both"/>
+      </w:r>
+      <w:r/>
+    </w:p>
+    <w:p>
+      <w:pPr>
+        <w:pStyle w:val="Normal"/>
+        <w:jc w:val="both"/>
+        <w:rPr>
+          <w:sz w:val="22"/>
+          <w:sz w:val="22"/>
+          <w:szCs w:val="22"/>
+          <w:rFonts w:ascii="Calibri" w:hAnsi="Calibri" w:eastAsia="宋体" w:cs="Arial" w:asciiTheme="minorHAnsi" w:cstheme="minorBidi" w:eastAsiaTheme="minorEastAsia" w:hAnsiTheme="minorHAnsi"/>
+          <w:color w:val="00000A"/>
+          <w:lang w:val="es-MX" w:eastAsia="ja-JP" w:bidi="ar-SA"/>
+        </w:rPr>
+      </w:pPr>
+      <w:r>
         <w:rPr>
           <w:lang w:val="es-MX"/>
         </w:rPr>
-      </w:pPr>
-      <w:r>
-        <w:rPr/>
       </w:r>
       <w:r/>
     </w:p>
@@ -7040,7 +7429,7 @@
                     </pic:cNvPicPr>
                   </pic:nvPicPr>
                   <pic:blipFill>
-                    <a:blip r:embed="rId41"/>
+                    <a:blip r:embed="rId40"/>
                     <a:stretch>
                       <a:fillRect/>
                     </a:stretch>
@@ -7108,7 +7497,7 @@
                     </pic:cNvPicPr>
                   </pic:nvPicPr>
                   <pic:blipFill>
-                    <a:blip r:embed="rId42"/>
+                    <a:blip r:embed="rId41"/>
                     <a:stretch>
                       <a:fillRect/>
                     </a:stretch>
@@ -7176,7 +7565,7 @@
                     </pic:cNvPicPr>
                   </pic:nvPicPr>
                   <pic:blipFill>
-                    <a:blip r:embed="rId43"/>
+                    <a:blip r:embed="rId42"/>
                     <a:stretch>
                       <a:fillRect/>
                     </a:stretch>
@@ -7244,7 +7633,7 @@
                     </pic:cNvPicPr>
                   </pic:nvPicPr>
                   <pic:blipFill>
-                    <a:blip r:embed="rId44"/>
+                    <a:blip r:embed="rId43"/>
                     <a:stretch>
                       <a:fillRect/>
                     </a:stretch>
@@ -7278,105 +7667,142 @@
         <w:pStyle w:val="Normal"/>
         <w:jc w:val="both"/>
         <w:rPr>
+          <w:sz w:val="22"/>
+          <w:sz w:val="22"/>
+          <w:szCs w:val="22"/>
+          <w:rFonts w:ascii="Calibri" w:hAnsi="Calibri" w:eastAsia="宋体" w:cs="Arial" w:asciiTheme="minorHAnsi" w:cstheme="minorBidi" w:eastAsiaTheme="minorEastAsia" w:hAnsiTheme="minorHAnsi"/>
+          <w:color w:val="00000A"/>
+          <w:lang w:val="es-MX" w:eastAsia="ja-JP" w:bidi="ar-SA"/>
+        </w:rPr>
+      </w:pPr>
+      <w:r>
+        <w:rPr>
           <w:lang w:val="es-MX"/>
         </w:rPr>
-      </w:pPr>
-      <w:r>
-        <w:rPr/>
-      </w:r>
-      <w:r/>
-    </w:p>
-    <w:p>
-      <w:pPr>
-        <w:pStyle w:val="Normal"/>
-        <w:jc w:val="both"/>
-        <w:rPr>
+      </w:r>
+      <w:r/>
+    </w:p>
+    <w:p>
+      <w:pPr>
+        <w:pStyle w:val="Normal"/>
+        <w:jc w:val="both"/>
+        <w:rPr>
+          <w:sz w:val="22"/>
           <w:b/>
+          <w:sz w:val="22"/>
+          <w:b/>
+          <w:szCs w:val="22"/>
+          <w:bCs/>
+          <w:rFonts w:ascii="Calibri" w:hAnsi="Calibri" w:eastAsia="宋体" w:cs="Arial" w:asciiTheme="minorHAnsi" w:cstheme="minorBidi" w:eastAsiaTheme="minorEastAsia" w:hAnsiTheme="minorHAnsi"/>
+          <w:color w:val="00000A"/>
+          <w:lang w:val="es-MX" w:eastAsia="ja-JP" w:bidi="ar-SA"/>
+        </w:rPr>
+      </w:pPr>
+      <w:r>
+        <w:rPr>
           <w:b/>
           <w:bCs/>
           <w:lang w:val="es-MX"/>
         </w:rPr>
-      </w:pPr>
-      <w:r>
-        <w:rPr>
+      </w:r>
+      <w:r/>
+    </w:p>
+    <w:p>
+      <w:pPr>
+        <w:pStyle w:val="Normal"/>
+        <w:jc w:val="both"/>
+        <w:rPr>
+          <w:sz w:val="22"/>
           <w:b/>
+          <w:sz w:val="22"/>
+          <w:b/>
+          <w:szCs w:val="22"/>
           <w:bCs/>
-        </w:rPr>
-      </w:r>
-      <w:r/>
-    </w:p>
-    <w:p>
-      <w:pPr>
-        <w:pStyle w:val="Normal"/>
-        <w:jc w:val="both"/>
-        <w:rPr>
-          <w:b/>
+          <w:rFonts w:ascii="Calibri" w:hAnsi="Calibri" w:eastAsia="宋体" w:cs="Arial" w:asciiTheme="minorHAnsi" w:cstheme="minorBidi" w:eastAsiaTheme="minorEastAsia" w:hAnsiTheme="minorHAnsi"/>
+          <w:color w:val="00000A"/>
+          <w:lang w:val="es-MX" w:eastAsia="ja-JP" w:bidi="ar-SA"/>
+        </w:rPr>
+      </w:pPr>
+      <w:r>
+        <w:rPr>
           <w:b/>
           <w:bCs/>
           <w:lang w:val="es-MX"/>
         </w:rPr>
-      </w:pPr>
-      <w:r>
-        <w:rPr>
+      </w:r>
+      <w:r/>
+    </w:p>
+    <w:p>
+      <w:pPr>
+        <w:pStyle w:val="Normal"/>
+        <w:jc w:val="both"/>
+        <w:rPr>
+          <w:sz w:val="22"/>
           <w:b/>
+          <w:sz w:val="22"/>
+          <w:b/>
+          <w:szCs w:val="22"/>
           <w:bCs/>
-        </w:rPr>
-      </w:r>
-      <w:r/>
-    </w:p>
-    <w:p>
-      <w:pPr>
-        <w:pStyle w:val="Normal"/>
-        <w:jc w:val="both"/>
-        <w:rPr>
-          <w:b/>
+          <w:rFonts w:ascii="Calibri" w:hAnsi="Calibri" w:eastAsia="宋体" w:cs="Arial" w:asciiTheme="minorHAnsi" w:cstheme="minorBidi" w:eastAsiaTheme="minorEastAsia" w:hAnsiTheme="minorHAnsi"/>
+          <w:color w:val="00000A"/>
+          <w:lang w:val="es-MX" w:eastAsia="ja-JP" w:bidi="ar-SA"/>
+        </w:rPr>
+      </w:pPr>
+      <w:r>
+        <w:rPr>
           <w:b/>
           <w:bCs/>
           <w:lang w:val="es-MX"/>
         </w:rPr>
-      </w:pPr>
-      <w:r>
-        <w:rPr>
+      </w:r>
+      <w:r/>
+    </w:p>
+    <w:p>
+      <w:pPr>
+        <w:pStyle w:val="Normal"/>
+        <w:jc w:val="both"/>
+        <w:rPr>
+          <w:sz w:val="22"/>
           <w:b/>
+          <w:sz w:val="22"/>
+          <w:b/>
+          <w:szCs w:val="22"/>
           <w:bCs/>
-        </w:rPr>
-      </w:r>
-      <w:r/>
-    </w:p>
-    <w:p>
-      <w:pPr>
-        <w:pStyle w:val="Normal"/>
-        <w:jc w:val="both"/>
-        <w:rPr>
-          <w:b/>
+          <w:rFonts w:ascii="Calibri" w:hAnsi="Calibri" w:eastAsia="宋体" w:cs="Arial" w:asciiTheme="minorHAnsi" w:cstheme="minorBidi" w:eastAsiaTheme="minorEastAsia" w:hAnsiTheme="minorHAnsi"/>
+          <w:color w:val="00000A"/>
+          <w:lang w:val="es-MX" w:eastAsia="ja-JP" w:bidi="ar-SA"/>
+        </w:rPr>
+      </w:pPr>
+      <w:r>
+        <w:rPr>
           <w:b/>
           <w:bCs/>
           <w:lang w:val="es-MX"/>
         </w:rPr>
-      </w:pPr>
-      <w:r>
-        <w:rPr>
+      </w:r>
+      <w:r/>
+    </w:p>
+    <w:p>
+      <w:pPr>
+        <w:pStyle w:val="Normal"/>
+        <w:jc w:val="both"/>
+        <w:rPr>
+          <w:sz w:val="22"/>
           <w:b/>
+          <w:sz w:val="22"/>
+          <w:b/>
+          <w:szCs w:val="22"/>
           <w:bCs/>
-        </w:rPr>
-      </w:r>
-      <w:r/>
-    </w:p>
-    <w:p>
-      <w:pPr>
-        <w:pStyle w:val="Normal"/>
-        <w:jc w:val="both"/>
-        <w:rPr>
-          <w:b/>
+          <w:rFonts w:ascii="Calibri" w:hAnsi="Calibri" w:eastAsia="宋体" w:cs="Arial" w:asciiTheme="minorHAnsi" w:cstheme="minorBidi" w:eastAsiaTheme="minorEastAsia" w:hAnsiTheme="minorHAnsi"/>
+          <w:color w:val="00000A"/>
+          <w:lang w:val="es-MX" w:eastAsia="ja-JP" w:bidi="ar-SA"/>
+        </w:rPr>
+      </w:pPr>
+      <w:r>
+        <w:rPr>
           <w:b/>
           <w:bCs/>
           <w:lang w:val="es-MX"/>
-        </w:rPr>
-      </w:pPr>
-      <w:r>
-        <w:rPr>
-          <w:b/>
-          <w:bCs/>
         </w:rPr>
       </w:r>
       <w:r/>
@@ -7490,7 +7916,7 @@
                     </pic:cNvPicPr>
                   </pic:nvPicPr>
                   <pic:blipFill>
-                    <a:blip r:embed="rId45"/>
+                    <a:blip r:embed="rId44"/>
                     <a:stretch>
                       <a:fillRect/>
                     </a:stretch>
@@ -7524,7 +7950,12 @@
         <w:pStyle w:val="Normal"/>
         <w:jc w:val="both"/>
         <w:rPr>
-          <w:lang w:val="es-MX"/>
+          <w:sz w:val="22"/>
+          <w:sz w:val="22"/>
+          <w:szCs w:val="22"/>
+          <w:rFonts w:ascii="Calibri" w:hAnsi="Calibri" w:eastAsia="宋体" w:cs="Arial" w:asciiTheme="minorHAnsi" w:cstheme="minorBidi" w:eastAsiaTheme="minorEastAsia" w:hAnsiTheme="minorHAnsi"/>
+          <w:color w:val="00000A"/>
+          <w:lang w:val="es-MX" w:eastAsia="ja-JP" w:bidi="ar-SA"/>
         </w:rPr>
       </w:pPr>
       <w:r>
@@ -7537,35 +7968,12 @@
         <w:pStyle w:val="Normal"/>
         <w:jc w:val="both"/>
         <w:rPr>
-          <w:lang w:val="es-MX"/>
-        </w:rPr>
-      </w:pPr>
-      <w:r>
-        <w:rPr/>
-        <w:t>Referencia:</w:t>
-      </w:r>
-      <w:r/>
-    </w:p>
-    <w:p>
-      <w:pPr>
-        <w:pStyle w:val="Normal"/>
-        <w:jc w:val="both"/>
-        <w:rPr>
-          <w:lang w:val="es-MX"/>
-        </w:rPr>
-      </w:pPr>
-      <w:r>
-        <w:rPr/>
-        <w:t>http://www.debiantutorials.com/install-mysql-server-5-6-debian-7-8/</w:t>
-      </w:r>
-      <w:r/>
-    </w:p>
-    <w:p>
-      <w:pPr>
-        <w:pStyle w:val="Normal"/>
-        <w:jc w:val="both"/>
-        <w:rPr>
-          <w:lang w:val="es-ES"/>
+          <w:sz w:val="22"/>
+          <w:sz w:val="22"/>
+          <w:szCs w:val="22"/>
+          <w:rFonts w:ascii="Calibri" w:hAnsi="Calibri" w:eastAsia="宋体" w:cs="Arial" w:asciiTheme="minorHAnsi" w:cstheme="minorBidi" w:eastAsiaTheme="minorEastAsia" w:hAnsiTheme="minorHAnsi"/>
+          <w:color w:val="00000A"/>
+          <w:lang w:val="es-ES" w:eastAsia="ja-JP" w:bidi="ar-SA"/>
         </w:rPr>
       </w:pPr>
       <w:r>
@@ -7602,8 +8010,12 @@
         <w:pStyle w:val="Normal"/>
         <w:jc w:val="both"/>
         <w:rPr>
-          <w:rFonts w:ascii="Calibri Light" w:hAnsi="Calibri Light"/>
-          <w:lang w:val="es-ES"/>
+          <w:sz w:val="22"/>
+          <w:sz w:val="22"/>
+          <w:szCs w:val="22"/>
+          <w:rFonts w:ascii="Calibri Light" w:hAnsi="Calibri Light" w:eastAsia="宋体" w:cs="Arial" w:cstheme="minorBidi" w:eastAsiaTheme="minorEastAsia"/>
+          <w:color w:val="00000A"/>
+          <w:lang w:val="es-ES" w:eastAsia="ja-JP" w:bidi="ar-SA"/>
         </w:rPr>
       </w:pPr>
       <w:r>
@@ -7619,11 +8031,11 @@
         <w:tblStyle w:val="Tablaconcuadrcula"/>
         <w:tblW w:w="8828" w:type="dxa"/>
         <w:jc w:val="left"/>
-        <w:tblInd w:w="0" w:type="dxa"/>
+        <w:tblInd w:w="-5" w:type="dxa"/>
         <w:tblBorders/>
         <w:tblCellMar>
           <w:top w:w="0" w:type="dxa"/>
-          <w:left w:w="108" w:type="dxa"/>
+          <w:left w:w="103" w:type="dxa"/>
           <w:bottom w:w="0" w:type="dxa"/>
           <w:right w:w="108" w:type="dxa"/>
         </w:tblCellMar>
@@ -7640,7 +8052,7 @@
             <w:tcBorders/>
             <w:shd w:fill="auto" w:val="clear"/>
             <w:tcMar>
-              <w:left w:w="108" w:type="dxa"/>
+              <w:left w:w="103" w:type="dxa"/>
             </w:tcMar>
             <w:vAlign w:val="center"/>
           </w:tcPr>
@@ -7668,7 +8080,7 @@
             <w:tcBorders/>
             <w:shd w:fill="auto" w:val="clear"/>
             <w:tcMar>
-              <w:left w:w="108" w:type="dxa"/>
+              <w:left w:w="103" w:type="dxa"/>
             </w:tcMar>
             <w:vAlign w:val="center"/>
           </w:tcPr>
@@ -7699,7 +8111,7 @@
             <w:tcBorders/>
             <w:shd w:fill="auto" w:val="clear"/>
             <w:tcMar>
-              <w:left w:w="108" w:type="dxa"/>
+              <w:left w:w="103" w:type="dxa"/>
             </w:tcMar>
             <w:vAlign w:val="center"/>
           </w:tcPr>
@@ -7727,7 +8139,7 @@
             <w:tcBorders/>
             <w:shd w:fill="auto" w:val="clear"/>
             <w:tcMar>
-              <w:left w:w="108" w:type="dxa"/>
+              <w:left w:w="103" w:type="dxa"/>
             </w:tcMar>
             <w:vAlign w:val="center"/>
           </w:tcPr>
@@ -7812,14 +8224,20 @@
               <w:pStyle w:val="Normal"/>
               <w:spacing w:lineRule="auto" w:line="240" w:before="0" w:after="0"/>
               <w:rPr>
+                <w:sz w:val="22"/>
                 <w:b/>
+                <w:sz w:val="22"/>
                 <w:b/>
-                <w:lang w:val="es-MX"/>
+                <w:szCs w:val="22"/>
+                <w:rFonts w:ascii="Calibri" w:hAnsi="Calibri" w:eastAsia="宋体" w:cs="Arial" w:asciiTheme="minorHAnsi" w:cstheme="minorBidi" w:eastAsiaTheme="minorEastAsia" w:hAnsiTheme="minorHAnsi"/>
+                <w:color w:val="00000A"/>
+                <w:lang w:val="es-MX" w:eastAsia="ja-JP" w:bidi="ar-SA"/>
               </w:rPr>
             </w:pPr>
             <w:r>
               <w:rPr>
                 <w:b/>
+                <w:lang w:val="es-MX"/>
               </w:rPr>
             </w:r>
             <w:r/>
@@ -7834,7 +8252,7 @@
             <w:tcBorders/>
             <w:shd w:fill="auto" w:val="clear"/>
             <w:tcMar>
-              <w:left w:w="108" w:type="dxa"/>
+              <w:left w:w="103" w:type="dxa"/>
             </w:tcMar>
             <w:vAlign w:val="center"/>
           </w:tcPr>
@@ -7862,7 +8280,7 @@
             <w:tcBorders/>
             <w:shd w:fill="auto" w:val="clear"/>
             <w:tcMar>
-              <w:left w:w="108" w:type="dxa"/>
+              <w:left w:w="103" w:type="dxa"/>
             </w:tcMar>
             <w:vAlign w:val="center"/>
           </w:tcPr>
@@ -7890,7 +8308,7 @@
             <w:tcBorders/>
             <w:shd w:fill="auto" w:val="clear"/>
             <w:tcMar>
-              <w:left w:w="108" w:type="dxa"/>
+              <w:left w:w="103" w:type="dxa"/>
             </w:tcMar>
             <w:vAlign w:val="center"/>
           </w:tcPr>
@@ -7918,7 +8336,7 @@
             <w:tcBorders/>
             <w:shd w:fill="auto" w:val="clear"/>
             <w:tcMar>
-              <w:left w:w="108" w:type="dxa"/>
+              <w:left w:w="103" w:type="dxa"/>
             </w:tcMar>
             <w:vAlign w:val="center"/>
           </w:tcPr>
@@ -7946,7 +8364,7 @@
             <w:tcBorders/>
             <w:shd w:fill="auto" w:val="clear"/>
             <w:tcMar>
-              <w:left w:w="108" w:type="dxa"/>
+              <w:left w:w="103" w:type="dxa"/>
             </w:tcMar>
             <w:vAlign w:val="center"/>
           </w:tcPr>
@@ -7974,7 +8392,7 @@
             <w:tcBorders/>
             <w:shd w:fill="auto" w:val="clear"/>
             <w:tcMar>
-              <w:left w:w="108" w:type="dxa"/>
+              <w:left w:w="103" w:type="dxa"/>
             </w:tcMar>
             <w:vAlign w:val="center"/>
           </w:tcPr>
@@ -8002,7 +8420,7 @@
             <w:tcBorders/>
             <w:shd w:fill="auto" w:val="clear"/>
             <w:tcMar>
-              <w:left w:w="108" w:type="dxa"/>
+              <w:left w:w="103" w:type="dxa"/>
             </w:tcMar>
             <w:vAlign w:val="center"/>
           </w:tcPr>
@@ -8030,7 +8448,7 @@
             <w:tcBorders/>
             <w:shd w:fill="auto" w:val="clear"/>
             <w:tcMar>
-              <w:left w:w="108" w:type="dxa"/>
+              <w:left w:w="103" w:type="dxa"/>
             </w:tcMar>
             <w:vAlign w:val="center"/>
           </w:tcPr>
@@ -8780,11 +9198,18 @@
               <w:pStyle w:val="Normal"/>
               <w:spacing w:lineRule="auto" w:line="240" w:before="0" w:after="0"/>
               <w:rPr>
-                <w:lang w:val="es-MX"/>
+                <w:sz w:val="22"/>
+                <w:sz w:val="22"/>
+                <w:szCs w:val="22"/>
+                <w:rFonts w:ascii="Calibri" w:hAnsi="Calibri" w:eastAsia="宋体" w:cs="Arial" w:asciiTheme="minorHAnsi" w:cstheme="minorBidi" w:eastAsiaTheme="minorEastAsia" w:hAnsiTheme="minorHAnsi"/>
+                <w:color w:val="00000A"/>
+                <w:lang w:val="es-MX" w:eastAsia="ja-JP" w:bidi="ar-SA"/>
               </w:rPr>
             </w:pPr>
             <w:r>
-              <w:rPr/>
+              <w:rPr>
+                <w:lang w:val="es-MX"/>
+              </w:rPr>
             </w:r>
             <w:r/>
           </w:p>
@@ -8798,7 +9223,7 @@
             <w:tcBorders/>
             <w:shd w:fill="auto" w:val="clear"/>
             <w:tcMar>
-              <w:left w:w="108" w:type="dxa"/>
+              <w:left w:w="103" w:type="dxa"/>
             </w:tcMar>
             <w:vAlign w:val="center"/>
           </w:tcPr>
@@ -8826,7 +9251,7 @@
             <w:tcBorders/>
             <w:shd w:fill="auto" w:val="clear"/>
             <w:tcMar>
-              <w:left w:w="108" w:type="dxa"/>
+              <w:left w:w="103" w:type="dxa"/>
             </w:tcMar>
             <w:vAlign w:val="center"/>
           </w:tcPr>
@@ -8859,7 +9284,7 @@
             <w:tcBorders/>
             <w:shd w:fill="auto" w:val="clear"/>
             <w:tcMar>
-              <w:left w:w="108" w:type="dxa"/>
+              <w:left w:w="103" w:type="dxa"/>
             </w:tcMar>
             <w:vAlign w:val="center"/>
           </w:tcPr>
@@ -8888,7 +9313,7 @@
             <w:tcBorders/>
             <w:shd w:fill="auto" w:val="clear"/>
             <w:tcMar>
-              <w:left w:w="108" w:type="dxa"/>
+              <w:left w:w="103" w:type="dxa"/>
             </w:tcMar>
             <w:vAlign w:val="center"/>
           </w:tcPr>
@@ -8921,7 +9346,7 @@
             <w:tcBorders/>
             <w:shd w:fill="auto" w:val="clear"/>
             <w:tcMar>
-              <w:left w:w="108" w:type="dxa"/>
+              <w:left w:w="103" w:type="dxa"/>
             </w:tcMar>
             <w:vAlign w:val="center"/>
           </w:tcPr>
@@ -8949,7 +9374,7 @@
             <w:tcBorders/>
             <w:shd w:fill="auto" w:val="clear"/>
             <w:tcMar>
-              <w:left w:w="108" w:type="dxa"/>
+              <w:left w:w="103" w:type="dxa"/>
             </w:tcMar>
             <w:vAlign w:val="center"/>
           </w:tcPr>
@@ -8982,7 +9407,7 @@
             <w:tcBorders/>
             <w:shd w:fill="auto" w:val="clear"/>
             <w:tcMar>
-              <w:left w:w="108" w:type="dxa"/>
+              <w:left w:w="103" w:type="dxa"/>
             </w:tcMar>
             <w:vAlign w:val="center"/>
           </w:tcPr>
@@ -9010,7 +9435,7 @@
             <w:tcBorders/>
             <w:shd w:fill="auto" w:val="clear"/>
             <w:tcMar>
-              <w:left w:w="108" w:type="dxa"/>
+              <w:left w:w="103" w:type="dxa"/>
             </w:tcMar>
             <w:vAlign w:val="center"/>
           </w:tcPr>
@@ -9062,7 +9487,7 @@
             <w:tcBorders/>
             <w:shd w:fill="auto" w:val="clear"/>
             <w:tcMar>
-              <w:left w:w="108" w:type="dxa"/>
+              <w:left w:w="103" w:type="dxa"/>
             </w:tcMar>
             <w:vAlign w:val="center"/>
           </w:tcPr>
@@ -9090,7 +9515,7 @@
             <w:tcBorders/>
             <w:shd w:fill="auto" w:val="clear"/>
             <w:tcMar>
-              <w:left w:w="108" w:type="dxa"/>
+              <w:left w:w="103" w:type="dxa"/>
             </w:tcMar>
             <w:vAlign w:val="center"/>
           </w:tcPr>
@@ -9142,7 +9567,7 @@
             <w:tcBorders/>
             <w:shd w:fill="auto" w:val="clear"/>
             <w:tcMar>
-              <w:left w:w="108" w:type="dxa"/>
+              <w:left w:w="103" w:type="dxa"/>
             </w:tcMar>
             <w:vAlign w:val="center"/>
           </w:tcPr>
@@ -9170,7 +9595,7 @@
             <w:tcBorders/>
             <w:shd w:fill="auto" w:val="clear"/>
             <w:tcMar>
-              <w:left w:w="108" w:type="dxa"/>
+              <w:left w:w="103" w:type="dxa"/>
             </w:tcMar>
             <w:vAlign w:val="center"/>
           </w:tcPr>
@@ -9241,7 +9666,7 @@
             <w:tcBorders/>
             <w:shd w:fill="auto" w:val="clear"/>
             <w:tcMar>
-              <w:left w:w="108" w:type="dxa"/>
+              <w:left w:w="103" w:type="dxa"/>
             </w:tcMar>
             <w:vAlign w:val="center"/>
           </w:tcPr>
@@ -9270,7 +9695,7 @@
             <w:tcBorders/>
             <w:shd w:fill="auto" w:val="clear"/>
             <w:tcMar>
-              <w:left w:w="108" w:type="dxa"/>
+              <w:left w:w="103" w:type="dxa"/>
             </w:tcMar>
             <w:vAlign w:val="center"/>
           </w:tcPr>
@@ -9341,7 +9766,7 @@
             <w:tcBorders/>
             <w:shd w:fill="auto" w:val="clear"/>
             <w:tcMar>
-              <w:left w:w="108" w:type="dxa"/>
+              <w:left w:w="103" w:type="dxa"/>
             </w:tcMar>
             <w:vAlign w:val="center"/>
           </w:tcPr>
@@ -9369,7 +9794,7 @@
             <w:tcBorders/>
             <w:shd w:fill="auto" w:val="clear"/>
             <w:tcMar>
-              <w:left w:w="108" w:type="dxa"/>
+              <w:left w:w="103" w:type="dxa"/>
             </w:tcMar>
             <w:vAlign w:val="center"/>
           </w:tcPr>
@@ -9421,7 +9846,7 @@
             <w:tcBorders/>
             <w:shd w:fill="auto" w:val="clear"/>
             <w:tcMar>
-              <w:left w:w="108" w:type="dxa"/>
+              <w:left w:w="103" w:type="dxa"/>
             </w:tcMar>
             <w:vAlign w:val="center"/>
           </w:tcPr>
@@ -9449,7 +9874,7 @@
             <w:tcBorders/>
             <w:shd w:fill="auto" w:val="clear"/>
             <w:tcMar>
-              <w:left w:w="108" w:type="dxa"/>
+              <w:left w:w="103" w:type="dxa"/>
             </w:tcMar>
             <w:vAlign w:val="center"/>
           </w:tcPr>
@@ -9511,11 +9936,18 @@
               <w:spacing w:lineRule="auto" w:line="240" w:before="0" w:after="0"/>
               <w:contextualSpacing/>
               <w:rPr>
-                <w:lang w:val="es-MX"/>
+                <w:sz w:val="22"/>
+                <w:sz w:val="22"/>
+                <w:szCs w:val="22"/>
+                <w:rFonts w:ascii="Calibri" w:hAnsi="Calibri" w:eastAsia="宋体" w:cs="Arial" w:asciiTheme="minorHAnsi" w:cstheme="minorBidi" w:eastAsiaTheme="minorEastAsia" w:hAnsiTheme="minorHAnsi"/>
+                <w:color w:val="00000A"/>
+                <w:lang w:val="es-MX" w:eastAsia="ja-JP" w:bidi="ar-SA"/>
               </w:rPr>
             </w:pPr>
             <w:r>
-              <w:rPr/>
+              <w:rPr>
+                <w:lang w:val="es-MX"/>
+              </w:rPr>
             </w:r>
             <w:r/>
           </w:p>
@@ -9529,7 +9961,7 @@
             <w:tcBorders/>
             <w:shd w:fill="auto" w:val="clear"/>
             <w:tcMar>
-              <w:left w:w="108" w:type="dxa"/>
+              <w:left w:w="103" w:type="dxa"/>
             </w:tcMar>
             <w:vAlign w:val="center"/>
           </w:tcPr>
@@ -9557,7 +9989,7 @@
             <w:tcBorders/>
             <w:shd w:fill="auto" w:val="clear"/>
             <w:tcMar>
-              <w:left w:w="108" w:type="dxa"/>
+              <w:left w:w="103" w:type="dxa"/>
             </w:tcMar>
             <w:vAlign w:val="center"/>
           </w:tcPr>
@@ -9590,7 +10022,7 @@
             <w:tcBorders/>
             <w:shd w:fill="auto" w:val="clear"/>
             <w:tcMar>
-              <w:left w:w="108" w:type="dxa"/>
+              <w:left w:w="103" w:type="dxa"/>
             </w:tcMar>
             <w:vAlign w:val="center"/>
           </w:tcPr>
@@ -9618,7 +10050,7 @@
             <w:tcBorders/>
             <w:shd w:fill="auto" w:val="clear"/>
             <w:tcMar>
-              <w:left w:w="108" w:type="dxa"/>
+              <w:left w:w="103" w:type="dxa"/>
             </w:tcMar>
             <w:vAlign w:val="center"/>
           </w:tcPr>
@@ -9651,7 +10083,7 @@
             <w:tcBorders/>
             <w:shd w:fill="auto" w:val="clear"/>
             <w:tcMar>
-              <w:left w:w="108" w:type="dxa"/>
+              <w:left w:w="103" w:type="dxa"/>
             </w:tcMar>
             <w:vAlign w:val="center"/>
           </w:tcPr>
@@ -9679,7 +10111,7 @@
             <w:tcBorders/>
             <w:shd w:fill="auto" w:val="clear"/>
             <w:tcMar>
-              <w:left w:w="108" w:type="dxa"/>
+              <w:left w:w="103" w:type="dxa"/>
             </w:tcMar>
             <w:vAlign w:val="center"/>
           </w:tcPr>
@@ -9750,7 +10182,7 @@
             <w:tcBorders/>
             <w:shd w:fill="auto" w:val="clear"/>
             <w:tcMar>
-              <w:left w:w="108" w:type="dxa"/>
+              <w:left w:w="103" w:type="dxa"/>
             </w:tcMar>
             <w:vAlign w:val="center"/>
           </w:tcPr>
@@ -9778,7 +10210,7 @@
             <w:tcBorders/>
             <w:shd w:fill="auto" w:val="clear"/>
             <w:tcMar>
-              <w:left w:w="108" w:type="dxa"/>
+              <w:left w:w="103" w:type="dxa"/>
             </w:tcMar>
             <w:vAlign w:val="center"/>
           </w:tcPr>
@@ -10181,11 +10613,18 @@
               <w:spacing w:lineRule="auto" w:line="240" w:before="0" w:after="0"/>
               <w:contextualSpacing/>
               <w:rPr>
-                <w:lang w:val="es-MX"/>
+                <w:sz w:val="22"/>
+                <w:sz w:val="22"/>
+                <w:szCs w:val="22"/>
+                <w:rFonts w:ascii="Calibri" w:hAnsi="Calibri" w:eastAsia="宋体" w:cs="Arial" w:asciiTheme="minorHAnsi" w:cstheme="minorBidi" w:eastAsiaTheme="minorEastAsia" w:hAnsiTheme="minorHAnsi"/>
+                <w:color w:val="00000A"/>
+                <w:lang w:val="es-MX" w:eastAsia="ja-JP" w:bidi="ar-SA"/>
               </w:rPr>
             </w:pPr>
             <w:r>
-              <w:rPr/>
+              <w:rPr>
+                <w:lang w:val="es-MX"/>
+              </w:rPr>
             </w:r>
             <w:r/>
           </w:p>
@@ -10199,7 +10638,7 @@
             <w:tcBorders/>
             <w:shd w:fill="auto" w:val="clear"/>
             <w:tcMar>
-              <w:left w:w="108" w:type="dxa"/>
+              <w:left w:w="103" w:type="dxa"/>
             </w:tcMar>
             <w:vAlign w:val="center"/>
           </w:tcPr>
@@ -10227,7 +10666,7 @@
             <w:tcBorders/>
             <w:shd w:fill="auto" w:val="clear"/>
             <w:tcMar>
-              <w:left w:w="108" w:type="dxa"/>
+              <w:left w:w="103" w:type="dxa"/>
             </w:tcMar>
             <w:vAlign w:val="center"/>
           </w:tcPr>
@@ -10451,8 +10890,12 @@
         </w:tabs>
         <w:jc w:val="both"/>
         <w:rPr>
-          <w:rFonts w:ascii="Calibri Light" w:hAnsi="Calibri Light"/>
-          <w:lang w:val="es-ES"/>
+          <w:sz w:val="22"/>
+          <w:sz w:val="22"/>
+          <w:szCs w:val="22"/>
+          <w:rFonts w:ascii="Calibri Light" w:hAnsi="Calibri Light" w:eastAsia="宋体" w:cs="Arial" w:cstheme="minorBidi" w:eastAsiaTheme="minorEastAsia"/>
+          <w:color w:val="00000A"/>
+          <w:lang w:val="es-ES" w:eastAsia="ja-JP" w:bidi="ar-SA"/>
         </w:rPr>
       </w:pPr>
       <w:r>
@@ -10584,7 +11027,14 @@
           <w:ilvl w:val="0"/>
           <w:numId w:val="9"/>
         </w:numPr>
-        <w:rPr/>
+        <w:rPr>
+          <w:sz w:val="22"/>
+          <w:sz w:val="22"/>
+          <w:szCs w:val="22"/>
+          <w:rFonts w:ascii="Calibri" w:hAnsi="Calibri" w:eastAsia="宋体" w:cs="Arial" w:asciiTheme="minorHAnsi" w:cstheme="minorBidi" w:eastAsiaTheme="minorEastAsia" w:hAnsiTheme="minorHAnsi"/>
+          <w:color w:val="00000A"/>
+          <w:lang w:val="en-US" w:eastAsia="ja-JP" w:bidi="ar-SA"/>
+        </w:rPr>
       </w:pPr>
       <w:r>
         <w:rPr/>
@@ -10599,7 +11049,14 @@
           <w:ilvl w:val="0"/>
           <w:numId w:val="9"/>
         </w:numPr>
-        <w:rPr/>
+        <w:rPr>
+          <w:sz w:val="22"/>
+          <w:sz w:val="22"/>
+          <w:szCs w:val="22"/>
+          <w:rFonts w:ascii="Calibri" w:hAnsi="Calibri" w:eastAsia="宋体" w:cs="Arial" w:asciiTheme="minorHAnsi" w:cstheme="minorBidi" w:eastAsiaTheme="minorEastAsia" w:hAnsiTheme="minorHAnsi"/>
+          <w:color w:val="00000A"/>
+          <w:lang w:val="en-US" w:eastAsia="ja-JP" w:bidi="ar-SA"/>
+        </w:rPr>
       </w:pPr>
       <w:r>
         <w:rPr/>
@@ -10614,7 +11071,14 @@
           <w:ilvl w:val="0"/>
           <w:numId w:val="9"/>
         </w:numPr>
-        <w:rPr/>
+        <w:rPr>
+          <w:sz w:val="22"/>
+          <w:sz w:val="22"/>
+          <w:szCs w:val="22"/>
+          <w:rFonts w:ascii="Calibri" w:hAnsi="Calibri" w:eastAsia="宋体" w:cs="Arial" w:asciiTheme="minorHAnsi" w:cstheme="minorBidi" w:eastAsiaTheme="minorEastAsia" w:hAnsiTheme="minorHAnsi"/>
+          <w:color w:val="00000A"/>
+          <w:lang w:val="en-US" w:eastAsia="ja-JP" w:bidi="ar-SA"/>
+        </w:rPr>
       </w:pPr>
       <w:r>
         <w:rPr/>
@@ -10629,7 +11093,14 @@
           <w:ilvl w:val="0"/>
           <w:numId w:val="9"/>
         </w:numPr>
-        <w:rPr/>
+        <w:rPr>
+          <w:sz w:val="22"/>
+          <w:sz w:val="22"/>
+          <w:szCs w:val="22"/>
+          <w:rFonts w:ascii="Calibri" w:hAnsi="Calibri" w:eastAsia="宋体" w:cs="Arial" w:asciiTheme="minorHAnsi" w:cstheme="minorBidi" w:eastAsiaTheme="minorEastAsia" w:hAnsiTheme="minorHAnsi"/>
+          <w:color w:val="00000A"/>
+          <w:lang w:val="en-US" w:eastAsia="ja-JP" w:bidi="ar-SA"/>
+        </w:rPr>
       </w:pPr>
       <w:r>
         <w:rPr/>
@@ -10644,7 +11115,14 @@
           <w:ilvl w:val="0"/>
           <w:numId w:val="9"/>
         </w:numPr>
-        <w:rPr/>
+        <w:rPr>
+          <w:sz w:val="22"/>
+          <w:sz w:val="22"/>
+          <w:szCs w:val="22"/>
+          <w:rFonts w:ascii="Calibri" w:hAnsi="Calibri" w:eastAsia="宋体" w:cs="Arial" w:asciiTheme="minorHAnsi" w:cstheme="minorBidi" w:eastAsiaTheme="minorEastAsia" w:hAnsiTheme="minorHAnsi"/>
+          <w:color w:val="00000A"/>
+          <w:lang w:val="en-US" w:eastAsia="ja-JP" w:bidi="ar-SA"/>
+        </w:rPr>
       </w:pPr>
       <w:r>
         <w:rPr/>
@@ -10659,7 +11137,14 @@
           <w:ilvl w:val="0"/>
           <w:numId w:val="9"/>
         </w:numPr>
-        <w:rPr/>
+        <w:rPr>
+          <w:sz w:val="22"/>
+          <w:sz w:val="22"/>
+          <w:szCs w:val="22"/>
+          <w:rFonts w:ascii="Calibri" w:hAnsi="Calibri" w:eastAsia="宋体" w:cs="Arial" w:asciiTheme="minorHAnsi" w:cstheme="minorBidi" w:eastAsiaTheme="minorEastAsia" w:hAnsiTheme="minorHAnsi"/>
+          <w:color w:val="00000A"/>
+          <w:lang w:val="en-US" w:eastAsia="ja-JP" w:bidi="ar-SA"/>
+        </w:rPr>
       </w:pPr>
       <w:r>
         <w:rPr/>
@@ -10674,7 +11159,14 @@
           <w:ilvl w:val="0"/>
           <w:numId w:val="9"/>
         </w:numPr>
-        <w:rPr/>
+        <w:rPr>
+          <w:sz w:val="22"/>
+          <w:sz w:val="22"/>
+          <w:szCs w:val="22"/>
+          <w:rFonts w:ascii="Calibri" w:hAnsi="Calibri" w:eastAsia="宋体" w:cs="Arial" w:asciiTheme="minorHAnsi" w:cstheme="minorBidi" w:eastAsiaTheme="minorEastAsia" w:hAnsiTheme="minorHAnsi"/>
+          <w:color w:val="00000A"/>
+          <w:lang w:val="en-US" w:eastAsia="ja-JP" w:bidi="ar-SA"/>
+        </w:rPr>
       </w:pPr>
       <w:r>
         <w:rPr/>
@@ -10689,7 +11181,14 @@
           <w:ilvl w:val="0"/>
           <w:numId w:val="9"/>
         </w:numPr>
-        <w:rPr/>
+        <w:rPr>
+          <w:sz w:val="22"/>
+          <w:sz w:val="22"/>
+          <w:szCs w:val="22"/>
+          <w:rFonts w:ascii="Calibri" w:hAnsi="Calibri" w:eastAsia="宋体" w:cs="Arial" w:asciiTheme="minorHAnsi" w:cstheme="minorBidi" w:eastAsiaTheme="minorEastAsia" w:hAnsiTheme="minorHAnsi"/>
+          <w:color w:val="00000A"/>
+          <w:lang w:val="en-US" w:eastAsia="ja-JP" w:bidi="ar-SA"/>
+        </w:rPr>
       </w:pPr>
       <w:r>
         <w:rPr/>
@@ -10704,7 +11203,14 @@
           <w:ilvl w:val="0"/>
           <w:numId w:val="9"/>
         </w:numPr>
-        <w:rPr/>
+        <w:rPr>
+          <w:sz w:val="22"/>
+          <w:sz w:val="22"/>
+          <w:szCs w:val="22"/>
+          <w:rFonts w:ascii="Calibri" w:hAnsi="Calibri" w:eastAsia="宋体" w:cs="Arial" w:asciiTheme="minorHAnsi" w:cstheme="minorBidi" w:eastAsiaTheme="minorEastAsia" w:hAnsiTheme="minorHAnsi"/>
+          <w:color w:val="00000A"/>
+          <w:lang w:val="en-US" w:eastAsia="ja-JP" w:bidi="ar-SA"/>
+        </w:rPr>
       </w:pPr>
       <w:r>
         <w:rPr/>
@@ -10720,8 +11226,12 @@
         </w:tabs>
         <w:jc w:val="both"/>
         <w:rPr>
-          <w:rFonts w:ascii="Calibri Light" w:hAnsi="Calibri Light"/>
-          <w:lang w:val="es-ES"/>
+          <w:sz w:val="22"/>
+          <w:sz w:val="22"/>
+          <w:szCs w:val="22"/>
+          <w:rFonts w:ascii="Calibri Light" w:hAnsi="Calibri Light" w:eastAsia="宋体" w:cs="Arial" w:cstheme="minorBidi" w:eastAsiaTheme="minorEastAsia"/>
+          <w:color w:val="00000A"/>
+          <w:lang w:val="es-ES" w:eastAsia="ja-JP" w:bidi="ar-SA"/>
         </w:rPr>
       </w:pPr>
       <w:r>
@@ -10740,8 +11250,12 @@
         </w:tabs>
         <w:jc w:val="both"/>
         <w:rPr>
-          <w:rFonts w:ascii="Calibri Light" w:hAnsi="Calibri Light"/>
-          <w:lang w:val="es-ES"/>
+          <w:sz w:val="22"/>
+          <w:sz w:val="22"/>
+          <w:szCs w:val="22"/>
+          <w:rFonts w:ascii="Calibri Light" w:hAnsi="Calibri Light" w:eastAsia="宋体" w:cs="Arial" w:cstheme="minorBidi" w:eastAsiaTheme="minorEastAsia"/>
+          <w:color w:val="00000A"/>
+          <w:lang w:val="es-ES" w:eastAsia="ja-JP" w:bidi="ar-SA"/>
         </w:rPr>
       </w:pPr>
       <w:r>
@@ -10760,8 +11274,12 @@
         </w:tabs>
         <w:jc w:val="both"/>
         <w:rPr>
-          <w:rFonts w:ascii="Calibri Light" w:hAnsi="Calibri Light"/>
-          <w:lang w:val="es-ES"/>
+          <w:sz w:val="22"/>
+          <w:sz w:val="22"/>
+          <w:szCs w:val="22"/>
+          <w:rFonts w:ascii="Calibri Light" w:hAnsi="Calibri Light" w:eastAsia="宋体" w:cs="Arial" w:cstheme="minorBidi" w:eastAsiaTheme="minorEastAsia"/>
+          <w:color w:val="00000A"/>
+          <w:lang w:val="es-ES" w:eastAsia="ja-JP" w:bidi="ar-SA"/>
         </w:rPr>
       </w:pPr>
       <w:r>
@@ -10812,12 +11330,19 @@
         </w:tabs>
         <w:jc w:val="both"/>
         <w:rPr>
+          <w:sz w:val="22"/>
+          <w:sz w:val="22"/>
+          <w:szCs w:val="22"/>
+          <w:rFonts w:ascii="Calibri Light" w:hAnsi="Calibri Light" w:eastAsia="宋体" w:cs="Arial" w:cstheme="minorBidi" w:eastAsiaTheme="minorEastAsia"/>
+          <w:color w:val="00000A"/>
+          <w:lang w:val="es-ES" w:eastAsia="ja-JP" w:bidi="ar-SA"/>
+        </w:rPr>
+      </w:pPr>
+      <w:r>
+        <w:rPr>
           <w:rFonts w:ascii="Calibri Light" w:hAnsi="Calibri Light"/>
           <w:lang w:val="es-ES"/>
         </w:rPr>
-      </w:pPr>
-      <w:r>
-        <w:rPr/>
       </w:r>
       <w:r/>
     </w:p>
@@ -10829,14 +11354,21 @@
         </w:tabs>
         <w:jc w:val="both"/>
         <w:rPr>
+          <w:sz w:val="22"/>
+          <w:sz w:val="22"/>
+          <w:szCs w:val="22"/>
+          <w:rFonts w:ascii="Calibri Light" w:hAnsi="Calibri Light" w:eastAsia="宋体" w:cs="Arial" w:cstheme="minorBidi" w:eastAsiaTheme="minorEastAsia"/>
+          <w:color w:val="00000A"/>
+          <w:lang w:val="es-ES" w:eastAsia="ja-JP" w:bidi="ar-SA"/>
+        </w:rPr>
+      </w:pPr>
+      <w:r>
+        <w:rPr>
           <w:rFonts w:ascii="Calibri Light" w:hAnsi="Calibri Light"/>
           <w:lang w:val="es-ES"/>
         </w:rPr>
-      </w:pPr>
-      <w:r>
-        <w:rPr/>
         <w:drawing>
-          <wp:anchor behindDoc="0" distT="0" distB="101600" distL="0" distR="0" simplePos="0" locked="0" layoutInCell="1" allowOverlap="1" relativeHeight="111">
+          <wp:anchor behindDoc="0" distT="0" distB="101600" distL="0" distR="0" simplePos="0" locked="0" layoutInCell="1" allowOverlap="1" relativeHeight="9">
             <wp:simplePos x="0" y="0"/>
             <wp:positionH relativeFrom="column">
               <wp:posOffset>0</wp:posOffset>
@@ -10861,8 +11393,8 @@
                     </pic:cNvPicPr>
                   </pic:nvPicPr>
                   <pic:blipFill>
-                    <a:blip r:embed="rId46"/>
-                    <a:srcRect l="0" t="2158" r="0" b="0"/>
+                    <a:blip r:embed="rId45"/>
+                    <a:srcRect l="0" t="2150" r="0" b="0"/>
                     <a:stretch>
                       <a:fillRect/>
                     </a:stretch>
@@ -10899,8 +11431,12 @@
         </w:tabs>
         <w:jc w:val="both"/>
         <w:rPr>
-          <w:rFonts w:ascii="Calibri Light" w:hAnsi="Calibri Light"/>
-          <w:lang w:val="es-ES"/>
+          <w:sz w:val="22"/>
+          <w:sz w:val="22"/>
+          <w:szCs w:val="22"/>
+          <w:rFonts w:ascii="Calibri Light" w:hAnsi="Calibri Light" w:eastAsia="宋体" w:cs="Arial" w:cstheme="minorBidi" w:eastAsiaTheme="minorEastAsia"/>
+          <w:color w:val="00000A"/>
+          <w:lang w:val="es-ES" w:eastAsia="ja-JP" w:bidi="ar-SA"/>
         </w:rPr>
       </w:pPr>
       <w:r>
@@ -10919,8 +11455,12 @@
         </w:tabs>
         <w:jc w:val="both"/>
         <w:rPr>
-          <w:rFonts w:ascii="Calibri Light" w:hAnsi="Calibri Light"/>
-          <w:lang w:val="es-ES"/>
+          <w:sz w:val="22"/>
+          <w:sz w:val="22"/>
+          <w:szCs w:val="22"/>
+          <w:rFonts w:ascii="Calibri Light" w:hAnsi="Calibri Light" w:eastAsia="宋体" w:cs="Arial" w:cstheme="minorBidi" w:eastAsiaTheme="minorEastAsia"/>
+          <w:color w:val="00000A"/>
+          <w:lang w:val="es-ES" w:eastAsia="ja-JP" w:bidi="ar-SA"/>
         </w:rPr>
       </w:pPr>
       <w:r>
@@ -10939,8 +11479,12 @@
         </w:tabs>
         <w:jc w:val="both"/>
         <w:rPr>
-          <w:rFonts w:ascii="Calibri Light" w:hAnsi="Calibri Light"/>
-          <w:lang w:val="es-ES"/>
+          <w:sz w:val="22"/>
+          <w:sz w:val="22"/>
+          <w:szCs w:val="22"/>
+          <w:rFonts w:ascii="Calibri Light" w:hAnsi="Calibri Light" w:eastAsia="宋体" w:cs="Arial" w:cstheme="minorBidi" w:eastAsiaTheme="minorEastAsia"/>
+          <w:color w:val="00000A"/>
+          <w:lang w:val="es-ES" w:eastAsia="ja-JP" w:bidi="ar-SA"/>
         </w:rPr>
       </w:pPr>
       <w:r>
@@ -10959,8 +11503,12 @@
         </w:tabs>
         <w:jc w:val="both"/>
         <w:rPr>
-          <w:rFonts w:ascii="Calibri Light" w:hAnsi="Calibri Light"/>
-          <w:lang w:val="es-ES"/>
+          <w:sz w:val="22"/>
+          <w:sz w:val="22"/>
+          <w:szCs w:val="22"/>
+          <w:rFonts w:ascii="Calibri Light" w:hAnsi="Calibri Light" w:eastAsia="宋体" w:cs="Arial" w:cstheme="minorBidi" w:eastAsiaTheme="minorEastAsia"/>
+          <w:color w:val="00000A"/>
+          <w:lang w:val="es-ES" w:eastAsia="ja-JP" w:bidi="ar-SA"/>
         </w:rPr>
       </w:pPr>
       <w:r>
@@ -10979,8 +11527,12 @@
         </w:tabs>
         <w:jc w:val="both"/>
         <w:rPr>
-          <w:rFonts w:ascii="Calibri Light" w:hAnsi="Calibri Light"/>
-          <w:lang w:val="es-ES"/>
+          <w:sz w:val="22"/>
+          <w:sz w:val="22"/>
+          <w:szCs w:val="22"/>
+          <w:rFonts w:ascii="Calibri Light" w:hAnsi="Calibri Light" w:eastAsia="宋体" w:cs="Arial" w:cstheme="minorBidi" w:eastAsiaTheme="minorEastAsia"/>
+          <w:color w:val="00000A"/>
+          <w:lang w:val="es-ES" w:eastAsia="ja-JP" w:bidi="ar-SA"/>
         </w:rPr>
       </w:pPr>
       <w:r>
@@ -10999,8 +11551,12 @@
         </w:tabs>
         <w:jc w:val="both"/>
         <w:rPr>
-          <w:rFonts w:ascii="Calibri Light" w:hAnsi="Calibri Light"/>
-          <w:lang w:val="es-ES"/>
+          <w:sz w:val="22"/>
+          <w:sz w:val="22"/>
+          <w:szCs w:val="22"/>
+          <w:rFonts w:ascii="Calibri Light" w:hAnsi="Calibri Light" w:eastAsia="宋体" w:cs="Arial" w:cstheme="minorBidi" w:eastAsiaTheme="minorEastAsia"/>
+          <w:color w:val="00000A"/>
+          <w:lang w:val="es-ES" w:eastAsia="ja-JP" w:bidi="ar-SA"/>
         </w:rPr>
       </w:pPr>
       <w:r>
@@ -11099,7 +11655,7 @@
                     </pic:cNvPicPr>
                   </pic:nvPicPr>
                   <pic:blipFill>
-                    <a:blip r:embed="rId47"/>
+                    <a:blip r:embed="rId46"/>
                     <a:stretch>
                       <a:fillRect/>
                     </a:stretch>
@@ -11136,13 +11692,16 @@
           <w:sz w:val="24"/>
           <w:sz w:val="24"/>
           <w:szCs w:val="24"/>
+          <w:rFonts w:ascii="Calibri" w:hAnsi="Calibri" w:eastAsia="宋体" w:cs="Arial" w:asciiTheme="minorHAnsi" w:cstheme="minorBidi" w:eastAsiaTheme="minorEastAsia" w:hAnsiTheme="minorHAnsi"/>
+          <w:color w:val="00000A"/>
+          <w:lang w:val="es-MX" w:eastAsia="ja-JP" w:bidi="ar-SA"/>
+        </w:rPr>
+      </w:pPr>
+      <w:r>
+        <w:rPr>
+          <w:sz w:val="24"/>
+          <w:szCs w:val="24"/>
           <w:lang w:val="es-MX"/>
-        </w:rPr>
-      </w:pPr>
-      <w:r>
-        <w:rPr>
-          <w:sz w:val="24"/>
-          <w:szCs w:val="24"/>
         </w:rPr>
       </w:r>
       <w:r/>
@@ -11196,7 +11755,7 @@
                     </pic:cNvPicPr>
                   </pic:nvPicPr>
                   <pic:blipFill>
-                    <a:blip r:embed="rId48"/>
+                    <a:blip r:embed="rId47"/>
                     <a:stretch>
                       <a:fillRect/>
                     </a:stretch>
@@ -11274,7 +11833,7 @@
                     </pic:cNvPicPr>
                   </pic:nvPicPr>
                   <pic:blipFill>
-                    <a:blip r:embed="rId49"/>
+                    <a:blip r:embed="rId48"/>
                     <a:stretch>
                       <a:fillRect/>
                     </a:stretch>
@@ -11352,7 +11911,7 @@
                     </pic:cNvPicPr>
                   </pic:nvPicPr>
                   <pic:blipFill>
-                    <a:blip r:embed="rId50"/>
+                    <a:blip r:embed="rId49"/>
                     <a:stretch>
                       <a:fillRect/>
                     </a:stretch>
@@ -11389,89 +11948,104 @@
           <w:sz w:val="24"/>
           <w:sz w:val="24"/>
           <w:szCs w:val="24"/>
+          <w:rFonts w:ascii="Calibri" w:hAnsi="Calibri" w:eastAsia="宋体" w:cs="Arial" w:asciiTheme="minorHAnsi" w:cstheme="minorBidi" w:eastAsiaTheme="minorEastAsia" w:hAnsiTheme="minorHAnsi"/>
+          <w:color w:val="00000A"/>
+          <w:lang w:val="es-MX" w:eastAsia="ja-JP" w:bidi="ar-SA"/>
+        </w:rPr>
+      </w:pPr>
+      <w:r>
+        <w:rPr>
+          <w:sz w:val="24"/>
+          <w:szCs w:val="24"/>
           <w:lang w:val="es-MX"/>
         </w:rPr>
-      </w:pPr>
-      <w:r>
-        <w:rPr>
-          <w:sz w:val="24"/>
-          <w:szCs w:val="24"/>
-        </w:rPr>
-      </w:r>
-      <w:r/>
-    </w:p>
-    <w:p>
-      <w:pPr>
-        <w:pStyle w:val="Normal"/>
-        <w:jc w:val="both"/>
-        <w:rPr>
-          <w:sz w:val="24"/>
+      </w:r>
+      <w:r/>
+    </w:p>
+    <w:p>
+      <w:pPr>
+        <w:pStyle w:val="Normal"/>
+        <w:jc w:val="both"/>
+        <w:rPr>
+          <w:sz w:val="24"/>
+          <w:sz w:val="24"/>
+          <w:szCs w:val="24"/>
+          <w:rFonts w:ascii="Calibri" w:hAnsi="Calibri" w:eastAsia="宋体" w:cs="Arial" w:asciiTheme="minorHAnsi" w:cstheme="minorBidi" w:eastAsiaTheme="minorEastAsia" w:hAnsiTheme="minorHAnsi"/>
+          <w:color w:val="00000A"/>
+          <w:lang w:val="es-MX" w:eastAsia="ja-JP" w:bidi="ar-SA"/>
+        </w:rPr>
+      </w:pPr>
+      <w:r>
+        <w:rPr>
           <w:sz w:val="24"/>
           <w:szCs w:val="24"/>
           <w:lang w:val="es-MX"/>
         </w:rPr>
-      </w:pPr>
-      <w:r>
-        <w:rPr>
-          <w:sz w:val="24"/>
-          <w:szCs w:val="24"/>
-        </w:rPr>
-      </w:r>
-      <w:r/>
-    </w:p>
-    <w:p>
-      <w:pPr>
-        <w:pStyle w:val="Normal"/>
-        <w:jc w:val="both"/>
-        <w:rPr>
-          <w:sz w:val="24"/>
+      </w:r>
+      <w:r/>
+    </w:p>
+    <w:p>
+      <w:pPr>
+        <w:pStyle w:val="Normal"/>
+        <w:jc w:val="both"/>
+        <w:rPr>
+          <w:sz w:val="24"/>
+          <w:sz w:val="24"/>
+          <w:szCs w:val="24"/>
+          <w:rFonts w:ascii="Calibri" w:hAnsi="Calibri" w:eastAsia="宋体" w:cs="Arial" w:asciiTheme="minorHAnsi" w:cstheme="minorBidi" w:eastAsiaTheme="minorEastAsia" w:hAnsiTheme="minorHAnsi"/>
+          <w:color w:val="00000A"/>
+          <w:lang w:val="es-MX" w:eastAsia="ja-JP" w:bidi="ar-SA"/>
+        </w:rPr>
+      </w:pPr>
+      <w:r>
+        <w:rPr>
           <w:sz w:val="24"/>
           <w:szCs w:val="24"/>
           <w:lang w:val="es-MX"/>
         </w:rPr>
-      </w:pPr>
-      <w:r>
-        <w:rPr>
-          <w:sz w:val="24"/>
-          <w:szCs w:val="24"/>
-        </w:rPr>
-      </w:r>
-      <w:r/>
-    </w:p>
-    <w:p>
-      <w:pPr>
-        <w:pStyle w:val="Normal"/>
-        <w:jc w:val="both"/>
-        <w:rPr>
-          <w:sz w:val="24"/>
+      </w:r>
+      <w:r/>
+    </w:p>
+    <w:p>
+      <w:pPr>
+        <w:pStyle w:val="Normal"/>
+        <w:jc w:val="both"/>
+        <w:rPr>
+          <w:sz w:val="24"/>
+          <w:sz w:val="24"/>
+          <w:szCs w:val="24"/>
+          <w:rFonts w:ascii="Calibri" w:hAnsi="Calibri" w:eastAsia="宋体" w:cs="Arial" w:asciiTheme="minorHAnsi" w:cstheme="minorBidi" w:eastAsiaTheme="minorEastAsia" w:hAnsiTheme="minorHAnsi"/>
+          <w:color w:val="00000A"/>
+          <w:lang w:val="es-MX" w:eastAsia="ja-JP" w:bidi="ar-SA"/>
+        </w:rPr>
+      </w:pPr>
+      <w:r>
+        <w:rPr>
           <w:sz w:val="24"/>
           <w:szCs w:val="24"/>
           <w:lang w:val="es-MX"/>
         </w:rPr>
-      </w:pPr>
-      <w:r>
-        <w:rPr>
-          <w:sz w:val="24"/>
-          <w:szCs w:val="24"/>
-        </w:rPr>
-      </w:r>
-      <w:r/>
-    </w:p>
-    <w:p>
-      <w:pPr>
-        <w:pStyle w:val="Normal"/>
-        <w:jc w:val="both"/>
-        <w:rPr>
-          <w:sz w:val="24"/>
+      </w:r>
+      <w:r/>
+    </w:p>
+    <w:p>
+      <w:pPr>
+        <w:pStyle w:val="Normal"/>
+        <w:jc w:val="both"/>
+        <w:rPr>
+          <w:sz w:val="24"/>
+          <w:sz w:val="24"/>
+          <w:szCs w:val="24"/>
+          <w:rFonts w:ascii="Calibri" w:hAnsi="Calibri" w:eastAsia="宋体" w:cs="Arial" w:asciiTheme="minorHAnsi" w:cstheme="minorBidi" w:eastAsiaTheme="minorEastAsia" w:hAnsiTheme="minorHAnsi"/>
+          <w:color w:val="00000A"/>
+          <w:lang w:val="es-MX" w:eastAsia="ja-JP" w:bidi="ar-SA"/>
+        </w:rPr>
+      </w:pPr>
+      <w:r>
+        <w:rPr>
           <w:sz w:val="24"/>
           <w:szCs w:val="24"/>
           <w:lang w:val="es-MX"/>
-        </w:rPr>
-      </w:pPr>
-      <w:r>
-        <w:rPr>
-          <w:sz w:val="24"/>
-          <w:szCs w:val="24"/>
         </w:rPr>
       </w:r>
       <w:r/>
@@ -11525,7 +12099,7 @@
                     </pic:cNvPicPr>
                   </pic:nvPicPr>
                   <pic:blipFill>
-                    <a:blip r:embed="rId51"/>
+                    <a:blip r:embed="rId50"/>
                     <a:stretch>
                       <a:fillRect/>
                     </a:stretch>
@@ -11603,7 +12177,7 @@
                     </pic:cNvPicPr>
                   </pic:nvPicPr>
                   <pic:blipFill>
-                    <a:blip r:embed="rId52"/>
+                    <a:blip r:embed="rId51"/>
                     <a:stretch>
                       <a:fillRect/>
                     </a:stretch>
@@ -11681,7 +12255,7 @@
                     </pic:cNvPicPr>
                   </pic:nvPicPr>
                   <pic:blipFill>
-                    <a:blip r:embed="rId53"/>
+                    <a:blip r:embed="rId52"/>
                     <a:stretch>
                       <a:fillRect/>
                     </a:stretch>
@@ -11759,7 +12333,7 @@
                     </pic:cNvPicPr>
                   </pic:nvPicPr>
                   <pic:blipFill>
-                    <a:blip r:embed="rId54"/>
+                    <a:blip r:embed="rId53"/>
                     <a:stretch>
                       <a:fillRect/>
                     </a:stretch>
@@ -11837,7 +12411,7 @@
                     </pic:cNvPicPr>
                   </pic:nvPicPr>
                   <pic:blipFill>
-                    <a:blip r:embed="rId55"/>
+                    <a:blip r:embed="rId54"/>
                     <a:stretch>
                       <a:fillRect/>
                     </a:stretch>
@@ -11915,7 +12489,7 @@
                     </pic:cNvPicPr>
                   </pic:nvPicPr>
                   <pic:blipFill>
-                    <a:blip r:embed="rId56"/>
+                    <a:blip r:embed="rId55"/>
                     <a:stretch>
                       <a:fillRect/>
                     </a:stretch>
@@ -12012,7 +12586,7 @@
                     </pic:cNvPicPr>
                   </pic:nvPicPr>
                   <pic:blipFill>
-                    <a:blip r:embed="rId57"/>
+                    <a:blip r:embed="rId56"/>
                     <a:stretch>
                       <a:fillRect/>
                     </a:stretch>
@@ -12090,7 +12664,7 @@
                     </pic:cNvPicPr>
                   </pic:nvPicPr>
                   <pic:blipFill>
-                    <a:blip r:embed="rId58"/>
+                    <a:blip r:embed="rId57"/>
                     <a:stretch>
                       <a:fillRect/>
                     </a:stretch>
@@ -12127,108 +12701,126 @@
           <w:sz w:val="24"/>
           <w:sz w:val="24"/>
           <w:szCs w:val="24"/>
+          <w:rFonts w:ascii="Calibri" w:hAnsi="Calibri" w:eastAsia="宋体" w:cs="Arial" w:asciiTheme="minorHAnsi" w:cstheme="minorBidi" w:eastAsiaTheme="minorEastAsia" w:hAnsiTheme="minorHAnsi"/>
+          <w:color w:val="00000A"/>
+          <w:lang w:val="es-MX" w:eastAsia="ja-JP" w:bidi="ar-SA"/>
+        </w:rPr>
+      </w:pPr>
+      <w:r>
+        <w:rPr>
+          <w:sz w:val="24"/>
+          <w:szCs w:val="24"/>
           <w:lang w:val="es-MX"/>
         </w:rPr>
-      </w:pPr>
-      <w:r>
-        <w:rPr>
-          <w:sz w:val="24"/>
-          <w:szCs w:val="24"/>
-        </w:rPr>
-      </w:r>
-      <w:r/>
-    </w:p>
-    <w:p>
-      <w:pPr>
-        <w:pStyle w:val="Normal"/>
-        <w:jc w:val="both"/>
-        <w:rPr>
-          <w:sz w:val="24"/>
+      </w:r>
+      <w:r/>
+    </w:p>
+    <w:p>
+      <w:pPr>
+        <w:pStyle w:val="Normal"/>
+        <w:jc w:val="both"/>
+        <w:rPr>
+          <w:sz w:val="24"/>
+          <w:sz w:val="24"/>
+          <w:szCs w:val="24"/>
+          <w:rFonts w:ascii="Calibri" w:hAnsi="Calibri" w:eastAsia="宋体" w:cs="Arial" w:asciiTheme="minorHAnsi" w:cstheme="minorBidi" w:eastAsiaTheme="minorEastAsia" w:hAnsiTheme="minorHAnsi"/>
+          <w:color w:val="00000A"/>
+          <w:lang w:val="es-MX" w:eastAsia="ja-JP" w:bidi="ar-SA"/>
+        </w:rPr>
+      </w:pPr>
+      <w:r>
+        <w:rPr>
           <w:sz w:val="24"/>
           <w:szCs w:val="24"/>
           <w:lang w:val="es-MX"/>
         </w:rPr>
-      </w:pPr>
-      <w:r>
-        <w:rPr>
-          <w:sz w:val="24"/>
-          <w:szCs w:val="24"/>
-        </w:rPr>
-      </w:r>
-      <w:r/>
-    </w:p>
-    <w:p>
-      <w:pPr>
-        <w:pStyle w:val="Normal"/>
-        <w:jc w:val="both"/>
-        <w:rPr>
-          <w:sz w:val="24"/>
+      </w:r>
+      <w:r/>
+    </w:p>
+    <w:p>
+      <w:pPr>
+        <w:pStyle w:val="Normal"/>
+        <w:jc w:val="both"/>
+        <w:rPr>
+          <w:sz w:val="24"/>
+          <w:sz w:val="24"/>
+          <w:szCs w:val="24"/>
+          <w:rFonts w:ascii="Calibri" w:hAnsi="Calibri" w:eastAsia="宋体" w:cs="Arial" w:asciiTheme="minorHAnsi" w:cstheme="minorBidi" w:eastAsiaTheme="minorEastAsia" w:hAnsiTheme="minorHAnsi"/>
+          <w:color w:val="00000A"/>
+          <w:lang w:val="es-MX" w:eastAsia="ja-JP" w:bidi="ar-SA"/>
+        </w:rPr>
+      </w:pPr>
+      <w:r>
+        <w:rPr>
           <w:sz w:val="24"/>
           <w:szCs w:val="24"/>
           <w:lang w:val="es-MX"/>
         </w:rPr>
-      </w:pPr>
-      <w:r>
-        <w:rPr>
-          <w:sz w:val="24"/>
-          <w:szCs w:val="24"/>
-        </w:rPr>
-      </w:r>
-      <w:r/>
-    </w:p>
-    <w:p>
-      <w:pPr>
-        <w:pStyle w:val="Normal"/>
-        <w:jc w:val="both"/>
-        <w:rPr>
-          <w:sz w:val="24"/>
+      </w:r>
+      <w:r/>
+    </w:p>
+    <w:p>
+      <w:pPr>
+        <w:pStyle w:val="Normal"/>
+        <w:jc w:val="both"/>
+        <w:rPr>
+          <w:sz w:val="24"/>
+          <w:sz w:val="24"/>
+          <w:szCs w:val="24"/>
+          <w:rFonts w:ascii="Calibri" w:hAnsi="Calibri" w:eastAsia="宋体" w:cs="Arial" w:asciiTheme="minorHAnsi" w:cstheme="minorBidi" w:eastAsiaTheme="minorEastAsia" w:hAnsiTheme="minorHAnsi"/>
+          <w:color w:val="00000A"/>
+          <w:lang w:val="es-MX" w:eastAsia="ja-JP" w:bidi="ar-SA"/>
+        </w:rPr>
+      </w:pPr>
+      <w:r>
+        <w:rPr>
           <w:sz w:val="24"/>
           <w:szCs w:val="24"/>
           <w:lang w:val="es-MX"/>
         </w:rPr>
-      </w:pPr>
-      <w:r>
-        <w:rPr>
-          <w:sz w:val="24"/>
-          <w:szCs w:val="24"/>
-        </w:rPr>
-      </w:r>
-      <w:r/>
-    </w:p>
-    <w:p>
-      <w:pPr>
-        <w:pStyle w:val="Normal"/>
-        <w:jc w:val="both"/>
-        <w:rPr>
-          <w:sz w:val="24"/>
+      </w:r>
+      <w:r/>
+    </w:p>
+    <w:p>
+      <w:pPr>
+        <w:pStyle w:val="Normal"/>
+        <w:jc w:val="both"/>
+        <w:rPr>
+          <w:sz w:val="24"/>
+          <w:sz w:val="24"/>
+          <w:szCs w:val="24"/>
+          <w:rFonts w:ascii="Calibri" w:hAnsi="Calibri" w:eastAsia="宋体" w:cs="Arial" w:asciiTheme="minorHAnsi" w:cstheme="minorBidi" w:eastAsiaTheme="minorEastAsia" w:hAnsiTheme="minorHAnsi"/>
+          <w:color w:val="00000A"/>
+          <w:lang w:val="es-MX" w:eastAsia="ja-JP" w:bidi="ar-SA"/>
+        </w:rPr>
+      </w:pPr>
+      <w:r>
+        <w:rPr>
           <w:sz w:val="24"/>
           <w:szCs w:val="24"/>
           <w:lang w:val="es-MX"/>
         </w:rPr>
-      </w:pPr>
-      <w:r>
-        <w:rPr>
-          <w:sz w:val="24"/>
-          <w:szCs w:val="24"/>
-        </w:rPr>
-      </w:r>
-      <w:r/>
-    </w:p>
-    <w:p>
-      <w:pPr>
-        <w:pStyle w:val="Normal"/>
-        <w:jc w:val="both"/>
-        <w:rPr>
-          <w:sz w:val="24"/>
+      </w:r>
+      <w:r/>
+    </w:p>
+    <w:p>
+      <w:pPr>
+        <w:pStyle w:val="Normal"/>
+        <w:jc w:val="both"/>
+        <w:rPr>
+          <w:sz w:val="24"/>
+          <w:sz w:val="24"/>
+          <w:szCs w:val="24"/>
+          <w:rFonts w:ascii="Calibri" w:hAnsi="Calibri" w:eastAsia="宋体" w:cs="Arial" w:asciiTheme="minorHAnsi" w:cstheme="minorBidi" w:eastAsiaTheme="minorEastAsia" w:hAnsiTheme="minorHAnsi"/>
+          <w:color w:val="00000A"/>
+          <w:lang w:val="es-MX" w:eastAsia="ja-JP" w:bidi="ar-SA"/>
+        </w:rPr>
+      </w:pPr>
+      <w:r>
+        <w:rPr>
           <w:sz w:val="24"/>
           <w:szCs w:val="24"/>
           <w:lang w:val="es-MX"/>
-        </w:rPr>
-      </w:pPr>
-      <w:r>
-        <w:rPr>
-          <w:sz w:val="24"/>
-          <w:szCs w:val="24"/>
         </w:rPr>
       </w:r>
       <w:r/>
@@ -12301,7 +12893,7 @@
                     </pic:cNvPicPr>
                   </pic:nvPicPr>
                   <pic:blipFill>
-                    <a:blip r:embed="rId59"/>
+                    <a:blip r:embed="rId58"/>
                     <a:stretch>
                       <a:fillRect/>
                     </a:stretch>
@@ -12379,7 +12971,7 @@
                     </pic:cNvPicPr>
                   </pic:nvPicPr>
                   <pic:blipFill>
-                    <a:blip r:embed="rId60"/>
+                    <a:blip r:embed="rId59"/>
                     <a:stretch>
                       <a:fillRect/>
                     </a:stretch>
@@ -12476,7 +13068,7 @@
                     </pic:cNvPicPr>
                   </pic:nvPicPr>
                   <pic:blipFill>
-                    <a:blip r:embed="rId61"/>
+                    <a:blip r:embed="rId60"/>
                     <a:stretch>
                       <a:fillRect/>
                     </a:stretch>
@@ -12513,51 +13105,60 @@
           <w:sz w:val="24"/>
           <w:sz w:val="24"/>
           <w:szCs w:val="24"/>
+          <w:rFonts w:ascii="Calibri" w:hAnsi="Calibri" w:eastAsia="宋体" w:cs="Arial" w:asciiTheme="minorHAnsi" w:cstheme="minorBidi" w:eastAsiaTheme="minorEastAsia" w:hAnsiTheme="minorHAnsi"/>
+          <w:color w:val="00000A"/>
+          <w:lang w:val="es-MX" w:eastAsia="ja-JP" w:bidi="ar-SA"/>
+        </w:rPr>
+      </w:pPr>
+      <w:r>
+        <w:rPr>
+          <w:sz w:val="24"/>
+          <w:szCs w:val="24"/>
           <w:lang w:val="es-MX"/>
         </w:rPr>
-      </w:pPr>
-      <w:r>
-        <w:rPr>
-          <w:sz w:val="24"/>
-          <w:szCs w:val="24"/>
-        </w:rPr>
-      </w:r>
-      <w:r/>
-    </w:p>
-    <w:p>
-      <w:pPr>
-        <w:pStyle w:val="Normal"/>
-        <w:jc w:val="both"/>
-        <w:rPr>
-          <w:sz w:val="24"/>
+      </w:r>
+      <w:r/>
+    </w:p>
+    <w:p>
+      <w:pPr>
+        <w:pStyle w:val="Normal"/>
+        <w:jc w:val="both"/>
+        <w:rPr>
+          <w:sz w:val="24"/>
+          <w:sz w:val="24"/>
+          <w:szCs w:val="24"/>
+          <w:rFonts w:ascii="Calibri" w:hAnsi="Calibri" w:eastAsia="宋体" w:cs="Arial" w:asciiTheme="minorHAnsi" w:cstheme="minorBidi" w:eastAsiaTheme="minorEastAsia" w:hAnsiTheme="minorHAnsi"/>
+          <w:color w:val="00000A"/>
+          <w:lang w:val="es-MX" w:eastAsia="ja-JP" w:bidi="ar-SA"/>
+        </w:rPr>
+      </w:pPr>
+      <w:r>
+        <w:rPr>
           <w:sz w:val="24"/>
           <w:szCs w:val="24"/>
           <w:lang w:val="es-MX"/>
         </w:rPr>
-      </w:pPr>
-      <w:r>
-        <w:rPr>
-          <w:sz w:val="24"/>
-          <w:szCs w:val="24"/>
-        </w:rPr>
-      </w:r>
-      <w:r/>
-    </w:p>
-    <w:p>
-      <w:pPr>
-        <w:pStyle w:val="Normal"/>
-        <w:jc w:val="both"/>
-        <w:rPr>
-          <w:sz w:val="24"/>
+      </w:r>
+      <w:r/>
+    </w:p>
+    <w:p>
+      <w:pPr>
+        <w:pStyle w:val="Normal"/>
+        <w:jc w:val="both"/>
+        <w:rPr>
+          <w:sz w:val="24"/>
+          <w:sz w:val="24"/>
+          <w:szCs w:val="24"/>
+          <w:rFonts w:ascii="Calibri" w:hAnsi="Calibri" w:eastAsia="宋体" w:cs="Arial" w:asciiTheme="minorHAnsi" w:cstheme="minorBidi" w:eastAsiaTheme="minorEastAsia" w:hAnsiTheme="minorHAnsi"/>
+          <w:color w:val="00000A"/>
+          <w:lang w:val="es-MX" w:eastAsia="ja-JP" w:bidi="ar-SA"/>
+        </w:rPr>
+      </w:pPr>
+      <w:r>
+        <w:rPr>
           <w:sz w:val="24"/>
           <w:szCs w:val="24"/>
           <w:lang w:val="es-MX"/>
-        </w:rPr>
-      </w:pPr>
-      <w:r>
-        <w:rPr>
-          <w:sz w:val="24"/>
-          <w:szCs w:val="24"/>
         </w:rPr>
       </w:r>
       <w:r/>
@@ -12630,7 +13231,7 @@
                     </pic:cNvPicPr>
                   </pic:nvPicPr>
                   <pic:blipFill>
-                    <a:blip r:embed="rId62"/>
+                    <a:blip r:embed="rId61"/>
                     <a:stretch>
                       <a:fillRect/>
                     </a:stretch>
@@ -12667,13 +13268,16 @@
           <w:sz w:val="24"/>
           <w:sz w:val="24"/>
           <w:szCs w:val="24"/>
+          <w:rFonts w:ascii="Calibri" w:hAnsi="Calibri" w:eastAsia="宋体" w:cs="Arial" w:asciiTheme="minorHAnsi" w:cstheme="minorBidi" w:eastAsiaTheme="minorEastAsia" w:hAnsiTheme="minorHAnsi"/>
+          <w:color w:val="00000A"/>
+          <w:lang w:val="es-MX" w:eastAsia="ja-JP" w:bidi="ar-SA"/>
+        </w:rPr>
+      </w:pPr>
+      <w:r>
+        <w:rPr>
+          <w:sz w:val="24"/>
+          <w:szCs w:val="24"/>
           <w:lang w:val="es-MX"/>
-        </w:rPr>
-      </w:pPr>
-      <w:r>
-        <w:rPr>
-          <w:sz w:val="24"/>
-          <w:szCs w:val="24"/>
         </w:rPr>
       </w:r>
       <w:r/>
@@ -12727,7 +13331,7 @@
                     </pic:cNvPicPr>
                   </pic:nvPicPr>
                   <pic:blipFill>
-                    <a:blip r:embed="rId63"/>
+                    <a:blip r:embed="rId62"/>
                     <a:stretch>
                       <a:fillRect/>
                     </a:stretch>
@@ -12805,7 +13409,7 @@
                     </pic:cNvPicPr>
                   </pic:nvPicPr>
                   <pic:blipFill>
-                    <a:blip r:embed="rId64"/>
+                    <a:blip r:embed="rId63"/>
                     <a:stretch>
                       <a:fillRect/>
                     </a:stretch>
@@ -12842,13 +13446,16 @@
           <w:sz w:val="24"/>
           <w:sz w:val="24"/>
           <w:szCs w:val="24"/>
+          <w:rFonts w:ascii="Calibri" w:hAnsi="Calibri" w:eastAsia="宋体" w:cs="Arial" w:asciiTheme="minorHAnsi" w:cstheme="minorBidi" w:eastAsiaTheme="minorEastAsia" w:hAnsiTheme="minorHAnsi"/>
+          <w:color w:val="00000A"/>
+          <w:lang w:val="es-MX" w:eastAsia="ja-JP" w:bidi="ar-SA"/>
+        </w:rPr>
+      </w:pPr>
+      <w:r>
+        <w:rPr>
+          <w:sz w:val="24"/>
+          <w:szCs w:val="24"/>
           <w:lang w:val="es-MX"/>
-        </w:rPr>
-      </w:pPr>
-      <w:r>
-        <w:rPr>
-          <w:sz w:val="24"/>
-          <w:szCs w:val="24"/>
         </w:rPr>
       </w:r>
       <w:r/>
@@ -12902,7 +13509,7 @@
                     </pic:cNvPicPr>
                   </pic:nvPicPr>
                   <pic:blipFill>
-                    <a:blip r:embed="rId65"/>
+                    <a:blip r:embed="rId64"/>
                     <a:stretch>
                       <a:fillRect/>
                     </a:stretch>
@@ -12999,7 +13606,7 @@
                     </pic:cNvPicPr>
                   </pic:nvPicPr>
                   <pic:blipFill>
-                    <a:blip r:embed="rId66"/>
+                    <a:blip r:embed="rId65"/>
                     <a:stretch>
                       <a:fillRect/>
                     </a:stretch>
@@ -13077,7 +13684,7 @@
                     </pic:cNvPicPr>
                   </pic:nvPicPr>
                   <pic:blipFill>
-                    <a:blip r:embed="rId67"/>
+                    <a:blip r:embed="rId66"/>
                     <a:stretch>
                       <a:fillRect/>
                     </a:stretch>
@@ -13133,13 +13740,16 @@
           <w:sz w:val="24"/>
           <w:sz w:val="24"/>
           <w:szCs w:val="24"/>
+          <w:rFonts w:ascii="Calibri" w:hAnsi="Calibri" w:eastAsia="宋体" w:cs="Arial" w:asciiTheme="minorHAnsi" w:cstheme="minorBidi" w:eastAsiaTheme="minorEastAsia" w:hAnsiTheme="minorHAnsi"/>
+          <w:color w:val="00000A"/>
+          <w:lang w:val="es-MX" w:eastAsia="ja-JP" w:bidi="ar-SA"/>
+        </w:rPr>
+      </w:pPr>
+      <w:r>
+        <w:rPr>
+          <w:sz w:val="24"/>
+          <w:szCs w:val="24"/>
           <w:lang w:val="es-MX"/>
-        </w:rPr>
-      </w:pPr>
-      <w:r>
-        <w:rPr>
-          <w:sz w:val="24"/>
-          <w:szCs w:val="24"/>
         </w:rPr>
       </w:r>
       <w:r/>
@@ -13174,7 +13784,7 @@
                     </pic:cNvPicPr>
                   </pic:nvPicPr>
                   <pic:blipFill>
-                    <a:blip r:embed="rId68"/>
+                    <a:blip r:embed="rId67"/>
                     <a:stretch>
                       <a:fillRect/>
                     </a:stretch>
@@ -13211,146 +13821,170 @@
           <w:sz w:val="24"/>
           <w:sz w:val="24"/>
           <w:szCs w:val="24"/>
+          <w:rFonts w:ascii="Calibri" w:hAnsi="Calibri" w:eastAsia="宋体" w:cs="Arial" w:asciiTheme="minorHAnsi" w:cstheme="minorBidi" w:eastAsiaTheme="minorEastAsia" w:hAnsiTheme="minorHAnsi"/>
+          <w:color w:val="00000A"/>
+          <w:lang w:val="es-MX" w:eastAsia="ja-JP" w:bidi="ar-SA"/>
+        </w:rPr>
+      </w:pPr>
+      <w:r>
+        <w:rPr>
+          <w:sz w:val="24"/>
+          <w:szCs w:val="24"/>
           <w:lang w:val="es-MX"/>
         </w:rPr>
-      </w:pPr>
-      <w:r>
-        <w:rPr>
-          <w:sz w:val="24"/>
-          <w:szCs w:val="24"/>
-        </w:rPr>
-      </w:r>
-      <w:r/>
-    </w:p>
-    <w:p>
-      <w:pPr>
-        <w:pStyle w:val="Normal"/>
-        <w:jc w:val="both"/>
-        <w:rPr>
-          <w:sz w:val="24"/>
+      </w:r>
+      <w:r/>
+    </w:p>
+    <w:p>
+      <w:pPr>
+        <w:pStyle w:val="Normal"/>
+        <w:jc w:val="both"/>
+        <w:rPr>
+          <w:sz w:val="24"/>
+          <w:sz w:val="24"/>
+          <w:szCs w:val="24"/>
+          <w:rFonts w:ascii="Calibri" w:hAnsi="Calibri" w:eastAsia="宋体" w:cs="Arial" w:asciiTheme="minorHAnsi" w:cstheme="minorBidi" w:eastAsiaTheme="minorEastAsia" w:hAnsiTheme="minorHAnsi"/>
+          <w:color w:val="00000A"/>
+          <w:lang w:val="es-MX" w:eastAsia="ja-JP" w:bidi="ar-SA"/>
+        </w:rPr>
+      </w:pPr>
+      <w:r>
+        <w:rPr>
           <w:sz w:val="24"/>
           <w:szCs w:val="24"/>
           <w:lang w:val="es-MX"/>
         </w:rPr>
-      </w:pPr>
-      <w:r>
-        <w:rPr>
-          <w:sz w:val="24"/>
-          <w:szCs w:val="24"/>
-        </w:rPr>
-      </w:r>
-      <w:r/>
-    </w:p>
-    <w:p>
-      <w:pPr>
-        <w:pStyle w:val="Normal"/>
-        <w:jc w:val="both"/>
-        <w:rPr>
-          <w:sz w:val="24"/>
+      </w:r>
+      <w:r/>
+    </w:p>
+    <w:p>
+      <w:pPr>
+        <w:pStyle w:val="Normal"/>
+        <w:jc w:val="both"/>
+        <w:rPr>
+          <w:sz w:val="24"/>
+          <w:sz w:val="24"/>
+          <w:szCs w:val="24"/>
+          <w:rFonts w:ascii="Calibri" w:hAnsi="Calibri" w:eastAsia="宋体" w:cs="Arial" w:asciiTheme="minorHAnsi" w:cstheme="minorBidi" w:eastAsiaTheme="minorEastAsia" w:hAnsiTheme="minorHAnsi"/>
+          <w:color w:val="00000A"/>
+          <w:lang w:val="es-MX" w:eastAsia="ja-JP" w:bidi="ar-SA"/>
+        </w:rPr>
+      </w:pPr>
+      <w:r>
+        <w:rPr>
           <w:sz w:val="24"/>
           <w:szCs w:val="24"/>
           <w:lang w:val="es-MX"/>
         </w:rPr>
-      </w:pPr>
-      <w:r>
-        <w:rPr>
-          <w:sz w:val="24"/>
-          <w:szCs w:val="24"/>
-        </w:rPr>
-      </w:r>
-      <w:r/>
-    </w:p>
-    <w:p>
-      <w:pPr>
-        <w:pStyle w:val="Normal"/>
-        <w:jc w:val="both"/>
-        <w:rPr>
-          <w:sz w:val="24"/>
+      </w:r>
+      <w:r/>
+    </w:p>
+    <w:p>
+      <w:pPr>
+        <w:pStyle w:val="Normal"/>
+        <w:jc w:val="both"/>
+        <w:rPr>
+          <w:sz w:val="24"/>
+          <w:sz w:val="24"/>
+          <w:szCs w:val="24"/>
+          <w:rFonts w:ascii="Calibri" w:hAnsi="Calibri" w:eastAsia="宋体" w:cs="Arial" w:asciiTheme="minorHAnsi" w:cstheme="minorBidi" w:eastAsiaTheme="minorEastAsia" w:hAnsiTheme="minorHAnsi"/>
+          <w:color w:val="00000A"/>
+          <w:lang w:val="es-MX" w:eastAsia="ja-JP" w:bidi="ar-SA"/>
+        </w:rPr>
+      </w:pPr>
+      <w:r>
+        <w:rPr>
           <w:sz w:val="24"/>
           <w:szCs w:val="24"/>
           <w:lang w:val="es-MX"/>
         </w:rPr>
-      </w:pPr>
-      <w:r>
-        <w:rPr>
-          <w:sz w:val="24"/>
-          <w:szCs w:val="24"/>
-        </w:rPr>
-      </w:r>
-      <w:r/>
-    </w:p>
-    <w:p>
-      <w:pPr>
-        <w:pStyle w:val="Normal"/>
-        <w:jc w:val="both"/>
-        <w:rPr>
-          <w:sz w:val="24"/>
+      </w:r>
+      <w:r/>
+    </w:p>
+    <w:p>
+      <w:pPr>
+        <w:pStyle w:val="Normal"/>
+        <w:jc w:val="both"/>
+        <w:rPr>
+          <w:sz w:val="24"/>
+          <w:sz w:val="24"/>
+          <w:szCs w:val="24"/>
+          <w:rFonts w:ascii="Calibri" w:hAnsi="Calibri" w:eastAsia="宋体" w:cs="Arial" w:asciiTheme="minorHAnsi" w:cstheme="minorBidi" w:eastAsiaTheme="minorEastAsia" w:hAnsiTheme="minorHAnsi"/>
+          <w:color w:val="00000A"/>
+          <w:lang w:val="es-MX" w:eastAsia="ja-JP" w:bidi="ar-SA"/>
+        </w:rPr>
+      </w:pPr>
+      <w:r>
+        <w:rPr>
           <w:sz w:val="24"/>
           <w:szCs w:val="24"/>
           <w:lang w:val="es-MX"/>
         </w:rPr>
-      </w:pPr>
-      <w:r>
-        <w:rPr>
-          <w:sz w:val="24"/>
-          <w:szCs w:val="24"/>
-        </w:rPr>
-      </w:r>
-      <w:r/>
-    </w:p>
-    <w:p>
-      <w:pPr>
-        <w:pStyle w:val="Normal"/>
-        <w:jc w:val="both"/>
-        <w:rPr>
-          <w:sz w:val="24"/>
+      </w:r>
+      <w:r/>
+    </w:p>
+    <w:p>
+      <w:pPr>
+        <w:pStyle w:val="Normal"/>
+        <w:jc w:val="both"/>
+        <w:rPr>
+          <w:sz w:val="24"/>
+          <w:sz w:val="24"/>
+          <w:szCs w:val="24"/>
+          <w:rFonts w:ascii="Calibri" w:hAnsi="Calibri" w:eastAsia="宋体" w:cs="Arial" w:asciiTheme="minorHAnsi" w:cstheme="minorBidi" w:eastAsiaTheme="minorEastAsia" w:hAnsiTheme="minorHAnsi"/>
+          <w:color w:val="00000A"/>
+          <w:lang w:val="es-MX" w:eastAsia="ja-JP" w:bidi="ar-SA"/>
+        </w:rPr>
+      </w:pPr>
+      <w:r>
+        <w:rPr>
           <w:sz w:val="24"/>
           <w:szCs w:val="24"/>
           <w:lang w:val="es-MX"/>
         </w:rPr>
-      </w:pPr>
-      <w:r>
-        <w:rPr>
-          <w:sz w:val="24"/>
-          <w:szCs w:val="24"/>
-        </w:rPr>
-      </w:r>
-      <w:r/>
-    </w:p>
-    <w:p>
-      <w:pPr>
-        <w:pStyle w:val="Normal"/>
-        <w:jc w:val="both"/>
-        <w:rPr>
-          <w:sz w:val="24"/>
+      </w:r>
+      <w:r/>
+    </w:p>
+    <w:p>
+      <w:pPr>
+        <w:pStyle w:val="Normal"/>
+        <w:jc w:val="both"/>
+        <w:rPr>
+          <w:sz w:val="24"/>
+          <w:sz w:val="24"/>
+          <w:szCs w:val="24"/>
+          <w:rFonts w:ascii="Calibri" w:hAnsi="Calibri" w:eastAsia="宋体" w:cs="Arial" w:asciiTheme="minorHAnsi" w:cstheme="minorBidi" w:eastAsiaTheme="minorEastAsia" w:hAnsiTheme="minorHAnsi"/>
+          <w:color w:val="00000A"/>
+          <w:lang w:val="es-MX" w:eastAsia="ja-JP" w:bidi="ar-SA"/>
+        </w:rPr>
+      </w:pPr>
+      <w:r>
+        <w:rPr>
           <w:sz w:val="24"/>
           <w:szCs w:val="24"/>
           <w:lang w:val="es-MX"/>
         </w:rPr>
-      </w:pPr>
-      <w:r>
-        <w:rPr>
-          <w:sz w:val="24"/>
-          <w:szCs w:val="24"/>
-        </w:rPr>
-      </w:r>
-      <w:r/>
-    </w:p>
-    <w:p>
-      <w:pPr>
-        <w:pStyle w:val="Normal"/>
-        <w:jc w:val="both"/>
-        <w:rPr>
-          <w:sz w:val="24"/>
+      </w:r>
+      <w:r/>
+    </w:p>
+    <w:p>
+      <w:pPr>
+        <w:pStyle w:val="Normal"/>
+        <w:jc w:val="both"/>
+        <w:rPr>
+          <w:sz w:val="24"/>
+          <w:sz w:val="24"/>
+          <w:szCs w:val="24"/>
+          <w:rFonts w:ascii="Calibri" w:hAnsi="Calibri" w:eastAsia="宋体" w:cs="Arial" w:asciiTheme="minorHAnsi" w:cstheme="minorBidi" w:eastAsiaTheme="minorEastAsia" w:hAnsiTheme="minorHAnsi"/>
+          <w:color w:val="00000A"/>
+          <w:lang w:val="es-MX" w:eastAsia="ja-JP" w:bidi="ar-SA"/>
+        </w:rPr>
+      </w:pPr>
+      <w:r>
+        <w:rPr>
           <w:sz w:val="24"/>
           <w:szCs w:val="24"/>
           <w:lang w:val="es-MX"/>
-        </w:rPr>
-      </w:pPr>
-      <w:r>
-        <w:rPr>
-          <w:sz w:val="24"/>
-          <w:szCs w:val="24"/>
         </w:rPr>
       </w:r>
       <w:r/>
@@ -13404,7 +14038,7 @@
                     </pic:cNvPicPr>
                   </pic:nvPicPr>
                   <pic:blipFill>
-                    <a:blip r:embed="rId69"/>
+                    <a:blip r:embed="rId68"/>
                     <a:stretch>
                       <a:fillRect/>
                     </a:stretch>
@@ -13441,13 +14075,16 @@
           <w:sz w:val="24"/>
           <w:sz w:val="24"/>
           <w:szCs w:val="24"/>
+          <w:rFonts w:ascii="Calibri" w:hAnsi="Calibri" w:eastAsia="宋体" w:cs="Arial" w:asciiTheme="minorHAnsi" w:cstheme="minorBidi" w:eastAsiaTheme="minorEastAsia" w:hAnsiTheme="minorHAnsi"/>
+          <w:color w:val="00000A"/>
+          <w:lang w:val="es-MX" w:eastAsia="ja-JP" w:bidi="ar-SA"/>
+        </w:rPr>
+      </w:pPr>
+      <w:r>
+        <w:rPr>
+          <w:sz w:val="24"/>
+          <w:szCs w:val="24"/>
           <w:lang w:val="es-MX"/>
-        </w:rPr>
-      </w:pPr>
-      <w:r>
-        <w:rPr>
-          <w:sz w:val="24"/>
-          <w:szCs w:val="24"/>
         </w:rPr>
       </w:r>
       <w:r/>
@@ -13501,7 +14138,7 @@
                     </pic:cNvPicPr>
                   </pic:nvPicPr>
                   <pic:blipFill>
-                    <a:blip r:embed="rId70"/>
+                    <a:blip r:embed="rId69"/>
                     <a:stretch>
                       <a:fillRect/>
                     </a:stretch>
@@ -13538,14 +14175,17 @@
           <w:sz w:val="24"/>
           <w:sz w:val="24"/>
           <w:szCs w:val="24"/>
+          <w:rFonts w:ascii="Calibri" w:hAnsi="Calibri" w:eastAsia="宋体" w:cs="Arial" w:asciiTheme="minorHAnsi" w:cstheme="minorBidi" w:eastAsiaTheme="minorEastAsia" w:hAnsiTheme="minorHAnsi"/>
+          <w:color w:val="00000A"/>
+          <w:lang w:val="es-MX" w:eastAsia="ja-JP" w:bidi="ar-SA"/>
+        </w:rPr>
+      </w:pPr>
+      <w:r>
+        <w:rPr>
+          <w:sz w:val="24"/>
+          <w:szCs w:val="24"/>
           <w:lang w:val="es-MX"/>
         </w:rPr>
-      </w:pPr>
-      <w:r>
-        <w:rPr>
-          <w:sz w:val="24"/>
-          <w:szCs w:val="24"/>
-        </w:rPr>
       </w:r>
       <w:r/>
     </w:p>
@@ -13595,13 +14235,16 @@
           <w:sz w:val="24"/>
           <w:sz w:val="24"/>
           <w:szCs w:val="24"/>
+          <w:rFonts w:ascii="Calibri" w:hAnsi="Calibri" w:eastAsia="宋体" w:cs="Arial" w:asciiTheme="minorHAnsi" w:cstheme="minorBidi" w:eastAsiaTheme="minorEastAsia" w:hAnsiTheme="minorHAnsi"/>
+          <w:color w:val="00000A"/>
+          <w:lang w:val="es-MX" w:eastAsia="ja-JP" w:bidi="ar-SA"/>
+        </w:rPr>
+      </w:pPr>
+      <w:r>
+        <w:rPr>
+          <w:sz w:val="24"/>
+          <w:szCs w:val="24"/>
           <w:lang w:val="es-MX"/>
-        </w:rPr>
-      </w:pPr>
-      <w:r>
-        <w:rPr>
-          <w:sz w:val="24"/>
-          <w:szCs w:val="24"/>
         </w:rPr>
       </w:r>
       <w:r/>
@@ -13636,7 +14279,7 @@
                     </pic:cNvPicPr>
                   </pic:nvPicPr>
                   <pic:blipFill>
-                    <a:blip r:embed="rId71"/>
+                    <a:blip r:embed="rId70"/>
                     <a:stretch>
                       <a:fillRect/>
                     </a:stretch>
@@ -13673,13 +14316,16 @@
           <w:sz w:val="24"/>
           <w:sz w:val="24"/>
           <w:szCs w:val="24"/>
+          <w:rFonts w:ascii="Calibri" w:hAnsi="Calibri" w:eastAsia="宋体" w:cs="Arial" w:asciiTheme="minorHAnsi" w:cstheme="minorBidi" w:eastAsiaTheme="minorEastAsia" w:hAnsiTheme="minorHAnsi"/>
+          <w:color w:val="00000A"/>
+          <w:lang w:val="es-MX" w:eastAsia="ja-JP" w:bidi="ar-SA"/>
+        </w:rPr>
+      </w:pPr>
+      <w:r>
+        <w:rPr>
+          <w:sz w:val="24"/>
+          <w:szCs w:val="24"/>
           <w:lang w:val="es-MX"/>
-        </w:rPr>
-      </w:pPr>
-      <w:r>
-        <w:rPr>
-          <w:sz w:val="24"/>
-          <w:szCs w:val="24"/>
         </w:rPr>
       </w:r>
       <w:r/>
@@ -13733,7 +14379,7 @@
                     </pic:cNvPicPr>
                   </pic:nvPicPr>
                   <pic:blipFill>
-                    <a:blip r:embed="rId72"/>
+                    <a:blip r:embed="rId71"/>
                     <a:stretch>
                       <a:fillRect/>
                     </a:stretch>
@@ -13770,13 +14416,16 @@
           <w:sz w:val="24"/>
           <w:sz w:val="24"/>
           <w:szCs w:val="24"/>
+          <w:rFonts w:ascii="Calibri" w:hAnsi="Calibri" w:eastAsia="宋体" w:cs="Arial" w:asciiTheme="minorHAnsi" w:cstheme="minorBidi" w:eastAsiaTheme="minorEastAsia" w:hAnsiTheme="minorHAnsi"/>
+          <w:color w:val="00000A"/>
+          <w:lang w:val="es-MX" w:eastAsia="ja-JP" w:bidi="ar-SA"/>
+        </w:rPr>
+      </w:pPr>
+      <w:r>
+        <w:rPr>
+          <w:sz w:val="24"/>
+          <w:szCs w:val="24"/>
           <w:lang w:val="es-MX"/>
-        </w:rPr>
-      </w:pPr>
-      <w:r>
-        <w:rPr>
-          <w:sz w:val="24"/>
-          <w:szCs w:val="24"/>
         </w:rPr>
       </w:r>
       <w:r/>
@@ -13830,7 +14479,7 @@
                     </pic:cNvPicPr>
                   </pic:nvPicPr>
                   <pic:blipFill>
-                    <a:blip r:embed="rId73"/>
+                    <a:blip r:embed="rId72"/>
                     <a:stretch>
                       <a:fillRect/>
                     </a:stretch>
@@ -13867,184 +14516,214 @@
           <w:sz w:val="24"/>
           <w:sz w:val="24"/>
           <w:szCs w:val="24"/>
+          <w:rFonts w:ascii="Calibri" w:hAnsi="Calibri" w:eastAsia="宋体" w:cs="Arial" w:asciiTheme="minorHAnsi" w:cstheme="minorBidi" w:eastAsiaTheme="minorEastAsia" w:hAnsiTheme="minorHAnsi"/>
+          <w:color w:val="00000A"/>
+          <w:lang w:val="es-MX" w:eastAsia="ja-JP" w:bidi="ar-SA"/>
+        </w:rPr>
+      </w:pPr>
+      <w:r>
+        <w:rPr>
+          <w:sz w:val="24"/>
+          <w:szCs w:val="24"/>
           <w:lang w:val="es-MX"/>
         </w:rPr>
-      </w:pPr>
-      <w:r>
-        <w:rPr>
-          <w:sz w:val="24"/>
-          <w:szCs w:val="24"/>
-        </w:rPr>
-      </w:r>
-      <w:r/>
-    </w:p>
-    <w:p>
-      <w:pPr>
-        <w:pStyle w:val="Normal"/>
-        <w:jc w:val="both"/>
-        <w:rPr>
-          <w:sz w:val="24"/>
+      </w:r>
+      <w:r/>
+    </w:p>
+    <w:p>
+      <w:pPr>
+        <w:pStyle w:val="Normal"/>
+        <w:jc w:val="both"/>
+        <w:rPr>
+          <w:sz w:val="24"/>
+          <w:sz w:val="24"/>
+          <w:szCs w:val="24"/>
+          <w:rFonts w:ascii="Calibri" w:hAnsi="Calibri" w:eastAsia="宋体" w:cs="Arial" w:asciiTheme="minorHAnsi" w:cstheme="minorBidi" w:eastAsiaTheme="minorEastAsia" w:hAnsiTheme="minorHAnsi"/>
+          <w:color w:val="00000A"/>
+          <w:lang w:val="es-MX" w:eastAsia="ja-JP" w:bidi="ar-SA"/>
+        </w:rPr>
+      </w:pPr>
+      <w:r>
+        <w:rPr>
           <w:sz w:val="24"/>
           <w:szCs w:val="24"/>
           <w:lang w:val="es-MX"/>
         </w:rPr>
-      </w:pPr>
-      <w:r>
-        <w:rPr>
-          <w:sz w:val="24"/>
-          <w:szCs w:val="24"/>
-        </w:rPr>
-      </w:r>
-      <w:r/>
-    </w:p>
-    <w:p>
-      <w:pPr>
-        <w:pStyle w:val="Normal"/>
-        <w:jc w:val="both"/>
-        <w:rPr>
-          <w:sz w:val="24"/>
+      </w:r>
+      <w:r/>
+    </w:p>
+    <w:p>
+      <w:pPr>
+        <w:pStyle w:val="Normal"/>
+        <w:jc w:val="both"/>
+        <w:rPr>
+          <w:sz w:val="24"/>
+          <w:sz w:val="24"/>
+          <w:szCs w:val="24"/>
+          <w:rFonts w:ascii="Calibri" w:hAnsi="Calibri" w:eastAsia="宋体" w:cs="Arial" w:asciiTheme="minorHAnsi" w:cstheme="minorBidi" w:eastAsiaTheme="minorEastAsia" w:hAnsiTheme="minorHAnsi"/>
+          <w:color w:val="00000A"/>
+          <w:lang w:val="es-MX" w:eastAsia="ja-JP" w:bidi="ar-SA"/>
+        </w:rPr>
+      </w:pPr>
+      <w:r>
+        <w:rPr>
           <w:sz w:val="24"/>
           <w:szCs w:val="24"/>
           <w:lang w:val="es-MX"/>
         </w:rPr>
-      </w:pPr>
-      <w:r>
-        <w:rPr>
-          <w:sz w:val="24"/>
-          <w:szCs w:val="24"/>
-        </w:rPr>
-      </w:r>
-      <w:r/>
-    </w:p>
-    <w:p>
-      <w:pPr>
-        <w:pStyle w:val="Normal"/>
-        <w:jc w:val="both"/>
-        <w:rPr>
-          <w:sz w:val="24"/>
+      </w:r>
+      <w:r/>
+    </w:p>
+    <w:p>
+      <w:pPr>
+        <w:pStyle w:val="Normal"/>
+        <w:jc w:val="both"/>
+        <w:rPr>
+          <w:sz w:val="24"/>
+          <w:sz w:val="24"/>
+          <w:szCs w:val="24"/>
+          <w:rFonts w:ascii="Calibri" w:hAnsi="Calibri" w:eastAsia="宋体" w:cs="Arial" w:asciiTheme="minorHAnsi" w:cstheme="minorBidi" w:eastAsiaTheme="minorEastAsia" w:hAnsiTheme="minorHAnsi"/>
+          <w:color w:val="00000A"/>
+          <w:lang w:val="es-MX" w:eastAsia="ja-JP" w:bidi="ar-SA"/>
+        </w:rPr>
+      </w:pPr>
+      <w:r>
+        <w:rPr>
           <w:sz w:val="24"/>
           <w:szCs w:val="24"/>
           <w:lang w:val="es-MX"/>
         </w:rPr>
-      </w:pPr>
-      <w:r>
-        <w:rPr>
-          <w:sz w:val="24"/>
-          <w:szCs w:val="24"/>
-        </w:rPr>
-      </w:r>
-      <w:r/>
-    </w:p>
-    <w:p>
-      <w:pPr>
-        <w:pStyle w:val="Normal"/>
-        <w:jc w:val="both"/>
-        <w:rPr>
-          <w:sz w:val="24"/>
+      </w:r>
+      <w:r/>
+    </w:p>
+    <w:p>
+      <w:pPr>
+        <w:pStyle w:val="Normal"/>
+        <w:jc w:val="both"/>
+        <w:rPr>
+          <w:sz w:val="24"/>
+          <w:sz w:val="24"/>
+          <w:szCs w:val="24"/>
+          <w:rFonts w:ascii="Calibri" w:hAnsi="Calibri" w:eastAsia="宋体" w:cs="Arial" w:asciiTheme="minorHAnsi" w:cstheme="minorBidi" w:eastAsiaTheme="minorEastAsia" w:hAnsiTheme="minorHAnsi"/>
+          <w:color w:val="00000A"/>
+          <w:lang w:val="es-MX" w:eastAsia="ja-JP" w:bidi="ar-SA"/>
+        </w:rPr>
+      </w:pPr>
+      <w:r>
+        <w:rPr>
           <w:sz w:val="24"/>
           <w:szCs w:val="24"/>
           <w:lang w:val="es-MX"/>
         </w:rPr>
-      </w:pPr>
-      <w:r>
-        <w:rPr>
-          <w:sz w:val="24"/>
-          <w:szCs w:val="24"/>
-        </w:rPr>
-      </w:r>
-      <w:r/>
-    </w:p>
-    <w:p>
-      <w:pPr>
-        <w:pStyle w:val="Normal"/>
-        <w:jc w:val="both"/>
-        <w:rPr>
-          <w:sz w:val="24"/>
+      </w:r>
+      <w:r/>
+    </w:p>
+    <w:p>
+      <w:pPr>
+        <w:pStyle w:val="Normal"/>
+        <w:jc w:val="both"/>
+        <w:rPr>
+          <w:sz w:val="24"/>
+          <w:sz w:val="24"/>
+          <w:szCs w:val="24"/>
+          <w:rFonts w:ascii="Calibri" w:hAnsi="Calibri" w:eastAsia="宋体" w:cs="Arial" w:asciiTheme="minorHAnsi" w:cstheme="minorBidi" w:eastAsiaTheme="minorEastAsia" w:hAnsiTheme="minorHAnsi"/>
+          <w:color w:val="00000A"/>
+          <w:lang w:val="es-MX" w:eastAsia="ja-JP" w:bidi="ar-SA"/>
+        </w:rPr>
+      </w:pPr>
+      <w:r>
+        <w:rPr>
           <w:sz w:val="24"/>
           <w:szCs w:val="24"/>
           <w:lang w:val="es-MX"/>
         </w:rPr>
-      </w:pPr>
-      <w:r>
-        <w:rPr>
-          <w:sz w:val="24"/>
-          <w:szCs w:val="24"/>
-        </w:rPr>
-      </w:r>
-      <w:r/>
-    </w:p>
-    <w:p>
-      <w:pPr>
-        <w:pStyle w:val="Normal"/>
-        <w:jc w:val="both"/>
-        <w:rPr>
-          <w:sz w:val="24"/>
+      </w:r>
+      <w:r/>
+    </w:p>
+    <w:p>
+      <w:pPr>
+        <w:pStyle w:val="Normal"/>
+        <w:jc w:val="both"/>
+        <w:rPr>
+          <w:sz w:val="24"/>
+          <w:sz w:val="24"/>
+          <w:szCs w:val="24"/>
+          <w:rFonts w:ascii="Calibri" w:hAnsi="Calibri" w:eastAsia="宋体" w:cs="Arial" w:asciiTheme="minorHAnsi" w:cstheme="minorBidi" w:eastAsiaTheme="minorEastAsia" w:hAnsiTheme="minorHAnsi"/>
+          <w:color w:val="00000A"/>
+          <w:lang w:val="es-MX" w:eastAsia="ja-JP" w:bidi="ar-SA"/>
+        </w:rPr>
+      </w:pPr>
+      <w:r>
+        <w:rPr>
           <w:sz w:val="24"/>
           <w:szCs w:val="24"/>
           <w:lang w:val="es-MX"/>
         </w:rPr>
-      </w:pPr>
-      <w:r>
-        <w:rPr>
-          <w:sz w:val="24"/>
-          <w:szCs w:val="24"/>
-        </w:rPr>
-      </w:r>
-      <w:r/>
-    </w:p>
-    <w:p>
-      <w:pPr>
-        <w:pStyle w:val="Normal"/>
-        <w:jc w:val="both"/>
-        <w:rPr>
-          <w:sz w:val="24"/>
+      </w:r>
+      <w:r/>
+    </w:p>
+    <w:p>
+      <w:pPr>
+        <w:pStyle w:val="Normal"/>
+        <w:jc w:val="both"/>
+        <w:rPr>
+          <w:sz w:val="24"/>
+          <w:sz w:val="24"/>
+          <w:szCs w:val="24"/>
+          <w:rFonts w:ascii="Calibri" w:hAnsi="Calibri" w:eastAsia="宋体" w:cs="Arial" w:asciiTheme="minorHAnsi" w:cstheme="minorBidi" w:eastAsiaTheme="minorEastAsia" w:hAnsiTheme="minorHAnsi"/>
+          <w:color w:val="00000A"/>
+          <w:lang w:val="es-MX" w:eastAsia="ja-JP" w:bidi="ar-SA"/>
+        </w:rPr>
+      </w:pPr>
+      <w:r>
+        <w:rPr>
           <w:sz w:val="24"/>
           <w:szCs w:val="24"/>
           <w:lang w:val="es-MX"/>
         </w:rPr>
-      </w:pPr>
-      <w:r>
-        <w:rPr>
-          <w:sz w:val="24"/>
-          <w:szCs w:val="24"/>
-        </w:rPr>
-      </w:r>
-      <w:r/>
-    </w:p>
-    <w:p>
-      <w:pPr>
-        <w:pStyle w:val="Normal"/>
-        <w:jc w:val="both"/>
-        <w:rPr>
-          <w:sz w:val="24"/>
+      </w:r>
+      <w:r/>
+    </w:p>
+    <w:p>
+      <w:pPr>
+        <w:pStyle w:val="Normal"/>
+        <w:jc w:val="both"/>
+        <w:rPr>
+          <w:sz w:val="24"/>
+          <w:sz w:val="24"/>
+          <w:szCs w:val="24"/>
+          <w:rFonts w:ascii="Calibri" w:hAnsi="Calibri" w:eastAsia="宋体" w:cs="Arial" w:asciiTheme="minorHAnsi" w:cstheme="minorBidi" w:eastAsiaTheme="minorEastAsia" w:hAnsiTheme="minorHAnsi"/>
+          <w:color w:val="00000A"/>
+          <w:lang w:val="es-MX" w:eastAsia="ja-JP" w:bidi="ar-SA"/>
+        </w:rPr>
+      </w:pPr>
+      <w:r>
+        <w:rPr>
           <w:sz w:val="24"/>
           <w:szCs w:val="24"/>
           <w:lang w:val="es-MX"/>
         </w:rPr>
-      </w:pPr>
-      <w:r>
-        <w:rPr>
-          <w:sz w:val="24"/>
-          <w:szCs w:val="24"/>
-        </w:rPr>
-      </w:r>
-      <w:r/>
-    </w:p>
-    <w:p>
-      <w:pPr>
-        <w:pStyle w:val="Normal"/>
-        <w:jc w:val="both"/>
-        <w:rPr>
-          <w:sz w:val="24"/>
+      </w:r>
+      <w:r/>
+    </w:p>
+    <w:p>
+      <w:pPr>
+        <w:pStyle w:val="Normal"/>
+        <w:jc w:val="both"/>
+        <w:rPr>
+          <w:sz w:val="24"/>
+          <w:sz w:val="24"/>
+          <w:szCs w:val="24"/>
+          <w:rFonts w:ascii="Calibri" w:hAnsi="Calibri" w:eastAsia="宋体" w:cs="Arial" w:asciiTheme="minorHAnsi" w:cstheme="minorBidi" w:eastAsiaTheme="minorEastAsia" w:hAnsiTheme="minorHAnsi"/>
+          <w:color w:val="00000A"/>
+          <w:lang w:val="es-MX" w:eastAsia="ja-JP" w:bidi="ar-SA"/>
+        </w:rPr>
+      </w:pPr>
+      <w:r>
+        <w:rPr>
           <w:sz w:val="24"/>
           <w:szCs w:val="24"/>
           <w:lang w:val="es-MX"/>
-        </w:rPr>
-      </w:pPr>
-      <w:r>
-        <w:rPr>
-          <w:sz w:val="24"/>
-          <w:szCs w:val="24"/>
         </w:rPr>
       </w:r>
       <w:r/>
@@ -14117,7 +14796,7 @@
                     </pic:cNvPicPr>
                   </pic:nvPicPr>
                   <pic:blipFill>
-                    <a:blip r:embed="rId74"/>
+                    <a:blip r:embed="rId73"/>
                     <a:stretch>
                       <a:fillRect/>
                     </a:stretch>
@@ -14195,7 +14874,7 @@
                     </pic:cNvPicPr>
                   </pic:nvPicPr>
                   <pic:blipFill>
-                    <a:blip r:embed="rId75"/>
+                    <a:blip r:embed="rId74"/>
                     <a:stretch>
                       <a:fillRect/>
                     </a:stretch>
@@ -14273,7 +14952,7 @@
                     </pic:cNvPicPr>
                   </pic:nvPicPr>
                   <pic:blipFill>
-                    <a:blip r:embed="rId76"/>
+                    <a:blip r:embed="rId75"/>
                     <a:stretch>
                       <a:fillRect/>
                     </a:stretch>
@@ -14310,89 +14989,104 @@
           <w:sz w:val="24"/>
           <w:sz w:val="24"/>
           <w:szCs w:val="24"/>
+          <w:rFonts w:ascii="Calibri" w:hAnsi="Calibri" w:eastAsia="宋体" w:cs="Arial" w:asciiTheme="minorHAnsi" w:cstheme="minorBidi" w:eastAsiaTheme="minorEastAsia" w:hAnsiTheme="minorHAnsi"/>
+          <w:color w:val="00000A"/>
+          <w:lang w:val="es-MX" w:eastAsia="ja-JP" w:bidi="ar-SA"/>
+        </w:rPr>
+      </w:pPr>
+      <w:r>
+        <w:rPr>
+          <w:sz w:val="24"/>
+          <w:szCs w:val="24"/>
           <w:lang w:val="es-MX"/>
         </w:rPr>
-      </w:pPr>
-      <w:r>
-        <w:rPr>
-          <w:sz w:val="24"/>
-          <w:szCs w:val="24"/>
-        </w:rPr>
-      </w:r>
-      <w:r/>
-    </w:p>
-    <w:p>
-      <w:pPr>
-        <w:pStyle w:val="Normal"/>
-        <w:jc w:val="both"/>
-        <w:rPr>
-          <w:sz w:val="24"/>
+      </w:r>
+      <w:r/>
+    </w:p>
+    <w:p>
+      <w:pPr>
+        <w:pStyle w:val="Normal"/>
+        <w:jc w:val="both"/>
+        <w:rPr>
+          <w:sz w:val="24"/>
+          <w:sz w:val="24"/>
+          <w:szCs w:val="24"/>
+          <w:rFonts w:ascii="Calibri" w:hAnsi="Calibri" w:eastAsia="宋体" w:cs="Arial" w:asciiTheme="minorHAnsi" w:cstheme="minorBidi" w:eastAsiaTheme="minorEastAsia" w:hAnsiTheme="minorHAnsi"/>
+          <w:color w:val="00000A"/>
+          <w:lang w:val="es-MX" w:eastAsia="ja-JP" w:bidi="ar-SA"/>
+        </w:rPr>
+      </w:pPr>
+      <w:r>
+        <w:rPr>
           <w:sz w:val="24"/>
           <w:szCs w:val="24"/>
           <w:lang w:val="es-MX"/>
         </w:rPr>
-      </w:pPr>
-      <w:r>
-        <w:rPr>
-          <w:sz w:val="24"/>
-          <w:szCs w:val="24"/>
-        </w:rPr>
-      </w:r>
-      <w:r/>
-    </w:p>
-    <w:p>
-      <w:pPr>
-        <w:pStyle w:val="Normal"/>
-        <w:jc w:val="both"/>
-        <w:rPr>
-          <w:sz w:val="24"/>
+      </w:r>
+      <w:r/>
+    </w:p>
+    <w:p>
+      <w:pPr>
+        <w:pStyle w:val="Normal"/>
+        <w:jc w:val="both"/>
+        <w:rPr>
+          <w:sz w:val="24"/>
+          <w:sz w:val="24"/>
+          <w:szCs w:val="24"/>
+          <w:rFonts w:ascii="Calibri" w:hAnsi="Calibri" w:eastAsia="宋体" w:cs="Arial" w:asciiTheme="minorHAnsi" w:cstheme="minorBidi" w:eastAsiaTheme="minorEastAsia" w:hAnsiTheme="minorHAnsi"/>
+          <w:color w:val="00000A"/>
+          <w:lang w:val="es-MX" w:eastAsia="ja-JP" w:bidi="ar-SA"/>
+        </w:rPr>
+      </w:pPr>
+      <w:r>
+        <w:rPr>
           <w:sz w:val="24"/>
           <w:szCs w:val="24"/>
           <w:lang w:val="es-MX"/>
         </w:rPr>
-      </w:pPr>
-      <w:r>
-        <w:rPr>
-          <w:sz w:val="24"/>
-          <w:szCs w:val="24"/>
-        </w:rPr>
-      </w:r>
-      <w:r/>
-    </w:p>
-    <w:p>
-      <w:pPr>
-        <w:pStyle w:val="Normal"/>
-        <w:jc w:val="both"/>
-        <w:rPr>
-          <w:sz w:val="24"/>
+      </w:r>
+      <w:r/>
+    </w:p>
+    <w:p>
+      <w:pPr>
+        <w:pStyle w:val="Normal"/>
+        <w:jc w:val="both"/>
+        <w:rPr>
+          <w:sz w:val="24"/>
+          <w:sz w:val="24"/>
+          <w:szCs w:val="24"/>
+          <w:rFonts w:ascii="Calibri" w:hAnsi="Calibri" w:eastAsia="宋体" w:cs="Arial" w:asciiTheme="minorHAnsi" w:cstheme="minorBidi" w:eastAsiaTheme="minorEastAsia" w:hAnsiTheme="minorHAnsi"/>
+          <w:color w:val="00000A"/>
+          <w:lang w:val="es-MX" w:eastAsia="ja-JP" w:bidi="ar-SA"/>
+        </w:rPr>
+      </w:pPr>
+      <w:r>
+        <w:rPr>
           <w:sz w:val="24"/>
           <w:szCs w:val="24"/>
           <w:lang w:val="es-MX"/>
         </w:rPr>
-      </w:pPr>
-      <w:r>
-        <w:rPr>
-          <w:sz w:val="24"/>
-          <w:szCs w:val="24"/>
-        </w:rPr>
-      </w:r>
-      <w:r/>
-    </w:p>
-    <w:p>
-      <w:pPr>
-        <w:pStyle w:val="Normal"/>
-        <w:jc w:val="both"/>
-        <w:rPr>
-          <w:sz w:val="24"/>
+      </w:r>
+      <w:r/>
+    </w:p>
+    <w:p>
+      <w:pPr>
+        <w:pStyle w:val="Normal"/>
+        <w:jc w:val="both"/>
+        <w:rPr>
+          <w:sz w:val="24"/>
+          <w:sz w:val="24"/>
+          <w:szCs w:val="24"/>
+          <w:rFonts w:ascii="Calibri" w:hAnsi="Calibri" w:eastAsia="宋体" w:cs="Arial" w:asciiTheme="minorHAnsi" w:cstheme="minorBidi" w:eastAsiaTheme="minorEastAsia" w:hAnsiTheme="minorHAnsi"/>
+          <w:color w:val="00000A"/>
+          <w:lang w:val="es-MX" w:eastAsia="ja-JP" w:bidi="ar-SA"/>
+        </w:rPr>
+      </w:pPr>
+      <w:r>
+        <w:rPr>
           <w:sz w:val="24"/>
           <w:szCs w:val="24"/>
           <w:lang w:val="es-MX"/>
-        </w:rPr>
-      </w:pPr>
-      <w:r>
-        <w:rPr>
-          <w:sz w:val="24"/>
-          <w:szCs w:val="24"/>
         </w:rPr>
       </w:r>
       <w:r/>
@@ -14446,7 +15140,7 @@
                     </pic:cNvPicPr>
                   </pic:nvPicPr>
                   <pic:blipFill>
-                    <a:blip r:embed="rId77"/>
+                    <a:blip r:embed="rId76"/>
                     <a:stretch>
                       <a:fillRect/>
                     </a:stretch>
@@ -14483,14 +15177,17 @@
           <w:sz w:val="24"/>
           <w:sz w:val="24"/>
           <w:szCs w:val="24"/>
+          <w:rFonts w:ascii="Calibri" w:hAnsi="Calibri" w:eastAsia="宋体" w:cs="Arial" w:asciiTheme="minorHAnsi" w:cstheme="minorBidi" w:eastAsiaTheme="minorEastAsia" w:hAnsiTheme="minorHAnsi"/>
+          <w:color w:val="00000A"/>
+          <w:lang w:val="es-MX" w:eastAsia="ja-JP" w:bidi="ar-SA"/>
+        </w:rPr>
+      </w:pPr>
+      <w:r>
+        <w:rPr>
+          <w:sz w:val="24"/>
+          <w:szCs w:val="24"/>
           <w:lang w:val="es-MX"/>
         </w:rPr>
-      </w:pPr>
-      <w:r>
-        <w:rPr>
-          <w:sz w:val="24"/>
-          <w:szCs w:val="24"/>
-        </w:rPr>
       </w:r>
       <w:r/>
     </w:p>
@@ -14521,13 +15218,16 @@
           <w:sz w:val="24"/>
           <w:sz w:val="24"/>
           <w:szCs w:val="24"/>
+          <w:rFonts w:ascii="Calibri" w:hAnsi="Calibri" w:eastAsia="宋体" w:cs="Arial" w:asciiTheme="minorHAnsi" w:cstheme="minorBidi" w:eastAsiaTheme="minorEastAsia" w:hAnsiTheme="minorHAnsi"/>
+          <w:color w:val="00000A"/>
+          <w:lang w:val="es-MX" w:eastAsia="ja-JP" w:bidi="ar-SA"/>
+        </w:rPr>
+      </w:pPr>
+      <w:r>
+        <w:rPr>
+          <w:sz w:val="24"/>
+          <w:szCs w:val="24"/>
           <w:lang w:val="es-MX"/>
-        </w:rPr>
-      </w:pPr>
-      <w:r>
-        <w:rPr>
-          <w:sz w:val="24"/>
-          <w:szCs w:val="24"/>
         </w:rPr>
       </w:r>
       <w:r/>
@@ -14562,7 +15262,7 @@
                     </pic:cNvPicPr>
                   </pic:nvPicPr>
                   <pic:blipFill>
-                    <a:blip r:embed="rId78"/>
+                    <a:blip r:embed="rId77"/>
                     <a:stretch>
                       <a:fillRect/>
                     </a:stretch>
@@ -14640,7 +15340,7 @@
                     </pic:cNvPicPr>
                   </pic:nvPicPr>
                   <pic:blipFill>
-                    <a:blip r:embed="rId79"/>
+                    <a:blip r:embed="rId78"/>
                     <a:stretch>
                       <a:fillRect/>
                     </a:stretch>
@@ -14677,13 +15377,16 @@
           <w:sz w:val="24"/>
           <w:sz w:val="24"/>
           <w:szCs w:val="24"/>
+          <w:rFonts w:ascii="Calibri" w:hAnsi="Calibri" w:eastAsia="宋体" w:cs="Arial" w:asciiTheme="minorHAnsi" w:cstheme="minorBidi" w:eastAsiaTheme="minorEastAsia" w:hAnsiTheme="minorHAnsi"/>
+          <w:color w:val="00000A"/>
+          <w:lang w:val="es-MX" w:eastAsia="ja-JP" w:bidi="ar-SA"/>
+        </w:rPr>
+      </w:pPr>
+      <w:r>
+        <w:rPr>
+          <w:sz w:val="24"/>
+          <w:szCs w:val="24"/>
           <w:lang w:val="es-MX"/>
-        </w:rPr>
-      </w:pPr>
-      <w:r>
-        <w:rPr>
-          <w:sz w:val="24"/>
-          <w:szCs w:val="24"/>
         </w:rPr>
       </w:r>
       <w:r/>
@@ -14737,7 +15440,7 @@
                     </pic:cNvPicPr>
                   </pic:nvPicPr>
                   <pic:blipFill>
-                    <a:blip r:embed="rId80"/>
+                    <a:blip r:embed="rId79"/>
                     <a:stretch>
                       <a:fillRect/>
                     </a:stretch>
@@ -14810,7 +15513,7 @@
                     </pic:cNvPicPr>
                   </pic:nvPicPr>
                   <pic:blipFill>
-                    <a:blip r:embed="rId81"/>
+                    <a:blip r:embed="rId80"/>
                     <a:stretch>
                       <a:fillRect/>
                     </a:stretch>
@@ -14878,7 +15581,7 @@
                     </pic:cNvPicPr>
                   </pic:nvPicPr>
                   <pic:blipFill>
-                    <a:blip r:embed="rId82"/>
+                    <a:blip r:embed="rId81"/>
                     <a:stretch>
                       <a:fillRect/>
                     </a:stretch>
@@ -14912,9 +15615,34 @@
         <w:pStyle w:val="Normal"/>
         <w:jc w:val="both"/>
         <w:rPr>
+          <w:sz w:val="22"/>
+          <w:sz w:val="22"/>
+          <w:szCs w:val="22"/>
+          <w:rFonts w:ascii="Calibri Light" w:hAnsi="Calibri Light" w:eastAsia="宋体" w:cs="Arial" w:cstheme="minorBidi" w:eastAsiaTheme="minorEastAsia"/>
+          <w:color w:val="00000A"/>
+          <w:lang w:val="es-ES" w:eastAsia="ja-JP" w:bidi="ar-SA"/>
+        </w:rPr>
+      </w:pPr>
+      <w:r>
+        <w:rPr>
           <w:rFonts w:ascii="Calibri Light" w:hAnsi="Calibri Light"/>
           <w:lang w:val="es-ES"/>
         </w:rPr>
+      </w:r>
+      <w:r/>
+    </w:p>
+    <w:p>
+      <w:pPr>
+        <w:pStyle w:val="Normal"/>
+        <w:jc w:val="both"/>
+        <w:rPr>
+          <w:sz w:val="22"/>
+          <w:sz w:val="22"/>
+          <w:szCs w:val="22"/>
+          <w:rFonts w:ascii="Calibri Light" w:hAnsi="Calibri Light" w:eastAsia="宋体" w:cs="Arial" w:cstheme="minorBidi" w:eastAsiaTheme="minorEastAsia"/>
+          <w:color w:val="00000A"/>
+          <w:lang w:val="es-ES" w:eastAsia="ja-JP" w:bidi="ar-SA"/>
+        </w:rPr>
       </w:pPr>
       <w:r>
         <w:rPr>
@@ -14929,9 +15657,34 @@
         <w:pStyle w:val="Normal"/>
         <w:jc w:val="both"/>
         <w:rPr>
+          <w:sz w:val="22"/>
+          <w:sz w:val="22"/>
+          <w:szCs w:val="22"/>
+          <w:rFonts w:ascii="Calibri Light" w:hAnsi="Calibri Light" w:eastAsia="宋体" w:cs="Arial" w:cstheme="minorBidi" w:eastAsiaTheme="minorEastAsia"/>
+          <w:color w:val="00000A"/>
+          <w:lang w:val="es-ES" w:eastAsia="ja-JP" w:bidi="ar-SA"/>
+        </w:rPr>
+      </w:pPr>
+      <w:r>
+        <w:rPr>
           <w:rFonts w:ascii="Calibri Light" w:hAnsi="Calibri Light"/>
           <w:lang w:val="es-ES"/>
         </w:rPr>
+      </w:r>
+      <w:r/>
+    </w:p>
+    <w:p>
+      <w:pPr>
+        <w:pStyle w:val="Normal"/>
+        <w:jc w:val="both"/>
+        <w:rPr>
+          <w:sz w:val="22"/>
+          <w:sz w:val="22"/>
+          <w:szCs w:val="22"/>
+          <w:rFonts w:ascii="Calibri Light" w:hAnsi="Calibri Light" w:eastAsia="宋体" w:cs="Arial" w:cstheme="minorBidi" w:eastAsiaTheme="minorEastAsia"/>
+          <w:color w:val="00000A"/>
+          <w:lang w:val="es-ES" w:eastAsia="ja-JP" w:bidi="ar-SA"/>
+        </w:rPr>
       </w:pPr>
       <w:r>
         <w:rPr>
@@ -14946,9 +15699,34 @@
         <w:pStyle w:val="Normal"/>
         <w:jc w:val="both"/>
         <w:rPr>
+          <w:sz w:val="22"/>
+          <w:sz w:val="22"/>
+          <w:szCs w:val="22"/>
+          <w:rFonts w:ascii="Calibri Light" w:hAnsi="Calibri Light" w:eastAsia="宋体" w:cs="Arial" w:cstheme="minorBidi" w:eastAsiaTheme="minorEastAsia"/>
+          <w:color w:val="00000A"/>
+          <w:lang w:val="es-ES" w:eastAsia="ja-JP" w:bidi="ar-SA"/>
+        </w:rPr>
+      </w:pPr>
+      <w:r>
+        <w:rPr>
           <w:rFonts w:ascii="Calibri Light" w:hAnsi="Calibri Light"/>
           <w:lang w:val="es-ES"/>
         </w:rPr>
+      </w:r>
+      <w:r/>
+    </w:p>
+    <w:p>
+      <w:pPr>
+        <w:pStyle w:val="Normal"/>
+        <w:jc w:val="both"/>
+        <w:rPr>
+          <w:sz w:val="22"/>
+          <w:sz w:val="22"/>
+          <w:szCs w:val="22"/>
+          <w:rFonts w:ascii="Calibri Light" w:hAnsi="Calibri Light" w:eastAsia="宋体" w:cs="Arial" w:cstheme="minorBidi" w:eastAsiaTheme="minorEastAsia"/>
+          <w:color w:val="00000A"/>
+          <w:lang w:val="es-ES" w:eastAsia="ja-JP" w:bidi="ar-SA"/>
+        </w:rPr>
       </w:pPr>
       <w:r>
         <w:rPr>
@@ -14963,59 +15741,12 @@
         <w:pStyle w:val="Normal"/>
         <w:jc w:val="both"/>
         <w:rPr>
-          <w:rFonts w:ascii="Calibri Light" w:hAnsi="Calibri Light"/>
-          <w:lang w:val="es-ES"/>
-        </w:rPr>
-      </w:pPr>
-      <w:r>
-        <w:rPr>
-          <w:rFonts w:ascii="Calibri Light" w:hAnsi="Calibri Light"/>
-          <w:lang w:val="es-ES"/>
-        </w:rPr>
-      </w:r>
-      <w:r/>
-    </w:p>
-    <w:p>
-      <w:pPr>
-        <w:pStyle w:val="Normal"/>
-        <w:jc w:val="both"/>
-        <w:rPr>
-          <w:rFonts w:ascii="Calibri Light" w:hAnsi="Calibri Light"/>
-          <w:lang w:val="es-ES"/>
-        </w:rPr>
-      </w:pPr>
-      <w:r>
-        <w:rPr>
-          <w:rFonts w:ascii="Calibri Light" w:hAnsi="Calibri Light"/>
-          <w:lang w:val="es-ES"/>
-        </w:rPr>
-      </w:r>
-      <w:r/>
-    </w:p>
-    <w:p>
-      <w:pPr>
-        <w:pStyle w:val="Normal"/>
-        <w:jc w:val="both"/>
-        <w:rPr>
-          <w:rFonts w:ascii="Calibri Light" w:hAnsi="Calibri Light"/>
-          <w:lang w:val="es-ES"/>
-        </w:rPr>
-      </w:pPr>
-      <w:r>
-        <w:rPr>
-          <w:rFonts w:ascii="Calibri Light" w:hAnsi="Calibri Light"/>
-          <w:lang w:val="es-ES"/>
-        </w:rPr>
-      </w:r>
-      <w:r/>
-    </w:p>
-    <w:p>
-      <w:pPr>
-        <w:pStyle w:val="Normal"/>
-        <w:jc w:val="both"/>
-        <w:rPr>
-          <w:rFonts w:ascii="Calibri Light" w:hAnsi="Calibri Light"/>
-          <w:lang w:val="es-ES"/>
+          <w:sz w:val="22"/>
+          <w:sz w:val="22"/>
+          <w:szCs w:val="22"/>
+          <w:rFonts w:ascii="Calibri Light" w:hAnsi="Calibri Light" w:eastAsia="宋体" w:cs="Arial" w:cstheme="minorBidi" w:eastAsiaTheme="minorEastAsia"/>
+          <w:color w:val="00000A"/>
+          <w:lang w:val="es-ES" w:eastAsia="ja-JP" w:bidi="ar-SA"/>
         </w:rPr>
       </w:pPr>
       <w:r>
@@ -15093,7 +15824,7 @@
                     </pic:cNvPicPr>
                   </pic:nvPicPr>
                   <pic:blipFill>
-                    <a:blip r:embed="rId83"/>
+                    <a:blip r:embed="rId82"/>
                     <a:stretch>
                       <a:fillRect/>
                     </a:stretch>
@@ -15167,7 +15898,7 @@
                     </pic:cNvPicPr>
                   </pic:nvPicPr>
                   <pic:blipFill>
-                    <a:blip r:embed="rId84"/>
+                    <a:blip r:embed="rId83"/>
                     <a:stretch>
                       <a:fillRect/>
                     </a:stretch>
@@ -15256,7 +15987,7 @@
                     </pic:cNvPicPr>
                   </pic:nvPicPr>
                   <pic:blipFill>
-                    <a:blip r:embed="rId85"/>
+                    <a:blip r:embed="rId84"/>
                     <a:stretch>
                       <a:fillRect/>
                     </a:stretch>
@@ -15332,7 +16063,7 @@
                     </pic:cNvPicPr>
                   </pic:nvPicPr>
                   <pic:blipFill>
-                    <a:blip r:embed="rId86"/>
+                    <a:blip r:embed="rId85"/>
                     <a:stretch>
                       <a:fillRect/>
                     </a:stretch>
@@ -15408,7 +16139,7 @@
                     </pic:cNvPicPr>
                   </pic:nvPicPr>
                   <pic:blipFill>
-                    <a:blip r:embed="rId87"/>
+                    <a:blip r:embed="rId86"/>
                     <a:stretch>
                       <a:fillRect/>
                     </a:stretch>
@@ -15444,31 +16175,37 @@
           <w:sz w:val="24"/>
           <w:sz w:val="24"/>
           <w:szCs w:val="24"/>
+          <w:rFonts w:ascii="Calibri" w:hAnsi="Calibri" w:eastAsia="宋体" w:cs="Arial" w:asciiTheme="minorHAnsi" w:cstheme="minorBidi" w:eastAsiaTheme="minorEastAsia" w:hAnsiTheme="minorHAnsi"/>
+          <w:color w:val="00000A"/>
+          <w:lang w:val="es-MX" w:eastAsia="ja-JP" w:bidi="ar-SA"/>
+        </w:rPr>
+      </w:pPr>
+      <w:r>
+        <w:rPr>
+          <w:sz w:val="24"/>
+          <w:szCs w:val="24"/>
           <w:lang w:val="es-MX"/>
         </w:rPr>
-      </w:pPr>
-      <w:r>
-        <w:rPr>
-          <w:sz w:val="24"/>
-          <w:szCs w:val="24"/>
-        </w:rPr>
-      </w:r>
-      <w:r/>
-    </w:p>
-    <w:p>
-      <w:pPr>
-        <w:pStyle w:val="Normal"/>
-        <w:rPr>
-          <w:sz w:val="24"/>
+      </w:r>
+      <w:r/>
+    </w:p>
+    <w:p>
+      <w:pPr>
+        <w:pStyle w:val="Normal"/>
+        <w:rPr>
+          <w:sz w:val="24"/>
+          <w:sz w:val="24"/>
+          <w:szCs w:val="24"/>
+          <w:rFonts w:ascii="Calibri" w:hAnsi="Calibri" w:eastAsia="宋体" w:cs="Arial" w:asciiTheme="minorHAnsi" w:cstheme="minorBidi" w:eastAsiaTheme="minorEastAsia" w:hAnsiTheme="minorHAnsi"/>
+          <w:color w:val="00000A"/>
+          <w:lang w:val="es-MX" w:eastAsia="ja-JP" w:bidi="ar-SA"/>
+        </w:rPr>
+      </w:pPr>
+      <w:r>
+        <w:rPr>
           <w:sz w:val="24"/>
           <w:szCs w:val="24"/>
           <w:lang w:val="es-MX"/>
-        </w:rPr>
-      </w:pPr>
-      <w:r>
-        <w:rPr>
-          <w:sz w:val="24"/>
-          <w:szCs w:val="24"/>
         </w:rPr>
       </w:r>
       <w:r/>
@@ -15520,7 +16257,7 @@
                     </pic:cNvPicPr>
                   </pic:nvPicPr>
                   <pic:blipFill>
-                    <a:blip r:embed="rId88"/>
+                    <a:blip r:embed="rId87"/>
                     <a:stretch>
                       <a:fillRect/>
                     </a:stretch>
@@ -15596,7 +16333,7 @@
                     </pic:cNvPicPr>
                   </pic:nvPicPr>
                   <pic:blipFill>
-                    <a:blip r:embed="rId89"/>
+                    <a:blip r:embed="rId88"/>
                     <a:stretch>
                       <a:fillRect/>
                     </a:stretch>
@@ -15704,13 +16441,16 @@
           <w:sz w:val="24"/>
           <w:sz w:val="24"/>
           <w:szCs w:val="24"/>
+          <w:rFonts w:ascii="Calibri" w:hAnsi="Calibri" w:eastAsia="宋体" w:cs="Arial" w:asciiTheme="minorHAnsi" w:cstheme="minorBidi" w:eastAsiaTheme="minorEastAsia" w:hAnsiTheme="minorHAnsi"/>
+          <w:color w:val="00000A"/>
+          <w:lang w:val="es-MX" w:eastAsia="ja-JP" w:bidi="ar-SA"/>
+        </w:rPr>
+      </w:pPr>
+      <w:r>
+        <w:rPr>
+          <w:sz w:val="24"/>
+          <w:szCs w:val="24"/>
           <w:lang w:val="es-MX"/>
-        </w:rPr>
-      </w:pPr>
-      <w:r>
-        <w:rPr>
-          <w:sz w:val="24"/>
-          <w:szCs w:val="24"/>
         </w:rPr>
       </w:r>
       <w:r/>
@@ -15744,7 +16484,7 @@
                     </pic:cNvPicPr>
                   </pic:nvPicPr>
                   <pic:blipFill>
-                    <a:blip r:embed="rId90"/>
+                    <a:blip r:embed="rId89"/>
                     <a:stretch>
                       <a:fillRect/>
                     </a:stretch>
@@ -15780,31 +16520,37 @@
           <w:sz w:val="24"/>
           <w:sz w:val="24"/>
           <w:szCs w:val="24"/>
+          <w:rFonts w:ascii="Calibri" w:hAnsi="Calibri" w:eastAsia="宋体" w:cs="Arial" w:asciiTheme="minorHAnsi" w:cstheme="minorBidi" w:eastAsiaTheme="minorEastAsia" w:hAnsiTheme="minorHAnsi"/>
+          <w:color w:val="00000A"/>
+          <w:lang w:val="es-MX" w:eastAsia="ja-JP" w:bidi="ar-SA"/>
+        </w:rPr>
+      </w:pPr>
+      <w:r>
+        <w:rPr>
+          <w:sz w:val="24"/>
+          <w:szCs w:val="24"/>
           <w:lang w:val="es-MX"/>
         </w:rPr>
-      </w:pPr>
-      <w:r>
-        <w:rPr>
-          <w:sz w:val="24"/>
-          <w:szCs w:val="24"/>
-        </w:rPr>
-      </w:r>
-      <w:r/>
-    </w:p>
-    <w:p>
-      <w:pPr>
-        <w:pStyle w:val="Normal"/>
-        <w:rPr>
-          <w:sz w:val="24"/>
+      </w:r>
+      <w:r/>
+    </w:p>
+    <w:p>
+      <w:pPr>
+        <w:pStyle w:val="Normal"/>
+        <w:rPr>
+          <w:sz w:val="24"/>
+          <w:sz w:val="24"/>
+          <w:szCs w:val="24"/>
+          <w:rFonts w:ascii="Calibri" w:hAnsi="Calibri" w:eastAsia="宋体" w:cs="Arial" w:asciiTheme="minorHAnsi" w:cstheme="minorBidi" w:eastAsiaTheme="minorEastAsia" w:hAnsiTheme="minorHAnsi"/>
+          <w:color w:val="00000A"/>
+          <w:lang w:val="es-MX" w:eastAsia="ja-JP" w:bidi="ar-SA"/>
+        </w:rPr>
+      </w:pPr>
+      <w:r>
+        <w:rPr>
           <w:sz w:val="24"/>
           <w:szCs w:val="24"/>
           <w:lang w:val="es-MX"/>
-        </w:rPr>
-      </w:pPr>
-      <w:r>
-        <w:rPr>
-          <w:sz w:val="24"/>
-          <w:szCs w:val="24"/>
         </w:rPr>
       </w:r>
       <w:r/>
@@ -15857,7 +16603,7 @@
                     </pic:cNvPicPr>
                   </pic:nvPicPr>
                   <pic:blipFill>
-                    <a:blip r:embed="rId91"/>
+                    <a:blip r:embed="rId90"/>
                     <a:stretch>
                       <a:fillRect/>
                     </a:stretch>
@@ -15893,13 +16639,16 @@
           <w:sz w:val="24"/>
           <w:sz w:val="24"/>
           <w:szCs w:val="24"/>
+          <w:rFonts w:ascii="Calibri" w:hAnsi="Calibri" w:eastAsia="宋体" w:cs="Arial" w:asciiTheme="minorHAnsi" w:cstheme="minorBidi" w:eastAsiaTheme="minorEastAsia" w:hAnsiTheme="minorHAnsi"/>
+          <w:color w:val="00000A"/>
+          <w:lang w:val="es-MX" w:eastAsia="ja-JP" w:bidi="ar-SA"/>
+        </w:rPr>
+      </w:pPr>
+      <w:r>
+        <w:rPr>
+          <w:sz w:val="24"/>
+          <w:szCs w:val="24"/>
           <w:lang w:val="es-MX"/>
-        </w:rPr>
-      </w:pPr>
-      <w:r>
-        <w:rPr>
-          <w:sz w:val="24"/>
-          <w:szCs w:val="24"/>
         </w:rPr>
       </w:r>
       <w:r/>
@@ -15918,11 +16667,12 @@
         </w:rPr>
         <w:t xml:space="preserve">NOTA: Dentro de su correo electrónico deberá activar el uso de aplicaciones menos seguras. Sigue este enlace </w:t>
       </w:r>
-      <w:hyperlink r:id="rId92">
+      <w:hyperlink r:id="rId91">
         <w:r>
           <w:rPr>
             <w:webHidden/>
             <w:rStyle w:val="InternetLink"/>
+            <w:vanish/>
             <w:color w:val="00000A"/>
             <w:sz w:val="28"/>
           </w:rPr>
@@ -15978,7 +16728,7 @@
                     </pic:cNvPicPr>
                   </pic:nvPicPr>
                   <pic:blipFill>
-                    <a:blip r:embed="rId93"/>
+                    <a:blip r:embed="rId92"/>
                     <a:stretch>
                       <a:fillRect/>
                     </a:stretch>
@@ -16054,7 +16804,7 @@
                     </pic:cNvPicPr>
                   </pic:nvPicPr>
                   <pic:blipFill>
-                    <a:blip r:embed="rId94"/>
+                    <a:blip r:embed="rId93"/>
                     <a:stretch>
                       <a:fillRect/>
                     </a:stretch>
@@ -16131,7 +16881,7 @@
                     </pic:cNvPicPr>
                   </pic:nvPicPr>
                   <pic:blipFill>
-                    <a:blip r:embed="rId95"/>
+                    <a:blip r:embed="rId94"/>
                     <a:stretch>
                       <a:fillRect/>
                     </a:stretch>
@@ -16167,31 +16917,37 @@
           <w:sz w:val="24"/>
           <w:sz w:val="24"/>
           <w:szCs w:val="24"/>
+          <w:rFonts w:ascii="Calibri" w:hAnsi="Calibri" w:eastAsia="宋体" w:cs="Arial" w:asciiTheme="minorHAnsi" w:cstheme="minorBidi" w:eastAsiaTheme="minorEastAsia" w:hAnsiTheme="minorHAnsi"/>
+          <w:color w:val="00000A"/>
+          <w:lang w:val="es-MX" w:eastAsia="ja-JP" w:bidi="ar-SA"/>
+        </w:rPr>
+      </w:pPr>
+      <w:r>
+        <w:rPr>
+          <w:sz w:val="24"/>
+          <w:szCs w:val="24"/>
           <w:lang w:val="es-MX"/>
         </w:rPr>
-      </w:pPr>
-      <w:r>
-        <w:rPr>
-          <w:sz w:val="24"/>
-          <w:szCs w:val="24"/>
-        </w:rPr>
-      </w:r>
-      <w:r/>
-    </w:p>
-    <w:p>
-      <w:pPr>
-        <w:pStyle w:val="Normal"/>
-        <w:rPr>
-          <w:sz w:val="24"/>
+      </w:r>
+      <w:r/>
+    </w:p>
+    <w:p>
+      <w:pPr>
+        <w:pStyle w:val="Normal"/>
+        <w:rPr>
+          <w:sz w:val="24"/>
+          <w:sz w:val="24"/>
+          <w:szCs w:val="24"/>
+          <w:rFonts w:ascii="Calibri" w:hAnsi="Calibri" w:eastAsia="宋体" w:cs="Arial" w:asciiTheme="minorHAnsi" w:cstheme="minorBidi" w:eastAsiaTheme="minorEastAsia" w:hAnsiTheme="minorHAnsi"/>
+          <w:color w:val="00000A"/>
+          <w:lang w:val="es-MX" w:eastAsia="ja-JP" w:bidi="ar-SA"/>
+        </w:rPr>
+      </w:pPr>
+      <w:r>
+        <w:rPr>
           <w:sz w:val="24"/>
           <w:szCs w:val="24"/>
           <w:lang w:val="es-MX"/>
-        </w:rPr>
-      </w:pPr>
-      <w:r>
-        <w:rPr>
-          <w:sz w:val="24"/>
-          <w:szCs w:val="24"/>
         </w:rPr>
       </w:r>
       <w:r/>
@@ -16244,7 +17000,7 @@
                     </pic:cNvPicPr>
                   </pic:nvPicPr>
                   <pic:blipFill>
-                    <a:blip r:embed="rId96"/>
+                    <a:blip r:embed="rId95"/>
                     <a:stretch>
                       <a:fillRect/>
                     </a:stretch>
@@ -16320,7 +17076,7 @@
                     </pic:cNvPicPr>
                   </pic:nvPicPr>
                   <pic:blipFill>
-                    <a:blip r:embed="rId97"/>
+                    <a:blip r:embed="rId96"/>
                     <a:stretch>
                       <a:fillRect/>
                     </a:stretch>
@@ -16356,13 +17112,16 @@
           <w:sz w:val="24"/>
           <w:sz w:val="24"/>
           <w:szCs w:val="24"/>
+          <w:rFonts w:ascii="Calibri" w:hAnsi="Calibri" w:eastAsia="宋体" w:cs="Arial" w:asciiTheme="minorHAnsi" w:cstheme="minorBidi" w:eastAsiaTheme="minorEastAsia" w:hAnsiTheme="minorHAnsi"/>
+          <w:color w:val="00000A"/>
+          <w:lang w:val="es-MX" w:eastAsia="ja-JP" w:bidi="ar-SA"/>
+        </w:rPr>
+      </w:pPr>
+      <w:r>
+        <w:rPr>
+          <w:sz w:val="24"/>
+          <w:szCs w:val="24"/>
           <w:lang w:val="es-MX"/>
-        </w:rPr>
-      </w:pPr>
-      <w:r>
-        <w:rPr>
-          <w:sz w:val="24"/>
-          <w:szCs w:val="24"/>
         </w:rPr>
       </w:r>
       <w:r/>
@@ -16414,7 +17173,7 @@
                     </pic:cNvPicPr>
                   </pic:nvPicPr>
                   <pic:blipFill>
-                    <a:blip r:embed="rId98"/>
+                    <a:blip r:embed="rId97"/>
                     <a:stretch>
                       <a:fillRect/>
                     </a:stretch>
@@ -16490,7 +17249,7 @@
                     </pic:cNvPicPr>
                   </pic:nvPicPr>
                   <pic:blipFill>
-                    <a:blip r:embed="rId99"/>
+                    <a:blip r:embed="rId98"/>
                     <a:stretch>
                       <a:fillRect/>
                     </a:stretch>
@@ -16526,139 +17285,163 @@
           <w:sz w:val="24"/>
           <w:sz w:val="24"/>
           <w:szCs w:val="24"/>
+          <w:rFonts w:ascii="Calibri" w:hAnsi="Calibri" w:eastAsia="宋体" w:cs="Arial" w:asciiTheme="minorHAnsi" w:cstheme="minorBidi" w:eastAsiaTheme="minorEastAsia" w:hAnsiTheme="minorHAnsi"/>
+          <w:color w:val="00000A"/>
+          <w:lang w:val="es-MX" w:eastAsia="ja-JP" w:bidi="ar-SA"/>
+        </w:rPr>
+      </w:pPr>
+      <w:r>
+        <w:rPr>
+          <w:sz w:val="24"/>
+          <w:szCs w:val="24"/>
           <w:lang w:val="es-MX"/>
         </w:rPr>
-      </w:pPr>
-      <w:r>
-        <w:rPr>
-          <w:sz w:val="24"/>
-          <w:szCs w:val="24"/>
-        </w:rPr>
-      </w:r>
-      <w:r/>
-    </w:p>
-    <w:p>
-      <w:pPr>
-        <w:pStyle w:val="Normal"/>
-        <w:rPr>
-          <w:sz w:val="24"/>
+      </w:r>
+      <w:r/>
+    </w:p>
+    <w:p>
+      <w:pPr>
+        <w:pStyle w:val="Normal"/>
+        <w:rPr>
+          <w:sz w:val="24"/>
+          <w:sz w:val="24"/>
+          <w:szCs w:val="24"/>
+          <w:rFonts w:ascii="Calibri" w:hAnsi="Calibri" w:eastAsia="宋体" w:cs="Arial" w:asciiTheme="minorHAnsi" w:cstheme="minorBidi" w:eastAsiaTheme="minorEastAsia" w:hAnsiTheme="minorHAnsi"/>
+          <w:color w:val="00000A"/>
+          <w:lang w:val="es-MX" w:eastAsia="ja-JP" w:bidi="ar-SA"/>
+        </w:rPr>
+      </w:pPr>
+      <w:r>
+        <w:rPr>
           <w:sz w:val="24"/>
           <w:szCs w:val="24"/>
           <w:lang w:val="es-MX"/>
         </w:rPr>
-      </w:pPr>
-      <w:r>
-        <w:rPr>
-          <w:sz w:val="24"/>
-          <w:szCs w:val="24"/>
-        </w:rPr>
-      </w:r>
-      <w:r/>
-    </w:p>
-    <w:p>
-      <w:pPr>
-        <w:pStyle w:val="Normal"/>
-        <w:rPr>
-          <w:sz w:val="24"/>
+      </w:r>
+      <w:r/>
+    </w:p>
+    <w:p>
+      <w:pPr>
+        <w:pStyle w:val="Normal"/>
+        <w:rPr>
+          <w:sz w:val="24"/>
+          <w:sz w:val="24"/>
+          <w:szCs w:val="24"/>
+          <w:rFonts w:ascii="Calibri" w:hAnsi="Calibri" w:eastAsia="宋体" w:cs="Arial" w:asciiTheme="minorHAnsi" w:cstheme="minorBidi" w:eastAsiaTheme="minorEastAsia" w:hAnsiTheme="minorHAnsi"/>
+          <w:color w:val="00000A"/>
+          <w:lang w:val="es-MX" w:eastAsia="ja-JP" w:bidi="ar-SA"/>
+        </w:rPr>
+      </w:pPr>
+      <w:r>
+        <w:rPr>
           <w:sz w:val="24"/>
           <w:szCs w:val="24"/>
           <w:lang w:val="es-MX"/>
         </w:rPr>
-      </w:pPr>
-      <w:r>
-        <w:rPr>
-          <w:sz w:val="24"/>
-          <w:szCs w:val="24"/>
-        </w:rPr>
-      </w:r>
-      <w:r/>
-    </w:p>
-    <w:p>
-      <w:pPr>
-        <w:pStyle w:val="Normal"/>
-        <w:rPr>
-          <w:sz w:val="24"/>
+      </w:r>
+      <w:r/>
+    </w:p>
+    <w:p>
+      <w:pPr>
+        <w:pStyle w:val="Normal"/>
+        <w:rPr>
+          <w:sz w:val="24"/>
+          <w:sz w:val="24"/>
+          <w:szCs w:val="24"/>
+          <w:rFonts w:ascii="Calibri" w:hAnsi="Calibri" w:eastAsia="宋体" w:cs="Arial" w:asciiTheme="minorHAnsi" w:cstheme="minorBidi" w:eastAsiaTheme="minorEastAsia" w:hAnsiTheme="minorHAnsi"/>
+          <w:color w:val="00000A"/>
+          <w:lang w:val="es-MX" w:eastAsia="ja-JP" w:bidi="ar-SA"/>
+        </w:rPr>
+      </w:pPr>
+      <w:r>
+        <w:rPr>
           <w:sz w:val="24"/>
           <w:szCs w:val="24"/>
           <w:lang w:val="es-MX"/>
         </w:rPr>
-      </w:pPr>
-      <w:r>
-        <w:rPr>
-          <w:sz w:val="24"/>
-          <w:szCs w:val="24"/>
-        </w:rPr>
-      </w:r>
-      <w:r/>
-    </w:p>
-    <w:p>
-      <w:pPr>
-        <w:pStyle w:val="Normal"/>
-        <w:rPr>
-          <w:sz w:val="24"/>
+      </w:r>
+      <w:r/>
+    </w:p>
+    <w:p>
+      <w:pPr>
+        <w:pStyle w:val="Normal"/>
+        <w:rPr>
+          <w:sz w:val="24"/>
+          <w:sz w:val="24"/>
+          <w:szCs w:val="24"/>
+          <w:rFonts w:ascii="Calibri" w:hAnsi="Calibri" w:eastAsia="宋体" w:cs="Arial" w:asciiTheme="minorHAnsi" w:cstheme="minorBidi" w:eastAsiaTheme="minorEastAsia" w:hAnsiTheme="minorHAnsi"/>
+          <w:color w:val="00000A"/>
+          <w:lang w:val="es-MX" w:eastAsia="ja-JP" w:bidi="ar-SA"/>
+        </w:rPr>
+      </w:pPr>
+      <w:r>
+        <w:rPr>
           <w:sz w:val="24"/>
           <w:szCs w:val="24"/>
           <w:lang w:val="es-MX"/>
         </w:rPr>
-      </w:pPr>
-      <w:r>
-        <w:rPr>
-          <w:sz w:val="24"/>
-          <w:szCs w:val="24"/>
-        </w:rPr>
-      </w:r>
-      <w:r/>
-    </w:p>
-    <w:p>
-      <w:pPr>
-        <w:pStyle w:val="Normal"/>
-        <w:rPr>
-          <w:sz w:val="24"/>
+      </w:r>
+      <w:r/>
+    </w:p>
+    <w:p>
+      <w:pPr>
+        <w:pStyle w:val="Normal"/>
+        <w:rPr>
+          <w:sz w:val="24"/>
+          <w:sz w:val="24"/>
+          <w:szCs w:val="24"/>
+          <w:rFonts w:ascii="Calibri" w:hAnsi="Calibri" w:eastAsia="宋体" w:cs="Arial" w:asciiTheme="minorHAnsi" w:cstheme="minorBidi" w:eastAsiaTheme="minorEastAsia" w:hAnsiTheme="minorHAnsi"/>
+          <w:color w:val="00000A"/>
+          <w:lang w:val="es-MX" w:eastAsia="ja-JP" w:bidi="ar-SA"/>
+        </w:rPr>
+      </w:pPr>
+      <w:r>
+        <w:rPr>
           <w:sz w:val="24"/>
           <w:szCs w:val="24"/>
           <w:lang w:val="es-MX"/>
         </w:rPr>
-      </w:pPr>
-      <w:r>
-        <w:rPr>
-          <w:sz w:val="24"/>
-          <w:szCs w:val="24"/>
-        </w:rPr>
-      </w:r>
-      <w:r/>
-    </w:p>
-    <w:p>
-      <w:pPr>
-        <w:pStyle w:val="Normal"/>
-        <w:rPr>
-          <w:sz w:val="24"/>
+      </w:r>
+      <w:r/>
+    </w:p>
+    <w:p>
+      <w:pPr>
+        <w:pStyle w:val="Normal"/>
+        <w:rPr>
+          <w:sz w:val="24"/>
+          <w:sz w:val="24"/>
+          <w:szCs w:val="24"/>
+          <w:rFonts w:ascii="Calibri" w:hAnsi="Calibri" w:eastAsia="宋体" w:cs="Arial" w:asciiTheme="minorHAnsi" w:cstheme="minorBidi" w:eastAsiaTheme="minorEastAsia" w:hAnsiTheme="minorHAnsi"/>
+          <w:color w:val="00000A"/>
+          <w:lang w:val="es-MX" w:eastAsia="ja-JP" w:bidi="ar-SA"/>
+        </w:rPr>
+      </w:pPr>
+      <w:r>
+        <w:rPr>
           <w:sz w:val="24"/>
           <w:szCs w:val="24"/>
           <w:lang w:val="es-MX"/>
         </w:rPr>
-      </w:pPr>
-      <w:r>
-        <w:rPr>
-          <w:sz w:val="24"/>
-          <w:szCs w:val="24"/>
-        </w:rPr>
-      </w:r>
-      <w:r/>
-    </w:p>
-    <w:p>
-      <w:pPr>
-        <w:pStyle w:val="Normal"/>
-        <w:rPr>
-          <w:sz w:val="24"/>
+      </w:r>
+      <w:r/>
+    </w:p>
+    <w:p>
+      <w:pPr>
+        <w:pStyle w:val="Normal"/>
+        <w:rPr>
+          <w:sz w:val="24"/>
+          <w:sz w:val="24"/>
+          <w:szCs w:val="24"/>
+          <w:rFonts w:ascii="Calibri" w:hAnsi="Calibri" w:eastAsia="宋体" w:cs="Arial" w:asciiTheme="minorHAnsi" w:cstheme="minorBidi" w:eastAsiaTheme="minorEastAsia" w:hAnsiTheme="minorHAnsi"/>
+          <w:color w:val="00000A"/>
+          <w:lang w:val="es-MX" w:eastAsia="ja-JP" w:bidi="ar-SA"/>
+        </w:rPr>
+      </w:pPr>
+      <w:r>
+        <w:rPr>
           <w:sz w:val="24"/>
           <w:szCs w:val="24"/>
           <w:lang w:val="es-MX"/>
-        </w:rPr>
-      </w:pPr>
-      <w:r>
-        <w:rPr>
-          <w:sz w:val="24"/>
-          <w:szCs w:val="24"/>
         </w:rPr>
       </w:r>
       <w:r/>
@@ -16710,7 +17493,7 @@
                     </pic:cNvPicPr>
                   </pic:nvPicPr>
                   <pic:blipFill>
-                    <a:blip r:embed="rId100"/>
+                    <a:blip r:embed="rId99"/>
                     <a:stretch>
                       <a:fillRect/>
                     </a:stretch>
@@ -16786,7 +17569,7 @@
                     </pic:cNvPicPr>
                   </pic:nvPicPr>
                   <pic:blipFill>
-                    <a:blip r:embed="rId101"/>
+                    <a:blip r:embed="rId100"/>
                     <a:stretch>
                       <a:fillRect/>
                     </a:stretch>
@@ -16862,7 +17645,7 @@
                     </pic:cNvPicPr>
                   </pic:nvPicPr>
                   <pic:blipFill>
-                    <a:blip r:embed="rId102"/>
+                    <a:blip r:embed="rId101"/>
                     <a:stretch>
                       <a:fillRect/>
                     </a:stretch>
@@ -16974,7 +17757,7 @@
                     </pic:cNvPicPr>
                   </pic:nvPicPr>
                   <pic:blipFill>
-                    <a:blip r:embed="rId103"/>
+                    <a:blip r:embed="rId102"/>
                     <a:stretch>
                       <a:fillRect/>
                     </a:stretch>
@@ -17010,67 +17793,79 @@
           <w:sz w:val="24"/>
           <w:sz w:val="24"/>
           <w:szCs w:val="24"/>
+          <w:rFonts w:ascii="Calibri" w:hAnsi="Calibri" w:eastAsia="宋体" w:cs="Arial" w:asciiTheme="minorHAnsi" w:cstheme="minorBidi" w:eastAsiaTheme="minorEastAsia" w:hAnsiTheme="minorHAnsi"/>
+          <w:color w:val="00000A"/>
+          <w:lang w:val="es-MX" w:eastAsia="ja-JP" w:bidi="ar-SA"/>
+        </w:rPr>
+      </w:pPr>
+      <w:r>
+        <w:rPr>
+          <w:sz w:val="24"/>
+          <w:szCs w:val="24"/>
           <w:lang w:val="es-MX"/>
         </w:rPr>
-      </w:pPr>
-      <w:r>
-        <w:rPr>
-          <w:sz w:val="24"/>
-          <w:szCs w:val="24"/>
-        </w:rPr>
-      </w:r>
-      <w:r/>
-    </w:p>
-    <w:p>
-      <w:pPr>
-        <w:pStyle w:val="Normal"/>
-        <w:rPr>
-          <w:sz w:val="24"/>
+      </w:r>
+      <w:r/>
+    </w:p>
+    <w:p>
+      <w:pPr>
+        <w:pStyle w:val="Normal"/>
+        <w:rPr>
+          <w:sz w:val="24"/>
+          <w:sz w:val="24"/>
+          <w:szCs w:val="24"/>
+          <w:rFonts w:ascii="Calibri" w:hAnsi="Calibri" w:eastAsia="宋体" w:cs="Arial" w:asciiTheme="minorHAnsi" w:cstheme="minorBidi" w:eastAsiaTheme="minorEastAsia" w:hAnsiTheme="minorHAnsi"/>
+          <w:color w:val="00000A"/>
+          <w:lang w:val="es-MX" w:eastAsia="ja-JP" w:bidi="ar-SA"/>
+        </w:rPr>
+      </w:pPr>
+      <w:r>
+        <w:rPr>
           <w:sz w:val="24"/>
           <w:szCs w:val="24"/>
           <w:lang w:val="es-MX"/>
         </w:rPr>
-      </w:pPr>
-      <w:r>
-        <w:rPr>
-          <w:sz w:val="24"/>
-          <w:szCs w:val="24"/>
-        </w:rPr>
-      </w:r>
-      <w:r/>
-    </w:p>
-    <w:p>
-      <w:pPr>
-        <w:pStyle w:val="Normal"/>
-        <w:rPr>
-          <w:sz w:val="24"/>
+      </w:r>
+      <w:r/>
+    </w:p>
+    <w:p>
+      <w:pPr>
+        <w:pStyle w:val="Normal"/>
+        <w:rPr>
+          <w:sz w:val="24"/>
+          <w:sz w:val="24"/>
+          <w:szCs w:val="24"/>
+          <w:rFonts w:ascii="Calibri" w:hAnsi="Calibri" w:eastAsia="宋体" w:cs="Arial" w:asciiTheme="minorHAnsi" w:cstheme="minorBidi" w:eastAsiaTheme="minorEastAsia" w:hAnsiTheme="minorHAnsi"/>
+          <w:color w:val="00000A"/>
+          <w:lang w:val="es-MX" w:eastAsia="ja-JP" w:bidi="ar-SA"/>
+        </w:rPr>
+      </w:pPr>
+      <w:r>
+        <w:rPr>
           <w:sz w:val="24"/>
           <w:szCs w:val="24"/>
           <w:lang w:val="es-MX"/>
         </w:rPr>
-      </w:pPr>
-      <w:r>
-        <w:rPr>
-          <w:sz w:val="24"/>
-          <w:szCs w:val="24"/>
-        </w:rPr>
-      </w:r>
-      <w:r/>
-    </w:p>
-    <w:p>
-      <w:pPr>
-        <w:pStyle w:val="Normal"/>
-        <w:rPr>
-          <w:sz w:val="24"/>
+      </w:r>
+      <w:r/>
+    </w:p>
+    <w:p>
+      <w:pPr>
+        <w:pStyle w:val="Normal"/>
+        <w:rPr>
+          <w:sz w:val="24"/>
+          <w:sz w:val="24"/>
+          <w:szCs w:val="24"/>
+          <w:rFonts w:ascii="Calibri" w:hAnsi="Calibri" w:eastAsia="宋体" w:cs="Arial" w:asciiTheme="minorHAnsi" w:cstheme="minorBidi" w:eastAsiaTheme="minorEastAsia" w:hAnsiTheme="minorHAnsi"/>
+          <w:color w:val="00000A"/>
+          <w:lang w:val="es-MX" w:eastAsia="ja-JP" w:bidi="ar-SA"/>
+        </w:rPr>
+      </w:pPr>
+      <w:r>
+        <w:rPr>
           <w:sz w:val="24"/>
           <w:szCs w:val="24"/>
           <w:lang w:val="es-MX"/>
-        </w:rPr>
-      </w:pPr>
-      <w:r>
-        <w:rPr>
-          <w:sz w:val="24"/>
-          <w:szCs w:val="24"/>
         </w:rPr>
       </w:r>
       <w:r/>
@@ -17122,7 +17917,7 @@
                     </pic:cNvPicPr>
                   </pic:nvPicPr>
                   <pic:blipFill>
-                    <a:blip r:embed="rId104"/>
+                    <a:blip r:embed="rId103"/>
                     <a:stretch>
                       <a:fillRect/>
                     </a:stretch>
@@ -17198,7 +17993,7 @@
                     </pic:cNvPicPr>
                   </pic:nvPicPr>
                   <pic:blipFill>
-                    <a:blip r:embed="rId105"/>
+                    <a:blip r:embed="rId104"/>
                     <a:stretch>
                       <a:fillRect/>
                     </a:stretch>
@@ -17274,7 +18069,7 @@
                     </pic:cNvPicPr>
                   </pic:nvPicPr>
                   <pic:blipFill>
-                    <a:blip r:embed="rId106"/>
+                    <a:blip r:embed="rId105"/>
                     <a:stretch>
                       <a:fillRect/>
                     </a:stretch>
@@ -17350,7 +18145,7 @@
                     </pic:cNvPicPr>
                   </pic:nvPicPr>
                   <pic:blipFill>
-                    <a:blip r:embed="rId107"/>
+                    <a:blip r:embed="rId106"/>
                     <a:stretch>
                       <a:fillRect/>
                     </a:stretch>
@@ -17386,13 +18181,16 @@
           <w:sz w:val="24"/>
           <w:sz w:val="24"/>
           <w:szCs w:val="24"/>
+          <w:rFonts w:ascii="Calibri" w:hAnsi="Calibri" w:eastAsia="宋体" w:cs="Arial" w:asciiTheme="minorHAnsi" w:cstheme="minorBidi" w:eastAsiaTheme="minorEastAsia" w:hAnsiTheme="minorHAnsi"/>
+          <w:color w:val="00000A"/>
+          <w:lang w:val="es-MX" w:eastAsia="ja-JP" w:bidi="ar-SA"/>
+        </w:rPr>
+      </w:pPr>
+      <w:r>
+        <w:rPr>
+          <w:sz w:val="24"/>
+          <w:szCs w:val="24"/>
           <w:lang w:val="es-MX"/>
-        </w:rPr>
-      </w:pPr>
-      <w:r>
-        <w:rPr>
-          <w:sz w:val="24"/>
-          <w:szCs w:val="24"/>
         </w:rPr>
       </w:r>
       <w:r/>
@@ -17444,7 +18242,7 @@
                     </pic:cNvPicPr>
                   </pic:nvPicPr>
                   <pic:blipFill>
-                    <a:blip r:embed="rId108"/>
+                    <a:blip r:embed="rId107"/>
                     <a:stretch>
                       <a:fillRect/>
                     </a:stretch>
@@ -17480,13 +18278,16 @@
           <w:sz w:val="24"/>
           <w:sz w:val="24"/>
           <w:szCs w:val="24"/>
+          <w:rFonts w:ascii="Calibri" w:hAnsi="Calibri" w:eastAsia="宋体" w:cs="Arial" w:asciiTheme="minorHAnsi" w:cstheme="minorBidi" w:eastAsiaTheme="minorEastAsia" w:hAnsiTheme="minorHAnsi"/>
+          <w:color w:val="00000A"/>
+          <w:lang w:val="es-MX" w:eastAsia="ja-JP" w:bidi="ar-SA"/>
+        </w:rPr>
+      </w:pPr>
+      <w:r>
+        <w:rPr>
+          <w:sz w:val="24"/>
+          <w:szCs w:val="24"/>
           <w:lang w:val="es-MX"/>
-        </w:rPr>
-      </w:pPr>
-      <w:r>
-        <w:rPr>
-          <w:sz w:val="24"/>
-          <w:szCs w:val="24"/>
         </w:rPr>
       </w:r>
       <w:r/>
@@ -17556,7 +18357,7 @@
                     </pic:cNvPicPr>
                   </pic:nvPicPr>
                   <pic:blipFill>
-                    <a:blip r:embed="rId109"/>
+                    <a:blip r:embed="rId108"/>
                     <a:stretch>
                       <a:fillRect/>
                     </a:stretch>
@@ -17590,13 +18391,18 @@
         <w:pStyle w:val="Normal"/>
         <w:jc w:val="both"/>
         <w:rPr>
-          <w:rFonts w:ascii="Arial" w:hAnsi="Arial" w:cs="Arial"/>
+          <w:sz w:val="22"/>
+          <w:sz w:val="22"/>
+          <w:szCs w:val="22"/>
+          <w:rFonts w:ascii="Arial" w:hAnsi="Arial" w:eastAsia="宋体" w:cs="Arial" w:cstheme="minorBidi" w:eastAsiaTheme="minorEastAsia"/>
+          <w:color w:val="00000A"/>
+          <w:lang w:val="es-MX" w:eastAsia="ja-JP" w:bidi="ar-SA"/>
+        </w:rPr>
+      </w:pPr>
+      <w:r>
+        <w:rPr>
+          <w:rFonts w:cs="Arial" w:ascii="Arial" w:hAnsi="Arial"/>
           <w:lang w:val="es-MX"/>
-        </w:rPr>
-      </w:pPr>
-      <w:r>
-        <w:rPr>
-          <w:rFonts w:cs="Arial" w:ascii="Arial" w:hAnsi="Arial"/>
         </w:rPr>
       </w:r>
       <w:r/>
@@ -17628,25 +18434,74 @@
         <w:pStyle w:val="Normal"/>
         <w:jc w:val="both"/>
         <w:rPr>
+          <w:sz w:val="22"/>
+          <w:sz w:val="22"/>
+          <w:szCs w:val="22"/>
+          <w:rFonts w:ascii="Arial" w:hAnsi="Arial" w:eastAsia="宋体" w:cs="Arial" w:cstheme="minorBidi" w:eastAsiaTheme="minorEastAsia"/>
+          <w:color w:val="00000A"/>
+          <w:lang w:val="es-ES" w:eastAsia="ja-JP" w:bidi="ar-SA"/>
+        </w:rPr>
+      </w:pPr>
+      <w:r>
+        <w:rPr>
+          <w:rFonts w:cs="Arial" w:ascii="Arial" w:hAnsi="Arial"/>
+          <w:lang w:val="es-ES"/>
+        </w:rPr>
+      </w:r>
+      <w:r/>
+    </w:p>
+    <w:p>
+      <w:pPr>
+        <w:pStyle w:val="Normal"/>
+        <w:jc w:val="both"/>
+        <w:rPr>
+          <w:sz w:val="22"/>
+          <w:sz w:val="22"/>
+          <w:szCs w:val="22"/>
+          <w:rFonts w:ascii="Arial" w:hAnsi="Arial" w:eastAsia="宋体" w:cs="Arial" w:cstheme="minorBidi" w:eastAsiaTheme="minorEastAsia"/>
+          <w:color w:val="00000A"/>
+          <w:lang w:val="es-ES" w:eastAsia="ja-JP" w:bidi="ar-SA"/>
+        </w:rPr>
+      </w:pPr>
+      <w:r>
+        <w:rPr>
+          <w:rFonts w:cs="Arial" w:ascii="Arial" w:hAnsi="Arial"/>
+          <w:lang w:val="es-ES"/>
+        </w:rPr>
+      </w:r>
+      <w:r/>
+    </w:p>
+    <w:p>
+      <w:pPr>
+        <w:pStyle w:val="Normal"/>
+        <w:jc w:val="both"/>
+        <w:rPr>
           <w:rFonts w:ascii="Arial" w:hAnsi="Arial" w:cs="Arial"/>
           <w:lang w:val="es-ES"/>
         </w:rPr>
       </w:pPr>
+      <w:bookmarkStart w:id="9" w:name="_GoBack"/>
+      <w:bookmarkEnd w:id="9"/>
       <w:r>
         <w:rPr>
           <w:rFonts w:cs="Arial" w:ascii="Arial" w:hAnsi="Arial"/>
           <w:lang w:val="es-ES"/>
         </w:rPr>
-      </w:r>
-      <w:r/>
-    </w:p>
-    <w:p>
-      <w:pPr>
-        <w:pStyle w:val="Normal"/>
-        <w:jc w:val="both"/>
-        <w:rPr>
-          <w:rFonts w:ascii="Arial" w:hAnsi="Arial" w:cs="Arial"/>
-          <w:lang w:val="es-ES"/>
+        <w:t xml:space="preserve"> </w:t>
+      </w:r>
+      <w:r/>
+    </w:p>
+    <w:p>
+      <w:pPr>
+        <w:pStyle w:val="Normal"/>
+        <w:jc w:val="both"/>
+        <w:rPr>
+          <w:sz w:val="22"/>
+          <w:sz w:val="22"/>
+          <w:szCs w:val="22"/>
+          <w:rFonts w:ascii="Arial" w:hAnsi="Arial" w:eastAsia="宋体" w:cs="Arial" w:cstheme="minorBidi" w:eastAsiaTheme="minorEastAsia"/>
+          <w:color w:val="00000A"/>
+          <w:lang w:val="es-ES" w:eastAsia="ja-JP" w:bidi="ar-SA"/>
         </w:rPr>
       </w:pPr>
       <w:r>
@@ -17662,45 +18517,12 @@
         <w:pStyle w:val="Normal"/>
         <w:jc w:val="both"/>
         <w:rPr>
-          <w:rFonts w:ascii="Arial" w:hAnsi="Arial" w:cs="Arial"/>
-          <w:lang w:val="es-ES"/>
-        </w:rPr>
-      </w:pPr>
-      <w:bookmarkStart w:id="9" w:name="_GoBack"/>
-      <w:bookmarkEnd w:id="9"/>
-      <w:r>
-        <w:rPr>
-          <w:rFonts w:cs="Arial" w:ascii="Arial" w:hAnsi="Arial"/>
-          <w:lang w:val="es-ES"/>
-        </w:rPr>
-        <w:t xml:space="preserve"> </w:t>
-      </w:r>
-      <w:r/>
-    </w:p>
-    <w:p>
-      <w:pPr>
-        <w:pStyle w:val="Normal"/>
-        <w:jc w:val="both"/>
-        <w:rPr>
-          <w:rFonts w:ascii="Arial" w:hAnsi="Arial" w:cs="Arial"/>
-          <w:lang w:val="es-ES"/>
-        </w:rPr>
-      </w:pPr>
-      <w:r>
-        <w:rPr>
-          <w:rFonts w:cs="Arial" w:ascii="Arial" w:hAnsi="Arial"/>
-          <w:lang w:val="es-ES"/>
-        </w:rPr>
-      </w:r>
-      <w:r/>
-    </w:p>
-    <w:p>
-      <w:pPr>
-        <w:pStyle w:val="Normal"/>
-        <w:jc w:val="both"/>
-        <w:rPr>
-          <w:rFonts w:ascii="Arial" w:hAnsi="Arial" w:cs="Arial"/>
-          <w:lang w:val="es-ES"/>
+          <w:sz w:val="22"/>
+          <w:sz w:val="22"/>
+          <w:szCs w:val="22"/>
+          <w:rFonts w:ascii="Arial" w:hAnsi="Arial" w:eastAsia="宋体" w:cs="Arial" w:cstheme="minorBidi" w:eastAsiaTheme="minorEastAsia"/>
+          <w:color w:val="00000A"/>
+          <w:lang w:val="es-ES" w:eastAsia="ja-JP" w:bidi="ar-SA"/>
         </w:rPr>
       </w:pPr>
       <w:r>
@@ -17768,11 +18590,12 @@
         </w:rPr>
         <w:t xml:space="preserve">Osticket (S.F) Instalación Recuperado de </w:t>
       </w:r>
-      <w:hyperlink r:id="rId110">
+      <w:hyperlink r:id="rId109">
         <w:r>
           <w:rPr>
             <w:webHidden/>
             <w:rStyle w:val="InternetLink"/>
+            <w:vanish/>
             <w:color w:val="00000A"/>
             <w:sz w:val="24"/>
             <w:u w:val="none"/>
@@ -17826,11 +18649,12 @@
         </w:rPr>
         <w:t xml:space="preserve">Osticket (S.F) SSL Recuperado de </w:t>
       </w:r>
-      <w:hyperlink r:id="rId111">
+      <w:hyperlink r:id="rId110">
         <w:r>
           <w:rPr>
             <w:webHidden/>
             <w:rStyle w:val="InternetLink"/>
+            <w:vanish/>
             <w:color w:val="00000A"/>
             <w:sz w:val="24"/>
             <w:u w:val="none"/>
@@ -17891,11 +18715,12 @@
         </w:rPr>
         <w:t xml:space="preserve">Osticket (S.F) LDAP Recuperado de  </w:t>
       </w:r>
-      <w:hyperlink r:id="rId112">
+      <w:hyperlink r:id="rId111">
         <w:r>
           <w:rPr>
             <w:webHidden/>
             <w:rStyle w:val="InternetLink"/>
+            <w:vanish/>
             <w:color w:val="00000A"/>
             <w:sz w:val="24"/>
             <w:u w:val="none"/>
@@ -17997,11 +18822,12 @@
         </w:rPr>
         <w:t xml:space="preserve">Osticket (S.F) Lenguajes Recuperado de  </w:t>
       </w:r>
-      <w:hyperlink r:id="rId113">
+      <w:hyperlink r:id="rId112">
         <w:r>
           <w:rPr>
             <w:webHidden/>
             <w:rStyle w:val="InternetLink"/>
+            <w:vanish/>
             <w:color w:val="00000A"/>
             <w:sz w:val="24"/>
             <w:u w:val="none"/>
@@ -18081,11 +18907,12 @@
         </w:rPr>
         <w:t xml:space="preserve">Osticket (S.F) LDAP Recuperado de  </w:t>
       </w:r>
-      <w:hyperlink r:id="rId114">
+      <w:hyperlink r:id="rId113">
         <w:r>
           <w:rPr>
             <w:webHidden/>
             <w:rStyle w:val="InternetLink"/>
+            <w:vanish/>
             <w:color w:val="00000A"/>
             <w:sz w:val="24"/>
             <w:u w:val="none"/>
@@ -18152,11 +18979,12 @@
         </w:rPr>
         <w:t xml:space="preserve">Osticket (S.F) LDAP Recuperado de   </w:t>
       </w:r>
-      <w:hyperlink r:id="rId115">
+      <w:hyperlink r:id="rId114">
         <w:r>
           <w:rPr>
             <w:webHidden/>
             <w:rStyle w:val="InternetLink"/>
+            <w:vanish/>
             <w:color w:val="00000A"/>
             <w:sz w:val="24"/>
             <w:u w:val="none"/>
@@ -18181,16 +19009,19 @@
           <w:sz w:val="24"/>
           <w:u w:val="none"/>
           <w:sz w:val="24"/>
+          <w:szCs w:val="22"/>
+          <w:rFonts w:ascii="Calibri" w:hAnsi="Calibri" w:eastAsia="宋体" w:cs="Arial"/>
           <w:color w:val="00000A"/>
+          <w:lang w:val="es-MX" w:eastAsia="ja-JP" w:bidi="ar-SA"/>
+        </w:rPr>
+      </w:pPr>
+      <w:r>
+        <w:rPr>
+          <w:color w:val="00000A"/>
+          <w:sz w:val="24"/>
+          <w:u w:val="none"/>
           <w:lang w:val="es-MX"/>
         </w:rPr>
-      </w:pPr>
-      <w:r>
-        <w:rPr>
-          <w:color w:val="00000A"/>
-          <w:sz w:val="24"/>
-          <w:u w:val="none"/>
-        </w:rPr>
       </w:r>
       <w:r/>
     </w:p>
@@ -18230,12 +19061,13 @@
         </w:rPr>
         <w:t xml:space="preserve">Osticket (S.F) LDAP Recuperado de   </w:t>
       </w:r>
-      <w:hyperlink r:id="rId116">
+      <w:hyperlink r:id="rId115">
         <w:r>
           <w:rPr>
             <w:webHidden/>
             <w:rStyle w:val="InternetLink"/>
             <w:b/>
+            <w:vanish/>
             <w:color w:val="00000A"/>
             <w:sz w:val="24"/>
             <w:u w:val="none"/>
@@ -18271,14 +19103,71 @@
           <w:b/>
           <w:sz w:val="24"/>
           <w:b/>
+          <w:szCs w:val="22"/>
+          <w:rFonts w:ascii="Calibri" w:hAnsi="Calibri" w:eastAsia="宋体" w:cs="Arial" w:asciiTheme="minorHAnsi" w:cstheme="minorBidi" w:eastAsiaTheme="minorEastAsia" w:hAnsiTheme="minorHAnsi"/>
+          <w:color w:val="00000A"/>
+          <w:lang w:val="es-MX" w:eastAsia="ja-JP" w:bidi="ar-SA"/>
+        </w:rPr>
+      </w:pPr>
+      <w:r>
+        <w:rPr>
+          <w:b/>
+          <w:sz w:val="24"/>
           <w:lang w:val="es-MX"/>
         </w:rPr>
-      </w:pPr>
-      <w:r>
-        <w:rPr>
+      </w:r>
+      <w:r/>
+    </w:p>
+    <w:p>
+      <w:pPr>
+        <w:pStyle w:val="Normal"/>
+        <w:ind w:hanging="0"/>
+        <w:rPr>
+          <w:sz w:val="24"/>
           <w:b/>
           <w:sz w:val="24"/>
-        </w:rPr>
+          <w:b/>
+          <w:szCs w:val="22"/>
+          <w:rFonts w:ascii="Calibri" w:hAnsi="Calibri" w:eastAsia="宋体" w:cs="Arial" w:asciiTheme="minorHAnsi" w:cstheme="minorBidi" w:eastAsiaTheme="minorEastAsia" w:hAnsiTheme="minorHAnsi"/>
+          <w:color w:val="00000A"/>
+          <w:lang w:val="es-MX" w:eastAsia="ja-JP" w:bidi="ar-SA"/>
+        </w:rPr>
+      </w:pPr>
+      <w:r>
+        <w:rPr>
+          <w:b/>
+          <w:sz w:val="24"/>
+          <w:lang w:val="es-MX"/>
+        </w:rPr>
+        <w:t>Osticket con PHP</w:t>
+      </w:r>
+      <w:r/>
+    </w:p>
+    <w:p>
+      <w:pPr>
+        <w:pStyle w:val="Normal"/>
+        <w:ind w:hanging="0"/>
+        <w:rPr>
+          <w:sz w:val="24"/>
+          <w:b w:val="false"/>
+          <w:sz w:val="24"/>
+          <w:b w:val="false"/>
+          <w:szCs w:val="22"/>
+          <w:bCs w:val="false"/>
+          <w:rFonts w:ascii="Calibri" w:hAnsi="Calibri" w:eastAsia="宋体" w:cs="Arial" w:asciiTheme="minorHAnsi" w:cstheme="minorBidi" w:eastAsiaTheme="minorEastAsia" w:hAnsiTheme="minorHAnsi"/>
+          <w:color w:val="00000A"/>
+          <w:lang w:val="es-MX" w:eastAsia="ja-JP" w:bidi="ar-SA"/>
+        </w:rPr>
+      </w:pPr>
+      <w:r>
+        <w:rPr>
+          <w:b w:val="false"/>
+          <w:bCs w:val="false"/>
+          <w:sz w:val="24"/>
+          <w:lang w:val="es-MX"/>
+        </w:rPr>
+        <w:tab/>
+        <w:t>http://www.debiantutorials.com/install-mysql-server-5-6-debian-7-8/</w:t>
       </w:r>
       <w:r/>
     </w:p>
@@ -18291,33 +19180,17 @@
           <w:b/>
           <w:sz w:val="24"/>
           <w:b/>
+          <w:szCs w:val="22"/>
+          <w:rFonts w:ascii="Calibri" w:hAnsi="Calibri" w:eastAsia="宋体" w:cs="Arial" w:asciiTheme="minorHAnsi" w:cstheme="minorBidi" w:eastAsiaTheme="minorEastAsia" w:hAnsiTheme="minorHAnsi"/>
+          <w:color w:val="00000A"/>
+          <w:lang w:val="es-MX" w:eastAsia="ja-JP" w:bidi="ar-SA"/>
+        </w:rPr>
+      </w:pPr>
+      <w:r>
+        <w:rPr>
+          <w:b/>
+          <w:sz w:val="24"/>
           <w:lang w:val="es-MX"/>
-        </w:rPr>
-      </w:pPr>
-      <w:r>
-        <w:rPr>
-          <w:b/>
-          <w:sz w:val="24"/>
-        </w:rPr>
-      </w:r>
-      <w:r/>
-    </w:p>
-    <w:p>
-      <w:pPr>
-        <w:pStyle w:val="Normal"/>
-        <w:ind w:left="708" w:hanging="0"/>
-        <w:rPr>
-          <w:sz w:val="24"/>
-          <w:b/>
-          <w:sz w:val="24"/>
-          <w:b/>
-          <w:lang w:val="es-MX"/>
-        </w:rPr>
-      </w:pPr>
-      <w:r>
-        <w:rPr>
-          <w:b/>
-          <w:sz w:val="24"/>
         </w:rPr>
       </w:r>
       <w:r/>
@@ -18390,12 +19263,13 @@
         </w:rPr>
         <w:t>h</w:t>
       </w:r>
-      <w:hyperlink r:id="rId117">
+      <w:hyperlink r:id="rId116">
         <w:r>
           <w:rPr>
             <w:webHidden/>
             <w:rStyle w:val="InternetLink"/>
             <w:rFonts w:cs="Calibri" w:cstheme="minorHAnsi"/>
+            <w:vanish/>
             <w:color w:val="00000A"/>
             <w:sz w:val="24"/>
             <w:u w:val="none"/>
@@ -18426,9 +19300,15 @@
     <w:p>
       <w:pPr>
         <w:pStyle w:val="Normal"/>
+        <w:spacing w:before="0" w:after="160"/>
         <w:ind w:left="705" w:hanging="0"/>
         <w:rPr>
-          <w:lang w:val="es-MX"/>
+          <w:sz w:val="22"/>
+          <w:sz w:val="22"/>
+          <w:szCs w:val="22"/>
+          <w:rFonts w:ascii="Calibri" w:hAnsi="Calibri" w:eastAsia="宋体" w:cs="Arial" w:asciiTheme="minorHAnsi" w:cstheme="minorBidi" w:eastAsiaTheme="minorEastAsia" w:hAnsiTheme="minorHAnsi"/>
+          <w:color w:val="00000A"/>
+          <w:lang w:val="es-MX" w:eastAsia="ja-JP" w:bidi="ar-SA"/>
         </w:rPr>
       </w:pPr>
       <w:r>
@@ -18437,7 +19317,7 @@
       <w:r/>
     </w:p>
     <w:sectPr>
-      <w:footerReference w:type="default" r:id="rId118"/>
+      <w:footerReference w:type="default" r:id="rId117"/>
       <w:type w:val="nextPage"/>
       <w:pgSz w:w="12240" w:h="15840"/>
       <w:pgMar w:left="1440" w:right="1440" w:header="0" w:top="1440" w:footer="720" w:bottom="1440" w:gutter="0"/>
@@ -18451,6 +19331,29 @@
 </file>
 
 <file path=word/footer1.xml><?xml version="1.0" encoding="utf-8"?>
+<w:ftr xmlns:o="urn:schemas-microsoft-com:office:office" xmlns:r="http://schemas.openxmlformats.org/officeDocument/2006/relationships" xmlns:v="urn:schemas-microsoft-com:vml" xmlns:w="http://schemas.openxmlformats.org/wordprocessingml/2006/main" xmlns:w10="urn:schemas-microsoft-com:office:word" xmlns:wp="http://schemas.openxmlformats.org/drawingml/2006/wordprocessingDrawing" xmlns:wps="http://schemas.microsoft.com/office/word/2010/wordprocessingShape" xmlns:wpg="http://schemas.microsoft.com/office/word/2010/wordprocessingGroup" xmlns:mc="http://schemas.openxmlformats.org/markup-compatibility/2006" xmlns:wp14="http://schemas.microsoft.com/office/word/2010/wordprocessingDrawing" xmlns:w14="http://schemas.microsoft.com/office/word/2010/wordml" mc:Ignorable="w14 wp14">
+  <w:p>
+    <w:pPr>
+      <w:pStyle w:val="Footer"/>
+    </w:pPr>
+    <w:r>
+      <w:rPr/>
+    </w:r>
+    <w:r/>
+  </w:p>
+  <w:p>
+    <w:pPr>
+      <w:pStyle w:val="Footer"/>
+    </w:pPr>
+    <w:r>
+      <w:rPr/>
+    </w:r>
+    <w:r/>
+  </w:p>
+</w:ftr>
+</file>
+
+<file path=word/footer2.xml><?xml version="1.0" encoding="utf-8"?>
 <w:ftr xmlns:o="urn:schemas-microsoft-com:office:office" xmlns:r="http://schemas.openxmlformats.org/officeDocument/2006/relationships" xmlns:v="urn:schemas-microsoft-com:vml" xmlns:w="http://schemas.openxmlformats.org/wordprocessingml/2006/main" xmlns:w10="urn:schemas-microsoft-com:office:word" xmlns:wp="http://schemas.openxmlformats.org/drawingml/2006/wordprocessingDrawing" xmlns:wps="http://schemas.microsoft.com/office/word/2010/wordprocessingShape" xmlns:wpg="http://schemas.microsoft.com/office/word/2010/wordprocessingGroup" xmlns:mc="http://schemas.openxmlformats.org/markup-compatibility/2006" xmlns:wp14="http://schemas.microsoft.com/office/word/2010/wordprocessingDrawing" xmlns:w14="http://schemas.microsoft.com/office/word/2010/wordml" mc:Ignorable="w14 wp14">
   <w:sdt>
     <w:sdtPr>
@@ -18476,7 +19379,7 @@
           <w:fldChar w:fldCharType="separate"/>
         </w:r>
         <w:r>
-          <w:t>35</w:t>
+          <w:t>1</w:t>
         </w:r>
         <w:r>
           <w:fldChar w:fldCharType="end"/>
@@ -18492,87 +19395,9 @@
         <w:sz w:val="18"/>
         <w:sz w:val="18"/>
         <w:szCs w:val="18"/>
-        <w:rFonts w:ascii="Arial" w:hAnsi="Arial" w:cs="Arial"/>
-      </w:rPr>
-    </w:pPr>
-    <w:r>
-      <w:rPr>
-        <w:rFonts w:cs="Arial" w:ascii="Arial" w:hAnsi="Arial"/>
-        <w:sz w:val="18"/>
-        <w:szCs w:val="18"/>
-      </w:rPr>
-    </w:r>
-    <w:r/>
-  </w:p>
-</w:ftr>
-</file>
-
-<file path=word/footer2.xml><?xml version="1.0" encoding="utf-8"?>
-<w:ftr xmlns:o="urn:schemas-microsoft-com:office:office" xmlns:r="http://schemas.openxmlformats.org/officeDocument/2006/relationships" xmlns:v="urn:schemas-microsoft-com:vml" xmlns:w="http://schemas.openxmlformats.org/wordprocessingml/2006/main" xmlns:w10="urn:schemas-microsoft-com:office:word" xmlns:wp="http://schemas.openxmlformats.org/drawingml/2006/wordprocessingDrawing" xmlns:wps="http://schemas.microsoft.com/office/word/2010/wordprocessingShape" xmlns:wpg="http://schemas.microsoft.com/office/word/2010/wordprocessingGroup" xmlns:mc="http://schemas.openxmlformats.org/markup-compatibility/2006" xmlns:wp14="http://schemas.microsoft.com/office/word/2010/wordprocessingDrawing" xmlns:w14="http://schemas.microsoft.com/office/word/2010/wordml" mc:Ignorable="w14 wp14">
-  <w:p>
-    <w:pPr>
-      <w:pStyle w:val="Footer"/>
-    </w:pPr>
-    <w:r>
-      <w:rPr/>
-    </w:r>
-    <w:r/>
-  </w:p>
-  <w:p>
-    <w:pPr>
-      <w:pStyle w:val="Footer"/>
-    </w:pPr>
-    <w:r>
-      <w:rPr/>
-    </w:r>
-    <w:r/>
-  </w:p>
-</w:ftr>
-</file>
-
-<file path=word/footer3.xml><?xml version="1.0" encoding="utf-8"?>
-<w:ftr xmlns:o="urn:schemas-microsoft-com:office:office" xmlns:r="http://schemas.openxmlformats.org/officeDocument/2006/relationships" xmlns:v="urn:schemas-microsoft-com:vml" xmlns:w="http://schemas.openxmlformats.org/wordprocessingml/2006/main" xmlns:w10="urn:schemas-microsoft-com:office:word" xmlns:wp="http://schemas.openxmlformats.org/drawingml/2006/wordprocessingDrawing" xmlns:wps="http://schemas.microsoft.com/office/word/2010/wordprocessingShape" xmlns:wpg="http://schemas.microsoft.com/office/word/2010/wordprocessingGroup" xmlns:mc="http://schemas.openxmlformats.org/markup-compatibility/2006" xmlns:wp14="http://schemas.microsoft.com/office/word/2010/wordprocessingDrawing" xmlns:w14="http://schemas.microsoft.com/office/word/2010/wordml" mc:Ignorable="w14 wp14">
-  <w:sdt>
-    <w:sdtPr>
-      <w:docPartObj>
-        <w:docPartGallery w:val="Page Numbers (Bottom of Page)"/>
-        <w:docPartUnique w:val=""/>
-      </w:docPartObj>
-    </w:sdtPr>
-    <w:sdtContent>
-      <w:p>
-        <w:pPr>
-          <w:pStyle w:val="Footer"/>
-          <w:jc w:val="center"/>
-        </w:pPr>
-        <w:r>
-          <w:rPr/>
-          <w:fldChar w:fldCharType="begin"/>
-        </w:r>
-        <w:r>
-          <w:instrText> PAGE </w:instrText>
-        </w:r>
-        <w:r>
-          <w:fldChar w:fldCharType="separate"/>
-        </w:r>
-        <w:r>
-          <w:t>35</w:t>
-        </w:r>
-        <w:r>
-          <w:fldChar w:fldCharType="end"/>
-        </w:r>
-        <w:r/>
-      </w:p>
-    </w:sdtContent>
-  </w:sdt>
-  <w:p>
-    <w:pPr>
-      <w:pStyle w:val="NoSpacing"/>
-      <w:rPr>
-        <w:sz w:val="18"/>
-        <w:sz w:val="18"/>
-        <w:szCs w:val="18"/>
-        <w:rFonts w:ascii="Arial" w:hAnsi="Arial" w:cs="Arial"/>
+        <w:rFonts w:ascii="Arial" w:hAnsi="Arial" w:eastAsia="宋体" w:cs="Arial" w:cstheme="minorBidi" w:eastAsiaTheme="minorEastAsia"/>
+        <w:color w:val="00000A"/>
+        <w:lang w:val="en-US" w:eastAsia="ja-JP" w:bidi="ar-SA"/>
       </w:rPr>
     </w:pPr>
     <w:r>
@@ -19877,14 +20702,13 @@
     <w:rPrDefault>
       <w:rPr>
         <w:rFonts w:ascii="Calibri" w:hAnsi="Calibri" w:eastAsia="宋体" w:cs="Arial" w:asciiTheme="minorHAnsi" w:cstheme="minorBidi" w:eastAsiaTheme="minorEastAsia" w:hAnsiTheme="minorHAnsi"/>
-        <w:sz w:val="22"/>
         <w:szCs w:val="22"/>
         <w:lang w:val="en-US" w:eastAsia="ja-JP" w:bidi="ar-SA"/>
       </w:rPr>
     </w:rPrDefault>
     <w:pPrDefault>
       <w:pPr>
-        <w:spacing w:lineRule="auto" w:line="256"/>
+        <w:spacing w:lineRule="auto" w:line="254"/>
       </w:pPr>
     </w:pPrDefault>
   </w:docDefaults>
@@ -20268,12 +21092,12 @@
       <w:widowControl/>
       <w:suppressAutoHyphens w:val="true"/>
       <w:bidi w:val="0"/>
-      <w:spacing w:lineRule="auto" w:line="256" w:before="0" w:after="160"/>
+      <w:spacing w:lineRule="auto" w:line="254" w:before="0" w:after="160"/>
       <w:jc w:val="left"/>
     </w:pPr>
     <w:rPr>
       <w:rFonts w:ascii="Calibri" w:hAnsi="Calibri" w:eastAsia="宋体" w:cs="Arial" w:asciiTheme="minorHAnsi" w:cstheme="minorBidi" w:eastAsiaTheme="minorEastAsia" w:hAnsiTheme="minorHAnsi"/>
-      <w:color w:val="auto"/>
+      <w:color w:val="00000A"/>
       <w:sz w:val="22"/>
       <w:szCs w:val="22"/>
       <w:lang w:val="es-MX" w:eastAsia="ja-JP" w:bidi="ar-SA"/>
@@ -20872,6 +21696,30 @@
       <w:color w:val="00000A"/>
     </w:rPr>
   </w:style>
+  <w:style w:type="character" w:styleId="ListLabel8">
+    <w:name w:val="ListLabel 8"/>
+    <w:rPr>
+      <w:rFonts w:cs="Symbol"/>
+    </w:rPr>
+  </w:style>
+  <w:style w:type="character" w:styleId="ListLabel9">
+    <w:name w:val="ListLabel 9"/>
+    <w:rPr>
+      <w:rFonts w:cs="OpenSymbol"/>
+    </w:rPr>
+  </w:style>
+  <w:style w:type="character" w:styleId="ListLabel10">
+    <w:name w:val="ListLabel 10"/>
+    <w:rPr>
+      <w:rFonts w:cs="Courier New"/>
+    </w:rPr>
+  </w:style>
+  <w:style w:type="character" w:styleId="ListLabel11">
+    <w:name w:val="ListLabel 11"/>
+    <w:rPr>
+      <w:rFonts w:cs="Wingdings"/>
+    </w:rPr>
+  </w:style>
   <w:style w:type="character" w:styleId="IndexLink">
     <w:name w:val="Index Link"/>
     <w:rPr/>
@@ -21043,7 +21891,7 @@
     </w:pPr>
     <w:rPr>
       <w:rFonts w:ascii="Calibri" w:hAnsi="Calibri" w:eastAsia="宋体" w:cs="Arial" w:asciiTheme="minorHAnsi" w:cstheme="minorBidi" w:eastAsiaTheme="minorEastAsia" w:hAnsiTheme="minorHAnsi"/>
-      <w:color w:val="auto"/>
+      <w:color w:val="00000A"/>
       <w:sz w:val="22"/>
       <w:szCs w:val="22"/>
       <w:lang w:val="en-US" w:eastAsia="ja-JP" w:bidi="ar-SA"/>
@@ -21629,7 +22477,7 @@
       <w:widowControl/>
       <w:suppressAutoHyphens w:val="true"/>
       <w:bidi w:val="0"/>
-      <w:spacing w:lineRule="auto" w:line="256" w:before="0" w:after="160"/>
+      <w:spacing w:lineRule="auto" w:line="254" w:before="0" w:after="160"/>
       <w:ind w:left="0" w:right="0" w:hanging="0"/>
       <w:jc w:val="center"/>
     </w:pPr>
@@ -21655,7 +22503,7 @@
       <w:widowControl/>
       <w:suppressAutoHyphens w:val="true"/>
       <w:bidi w:val="0"/>
-      <w:spacing w:lineRule="auto" w:line="256" w:before="0" w:after="160"/>
+      <w:spacing w:lineRule="auto" w:line="254" w:before="0" w:after="160"/>
       <w:ind w:left="340" w:right="0" w:hanging="340"/>
       <w:jc w:val="left"/>
     </w:pPr>
@@ -21681,12 +22529,12 @@
       <w:widowControl/>
       <w:suppressAutoHyphens w:val="true"/>
       <w:bidi w:val="0"/>
-      <w:spacing w:lineRule="auto" w:line="256" w:before="0" w:after="160"/>
+      <w:spacing w:lineRule="auto" w:line="254" w:before="0" w:after="160"/>
       <w:jc w:val="left"/>
     </w:pPr>
     <w:rPr>
       <w:rFonts w:ascii="Liberation Serif" w:hAnsi="Liberation Serif" w:eastAsia="DejaVu Sans" w:cs="Liberation Sans"/>
-      <w:color w:val="auto"/>
+      <w:color w:val="00000A"/>
       <w:sz w:val="24"/>
       <w:szCs w:val="24"/>
       <w:lang w:val="en-US" w:eastAsia="ja-JP" w:bidi="ar-SA"/>
@@ -21698,12 +22546,12 @@
       <w:widowControl/>
       <w:suppressAutoHyphens w:val="true"/>
       <w:bidi w:val="0"/>
-      <w:spacing w:lineRule="auto" w:line="256" w:before="0" w:after="160"/>
+      <w:spacing w:lineRule="auto" w:line="254" w:before="0" w:after="160"/>
       <w:jc w:val="left"/>
     </w:pPr>
     <w:rPr>
       <w:rFonts w:ascii="Liberation Serif" w:hAnsi="Liberation Serif" w:eastAsia="DejaVu Sans" w:cs="Liberation Sans"/>
-      <w:color w:val="auto"/>
+      <w:color w:val="00000A"/>
       <w:sz w:val="24"/>
       <w:szCs w:val="24"/>
       <w:lang w:val="en-US" w:eastAsia="ja-JP" w:bidi="ar-SA"/>
@@ -22162,12 +23010,12 @@
       <w:widowControl/>
       <w:suppressAutoHyphens w:val="true"/>
       <w:bidi w:val="0"/>
-      <w:spacing w:lineRule="auto" w:line="256" w:before="0" w:after="160"/>
+      <w:spacing w:lineRule="auto" w:line="254" w:before="0" w:after="160"/>
       <w:jc w:val="left"/>
     </w:pPr>
     <w:rPr>
       <w:rFonts w:ascii="Liberation Serif" w:hAnsi="Liberation Serif" w:eastAsia="DejaVu Sans" w:cs="Liberation Sans"/>
-      <w:color w:val="auto"/>
+      <w:color w:val="00000A"/>
       <w:sz w:val="24"/>
       <w:szCs w:val="24"/>
       <w:lang w:val="en-US" w:eastAsia="ja-JP" w:bidi="ar-SA"/>
@@ -22179,12 +23027,12 @@
       <w:widowControl/>
       <w:suppressAutoHyphens w:val="true"/>
       <w:bidi w:val="0"/>
-      <w:spacing w:lineRule="auto" w:line="256" w:before="0" w:after="160"/>
+      <w:spacing w:lineRule="auto" w:line="254" w:before="0" w:after="160"/>
       <w:jc w:val="left"/>
     </w:pPr>
     <w:rPr>
       <w:rFonts w:ascii="Liberation Serif" w:hAnsi="Liberation Serif" w:eastAsia="DejaVu Sans" w:cs="Liberation Sans"/>
-      <w:color w:val="auto"/>
+      <w:color w:val="00000A"/>
       <w:sz w:val="24"/>
       <w:szCs w:val="24"/>
       <w:lang w:val="en-US" w:eastAsia="ja-JP" w:bidi="ar-SA"/>
@@ -22196,7 +23044,7 @@
       <w:widowControl/>
       <w:suppressAutoHyphens w:val="true"/>
       <w:bidi w:val="0"/>
-      <w:spacing w:lineRule="auto" w:line="256" w:before="0" w:after="160"/>
+      <w:spacing w:lineRule="auto" w:line="254" w:before="0" w:after="160"/>
       <w:ind w:left="340" w:right="0" w:hanging="340"/>
       <w:jc w:val="left"/>
     </w:pPr>
@@ -22652,7 +23500,7 @@
       <w:widowControl/>
       <w:suppressAutoHyphens w:val="true"/>
       <w:bidi w:val="0"/>
-      <w:spacing w:lineRule="auto" w:line="256" w:before="0" w:after="160"/>
+      <w:spacing w:lineRule="auto" w:line="254" w:before="0" w:after="160"/>
       <w:ind w:left="0" w:right="0" w:hanging="0"/>
       <w:jc w:val="center"/>
     </w:pPr>
@@ -22678,7 +23526,7 @@
       <w:widowControl/>
       <w:suppressAutoHyphens w:val="true"/>
       <w:bidi w:val="0"/>
-      <w:spacing w:lineRule="auto" w:line="256" w:before="0" w:after="160"/>
+      <w:spacing w:lineRule="auto" w:line="254" w:before="0" w:after="160"/>
       <w:ind w:left="340" w:right="0" w:hanging="340"/>
       <w:jc w:val="left"/>
     </w:pPr>
@@ -22704,12 +23552,12 @@
       <w:widowControl/>
       <w:suppressAutoHyphens w:val="true"/>
       <w:bidi w:val="0"/>
-      <w:spacing w:lineRule="auto" w:line="256" w:before="0" w:after="160"/>
+      <w:spacing w:lineRule="auto" w:line="254" w:before="0" w:after="160"/>
       <w:jc w:val="left"/>
     </w:pPr>
     <w:rPr>
       <w:rFonts w:ascii="Liberation Serif" w:hAnsi="Liberation Serif" w:eastAsia="DejaVu Sans" w:cs="Liberation Sans"/>
-      <w:color w:val="auto"/>
+      <w:color w:val="00000A"/>
       <w:sz w:val="24"/>
       <w:szCs w:val="24"/>
       <w:lang w:val="en-US" w:eastAsia="ja-JP" w:bidi="ar-SA"/>
@@ -22721,12 +23569,12 @@
       <w:widowControl/>
       <w:suppressAutoHyphens w:val="true"/>
       <w:bidi w:val="0"/>
-      <w:spacing w:lineRule="auto" w:line="256" w:before="0" w:after="160"/>
+      <w:spacing w:lineRule="auto" w:line="254" w:before="0" w:after="160"/>
       <w:jc w:val="left"/>
     </w:pPr>
     <w:rPr>
       <w:rFonts w:ascii="Liberation Serif" w:hAnsi="Liberation Serif" w:eastAsia="DejaVu Sans" w:cs="Liberation Sans"/>
-      <w:color w:val="auto"/>
+      <w:color w:val="00000A"/>
       <w:sz w:val="24"/>
       <w:szCs w:val="24"/>
       <w:lang w:val="en-US" w:eastAsia="ja-JP" w:bidi="ar-SA"/>
@@ -22966,7 +23814,7 @@
       <w:widowControl/>
       <w:suppressAutoHyphens w:val="true"/>
       <w:bidi w:val="0"/>
-      <w:spacing w:lineRule="auto" w:line="256" w:before="0" w:after="160"/>
+      <w:spacing w:lineRule="auto" w:line="254" w:before="0" w:after="160"/>
       <w:ind w:left="0" w:right="0" w:hanging="0"/>
       <w:jc w:val="center"/>
     </w:pPr>
@@ -22992,7 +23840,7 @@
       <w:widowControl/>
       <w:suppressAutoHyphens w:val="true"/>
       <w:bidi w:val="0"/>
-      <w:spacing w:lineRule="auto" w:line="256" w:before="0" w:after="160"/>
+      <w:spacing w:lineRule="auto" w:line="254" w:before="0" w:after="160"/>
       <w:ind w:left="340" w:right="0" w:hanging="340"/>
       <w:jc w:val="left"/>
     </w:pPr>
@@ -23018,12 +23866,12 @@
       <w:widowControl/>
       <w:suppressAutoHyphens w:val="true"/>
       <w:bidi w:val="0"/>
-      <w:spacing w:lineRule="auto" w:line="256" w:before="0" w:after="160"/>
+      <w:spacing w:lineRule="auto" w:line="254" w:before="0" w:after="160"/>
       <w:jc w:val="left"/>
     </w:pPr>
     <w:rPr>
       <w:rFonts w:ascii="Liberation Serif" w:hAnsi="Liberation Serif" w:eastAsia="DejaVu Sans" w:cs="Liberation Sans"/>
-      <w:color w:val="auto"/>
+      <w:color w:val="00000A"/>
       <w:sz w:val="24"/>
       <w:szCs w:val="24"/>
       <w:lang w:val="en-US" w:eastAsia="ja-JP" w:bidi="ar-SA"/>
@@ -23035,12 +23883,12 @@
       <w:widowControl/>
       <w:suppressAutoHyphens w:val="true"/>
       <w:bidi w:val="0"/>
-      <w:spacing w:lineRule="auto" w:line="256" w:before="0" w:after="160"/>
+      <w:spacing w:lineRule="auto" w:line="254" w:before="0" w:after="160"/>
       <w:jc w:val="left"/>
     </w:pPr>
     <w:rPr>
       <w:rFonts w:ascii="Liberation Serif" w:hAnsi="Liberation Serif" w:eastAsia="DejaVu Sans" w:cs="Liberation Sans"/>
-      <w:color w:val="auto"/>
+      <w:color w:val="00000A"/>
       <w:sz w:val="24"/>
       <w:szCs w:val="24"/>
       <w:lang w:val="en-US" w:eastAsia="ja-JP" w:bidi="ar-SA"/>
@@ -23280,7 +24128,7 @@
       <w:widowControl/>
       <w:suppressAutoHyphens w:val="true"/>
       <w:bidi w:val="0"/>
-      <w:spacing w:lineRule="auto" w:line="256" w:before="0" w:after="160"/>
+      <w:spacing w:lineRule="auto" w:line="254" w:before="0" w:after="160"/>
       <w:ind w:left="0" w:right="0" w:hanging="0"/>
       <w:jc w:val="center"/>
     </w:pPr>
@@ -23306,7 +24154,7 @@
       <w:widowControl/>
       <w:suppressAutoHyphens w:val="true"/>
       <w:bidi w:val="0"/>
-      <w:spacing w:lineRule="auto" w:line="256" w:before="0" w:after="160"/>
+      <w:spacing w:lineRule="auto" w:line="254" w:before="0" w:after="160"/>
       <w:ind w:left="340" w:right="0" w:hanging="340"/>
       <w:jc w:val="left"/>
     </w:pPr>
@@ -23332,12 +24180,12 @@
       <w:widowControl/>
       <w:suppressAutoHyphens w:val="true"/>
       <w:bidi w:val="0"/>
-      <w:spacing w:lineRule="auto" w:line="256" w:before="0" w:after="160"/>
+      <w:spacing w:lineRule="auto" w:line="254" w:before="0" w:after="160"/>
       <w:jc w:val="left"/>
     </w:pPr>
     <w:rPr>
       <w:rFonts w:ascii="Liberation Serif" w:hAnsi="Liberation Serif" w:eastAsia="DejaVu Sans" w:cs="Liberation Sans"/>
-      <w:color w:val="auto"/>
+      <w:color w:val="00000A"/>
       <w:sz w:val="24"/>
       <w:szCs w:val="24"/>
       <w:lang w:val="en-US" w:eastAsia="ja-JP" w:bidi="ar-SA"/>
@@ -23349,12 +24197,12 @@
       <w:widowControl/>
       <w:suppressAutoHyphens w:val="true"/>
       <w:bidi w:val="0"/>
-      <w:spacing w:lineRule="auto" w:line="256" w:before="0" w:after="160"/>
+      <w:spacing w:lineRule="auto" w:line="254" w:before="0" w:after="160"/>
       <w:jc w:val="left"/>
     </w:pPr>
     <w:rPr>
       <w:rFonts w:ascii="Liberation Serif" w:hAnsi="Liberation Serif" w:eastAsia="DejaVu Sans" w:cs="Liberation Sans"/>
-      <w:color w:val="auto"/>
+      <w:color w:val="00000A"/>
       <w:sz w:val="24"/>
       <w:szCs w:val="24"/>
       <w:lang w:val="en-US" w:eastAsia="ja-JP" w:bidi="ar-SA"/>
